--- a/Israel Resume 2019.docx
+++ b/Israel Resume 2019.docx
@@ -109,6 +109,8 @@
         </w:rPr>
         <w:t>EDUCATION</w:t>
       </w:r>
+      <w:bookmarkStart w:id="0" w:name="_GoBack"/>
+      <w:bookmarkEnd w:id="0"/>
       <w:r>
         <w:rPr>
           <w:spacing w:val="-3"/>
@@ -350,7 +352,6 @@
         </w:rPr>
         <w:t>Management</w:t>
       </w:r>
-      <w:proofErr w:type="gramStart"/>
       <w:r>
         <w:rPr>
           <w:i/>
@@ -359,17 +360,7 @@
           <w:szCs w:val="23"/>
         </w:rPr>
         <w:tab/>
-        <w:t xml:space="preserve">  Sept.</w:t>
-      </w:r>
-      <w:proofErr w:type="gramEnd"/>
-      <w:r>
-        <w:rPr>
-          <w:i/>
-          <w:w w:val="105"/>
-          <w:sz w:val="23"/>
-          <w:szCs w:val="23"/>
-        </w:rPr>
-        <w:t>2018 -</w:t>
+        <w:t xml:space="preserve">  Sept.2018 -</w:t>
       </w:r>
       <w:r>
         <w:rPr>
@@ -473,15 +464,207 @@
         </w:rPr>
         <w:t>Hispanic Scholarship Fund (HSF) Scholar</w:t>
       </w:r>
-      <w:r>
-        <w:rPr>
-          <w:i/>
-          <w:w w:val="105"/>
-          <w:sz w:val="23"/>
-          <w:szCs w:val="23"/>
-        </w:rPr>
-        <w:tab/>
-        <w:t xml:space="preserve">  </w:t>
+    </w:p>
+    <w:p>
+      <w:pPr>
+        <w:pStyle w:val="BodyText"/>
+        <w:numPr>
+          <w:ilvl w:val="0"/>
+          <w:numId w:val="1"/>
+        </w:numPr>
+        <w:spacing w:before="45" w:line="228" w:lineRule="auto"/>
+        <w:ind w:right="119"/>
+        <w:rPr>
+          <w:sz w:val="23"/>
+          <w:szCs w:val="23"/>
+        </w:rPr>
+      </w:pPr>
+      <w:r>
+        <w:rPr>
+          <w:noProof/>
+        </w:rPr>
+        <mc:AlternateContent>
+          <mc:Choice Requires="wps">
+            <w:drawing>
+              <wp:anchor distT="0" distB="0" distL="114300" distR="114300" simplePos="0" relativeHeight="251671552" behindDoc="0" locked="0" layoutInCell="1" allowOverlap="1" wp14:anchorId="6CC4B23F" wp14:editId="50F710F9">
+                <wp:simplePos x="0" y="0"/>
+                <wp:positionH relativeFrom="page">
+                  <wp:posOffset>824230</wp:posOffset>
+                </wp:positionH>
+                <wp:positionV relativeFrom="paragraph">
+                  <wp:posOffset>45085</wp:posOffset>
+                </wp:positionV>
+                <wp:extent cx="69850" cy="240665"/>
+                <wp:effectExtent l="0" t="0" r="0" b="0"/>
+                <wp:wrapNone/>
+                <wp:docPr id="12" name="Text Box 12"/>
+                <wp:cNvGraphicFramePr>
+                  <a:graphicFrameLocks xmlns:a="http://schemas.openxmlformats.org/drawingml/2006/main"/>
+                </wp:cNvGraphicFramePr>
+                <a:graphic xmlns:a="http://schemas.openxmlformats.org/drawingml/2006/main">
+                  <a:graphicData uri="http://schemas.microsoft.com/office/word/2010/wordprocessingShape">
+                    <wps:wsp>
+                      <wps:cNvSpPr txBox="1">
+                        <a:spLocks/>
+                      </wps:cNvSpPr>
+                      <wps:spPr bwMode="auto">
+                        <a:xfrm>
+                          <a:off x="0" y="0"/>
+                          <a:ext cx="69850" cy="240665"/>
+                        </a:xfrm>
+                        <a:prstGeom prst="rect">
+                          <a:avLst/>
+                        </a:prstGeom>
+                        <a:noFill/>
+                        <a:ln>
+                          <a:noFill/>
+                        </a:ln>
+                        <a:extLst>
+                          <a:ext uri="{909E8E84-426E-40DD-AFC4-6F175D3DCCD1}">
+                            <a14:hiddenFill xmlns:a14="http://schemas.microsoft.com/office/drawing/2010/main">
+                              <a:solidFill>
+                                <a:srgbClr val="FFFFFF"/>
+                              </a:solidFill>
+                            </a14:hiddenFill>
+                          </a:ext>
+                          <a:ext uri="{91240B29-F687-4F45-9708-019B960494DF}">
+                            <a14:hiddenLine xmlns:a14="http://schemas.microsoft.com/office/drawing/2010/main" w="9525">
+                              <a:solidFill>
+                                <a:srgbClr val="000000"/>
+                              </a:solidFill>
+                              <a:miter lim="800000"/>
+                              <a:headEnd/>
+                              <a:tailEnd/>
+                            </a14:hiddenLine>
+                          </a:ext>
+                        </a:extLst>
+                      </wps:spPr>
+                      <wps:txbx>
+                        <w:txbxContent>
+                          <w:p>
+                            <w:pPr>
+                              <w:spacing w:line="216" w:lineRule="exact"/>
+                              <w:rPr>
+                                <w:rFonts w:ascii="Arial" w:hAnsi="Arial"/>
+                                <w:i/>
+                              </w:rPr>
+                            </w:pPr>
+                            <w:r>
+                              <w:rPr>
+                                <w:rFonts w:ascii="Arial" w:hAnsi="Arial"/>
+                                <w:i/>
+                                <w:w w:val="141"/>
+                              </w:rPr>
+                              <w:t>•</w:t>
+                            </w:r>
+                          </w:p>
+                        </w:txbxContent>
+                      </wps:txbx>
+                      <wps:bodyPr rot="0" vert="horz" wrap="square" lIns="0" tIns="0" rIns="0" bIns="0" anchor="t" anchorCtr="0" upright="1">
+                        <a:noAutofit/>
+                      </wps:bodyPr>
+                    </wps:wsp>
+                  </a:graphicData>
+                </a:graphic>
+                <wp14:sizeRelH relativeFrom="page">
+                  <wp14:pctWidth>0</wp14:pctWidth>
+                </wp14:sizeRelH>
+                <wp14:sizeRelV relativeFrom="page">
+                  <wp14:pctHeight>0</wp14:pctHeight>
+                </wp14:sizeRelV>
+              </wp:anchor>
+            </w:drawing>
+          </mc:Choice>
+          <mc:Fallback>
+            <w:pict>
+              <v:shapetype w14:anchorId="6CC4B23F" id="_x0000_t202" coordsize="21600,21600" o:spt="202" path="m,l,21600r21600,l21600,xe">
+                <v:stroke joinstyle="miter"/>
+                <v:path gradientshapeok="t" o:connecttype="rect"/>
+              </v:shapetype>
+              <v:shape id="Text Box 12" o:spid="_x0000_s1026" type="#_x0000_t202" style="position:absolute;left:0;text-align:left;margin-left:64.9pt;margin-top:3.55pt;width:5.5pt;height:18.95pt;z-index:251671552;visibility:visible;mso-wrap-style:square;mso-width-percent:0;mso-height-percent:0;mso-wrap-distance-left:9pt;mso-wrap-distance-top:0;mso-wrap-distance-right:9pt;mso-wrap-distance-bottom:0;mso-position-horizontal:absolute;mso-position-horizontal-relative:page;mso-position-vertical:absolute;mso-position-vertical-relative:text;mso-width-percent:0;mso-height-percent:0;mso-width-relative:page;mso-height-relative:page;v-text-anchor:top" o:gfxdata="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" filled="f" stroked="f">
+                <v:path arrowok="t"/>
+                <v:textbox inset="0,0,0,0">
+                  <w:txbxContent>
+                    <w:p>
+                      <w:pPr>
+                        <w:spacing w:line="216" w:lineRule="exact"/>
+                        <w:rPr>
+                          <w:rFonts w:ascii="Arial" w:hAnsi="Arial"/>
+                          <w:i/>
+                        </w:rPr>
+                      </w:pPr>
+                      <w:r>
+                        <w:rPr>
+                          <w:rFonts w:ascii="Arial" w:hAnsi="Arial"/>
+                          <w:i/>
+                          <w:w w:val="141"/>
+                        </w:rPr>
+                        <w:t>•</w:t>
+                      </w:r>
+                    </w:p>
+                  </w:txbxContent>
+                </v:textbox>
+                <w10:wrap anchorx="page"/>
+              </v:shape>
+            </w:pict>
+          </mc:Fallback>
+        </mc:AlternateContent>
+      </w:r>
+      <w:r>
+        <w:rPr>
+          <w:w w:val="105"/>
+          <w:sz w:val="23"/>
+          <w:szCs w:val="23"/>
+        </w:rPr>
+        <w:t xml:space="preserve">Selected Coursework: Stochastic </w:t>
+      </w:r>
+      <w:r>
+        <w:rPr>
+          <w:w w:val="105"/>
+          <w:sz w:val="23"/>
+          <w:szCs w:val="23"/>
+        </w:rPr>
+        <w:t>Calculus</w:t>
+      </w:r>
+      <w:r>
+        <w:rPr>
+          <w:w w:val="105"/>
+          <w:sz w:val="23"/>
+          <w:szCs w:val="23"/>
+        </w:rPr>
+        <w:t>,</w:t>
+      </w:r>
+      <w:r>
+        <w:rPr>
+          <w:w w:val="105"/>
+          <w:sz w:val="23"/>
+          <w:szCs w:val="23"/>
+        </w:rPr>
+        <w:t xml:space="preserve"> Financial Mathematics – Continuous Time, Data Ana</w:t>
+      </w:r>
+      <w:r>
+        <w:rPr>
+          <w:w w:val="105"/>
+          <w:sz w:val="23"/>
+          <w:szCs w:val="23"/>
+        </w:rPr>
+        <w:t>l</w:t>
+      </w:r>
+      <w:r>
+        <w:rPr>
+          <w:w w:val="105"/>
+          <w:sz w:val="23"/>
+          <w:szCs w:val="23"/>
+        </w:rPr>
+        <w:t>ysis in Python,</w:t>
+      </w:r>
+      <w:r>
+        <w:rPr>
+          <w:w w:val="105"/>
+          <w:sz w:val="23"/>
+          <w:szCs w:val="23"/>
+        </w:rPr>
+        <w:t xml:space="preserve"> Statistical Inference, Probability Theory</w:t>
       </w:r>
     </w:p>
     <w:p>
@@ -583,17 +766,7 @@
           <w:szCs w:val="23"/>
         </w:rPr>
         <w:tab/>
-        <w:t xml:space="preserve"> May 2013 </w:t>
-      </w:r>
-      <w:proofErr w:type="gramStart"/>
-      <w:r>
-        <w:rPr>
-          <w:i/>
-          <w:w w:val="105"/>
-          <w:sz w:val="23"/>
-          <w:szCs w:val="23"/>
-        </w:rPr>
-        <w:t xml:space="preserve">- </w:t>
+        <w:t xml:space="preserve"> May 2013 - </w:t>
       </w:r>
       <w:r>
         <w:rPr>
@@ -612,17 +785,7 @@
           <w:sz w:val="23"/>
           <w:szCs w:val="23"/>
         </w:rPr>
-        <w:t>Apr.</w:t>
-      </w:r>
-      <w:proofErr w:type="gramEnd"/>
-      <w:r>
-        <w:rPr>
-          <w:i/>
-          <w:w w:val="105"/>
-          <w:sz w:val="23"/>
-          <w:szCs w:val="23"/>
-        </w:rPr>
-        <w:t>2016</w:t>
+        <w:t>Apr.2016</w:t>
       </w:r>
     </w:p>
     <w:p>
@@ -2734,32 +2897,7 @@
           <w:sz w:val="23"/>
           <w:szCs w:val="23"/>
         </w:rPr>
-        <w:t xml:space="preserve">Constructed impulse responses using monthly </w:t>
-      </w:r>
-      <w:proofErr w:type="gramStart"/>
-      <w:r>
-        <w:rPr>
-          <w:sz w:val="23"/>
-          <w:szCs w:val="23"/>
-        </w:rPr>
-        <w:t>VAR(</w:t>
-      </w:r>
-      <w:proofErr w:type="gramEnd"/>
-      <w:r>
-        <w:rPr>
-          <w:sz w:val="23"/>
-          <w:szCs w:val="23"/>
-        </w:rPr>
-        <w:t>24) model to analyze impact of Oil Demand/Supply shocks on cumulative real stock returns during the early 2</w:t>
-      </w:r>
-      <w:bookmarkStart w:id="0" w:name="_GoBack"/>
-      <w:bookmarkEnd w:id="0"/>
-      <w:r>
-        <w:rPr>
-          <w:sz w:val="23"/>
-          <w:szCs w:val="23"/>
-        </w:rPr>
-        <w:t>000s recession and Great Recession</w:t>
+        <w:t>Constructed impulse responses using monthly VAR(24) model to analyze impact of Oil Demand/Supply shocks on cumulative real stock returns during the early 2000s recession and Great Recession</w:t>
       </w:r>
     </w:p>
     <w:p>
@@ -2913,23 +3051,7 @@
           <w:sz w:val="23"/>
           <w:szCs w:val="23"/>
         </w:rPr>
-        <w:t xml:space="preserve">-tested monthly factor models on </w:t>
-      </w:r>
-      <w:proofErr w:type="spellStart"/>
-      <w:r>
-        <w:rPr>
-          <w:sz w:val="23"/>
-          <w:szCs w:val="23"/>
-        </w:rPr>
-        <w:t>Matlab</w:t>
-      </w:r>
-      <w:proofErr w:type="spellEnd"/>
-      <w:r>
-        <w:rPr>
-          <w:sz w:val="23"/>
-          <w:szCs w:val="23"/>
-        </w:rPr>
-        <w:t xml:space="preserve"> using PCA to forecast 1-year ahead cumulative U.S. stock returns using broad </w:t>
+        <w:t xml:space="preserve">-tested monthly factor models on Matlab using PCA to forecast 1-year ahead cumulative U.S. stock returns using broad </w:t>
       </w:r>
       <w:r>
         <w:rPr>
@@ -2957,7 +3079,6 @@
           <w:szCs w:val="23"/>
         </w:rPr>
       </w:pPr>
-      <w:proofErr w:type="gramStart"/>
       <w:r>
         <w:rPr>
           <w:w w:val="115"/>
@@ -2967,7 +3088,6 @@
         </w:rPr>
         <w:t>SKILLS  AND</w:t>
       </w:r>
-      <w:proofErr w:type="gramEnd"/>
       <w:r>
         <w:rPr>
           <w:spacing w:val="-20"/>
@@ -3043,25 +3163,7 @@
           <w:sz w:val="23"/>
           <w:szCs w:val="23"/>
         </w:rPr>
-        <w:t xml:space="preserve">, Python, R, </w:t>
-      </w:r>
-      <w:proofErr w:type="spellStart"/>
-      <w:r>
-        <w:rPr>
-          <w:w w:val="110"/>
-          <w:sz w:val="23"/>
-          <w:szCs w:val="23"/>
-        </w:rPr>
-        <w:t>Matlab</w:t>
-      </w:r>
-      <w:proofErr w:type="spellEnd"/>
-      <w:r>
-        <w:rPr>
-          <w:w w:val="110"/>
-          <w:sz w:val="23"/>
-          <w:szCs w:val="23"/>
-        </w:rPr>
-        <w:t>,</w:t>
+        <w:t>, Python, R, Matlab,</w:t>
       </w:r>
       <w:r>
         <w:rPr>
@@ -3183,10 +3285,9 @@
         <w:t>Permanent Resident (Green Card Holder)</w:t>
       </w:r>
     </w:p>
-    <w:p/>
     <w:sectPr>
       <w:pgSz w:w="12240" w:h="15840"/>
-      <w:pgMar w:top="780" w:right="960" w:bottom="280" w:left="960" w:header="720" w:footer="720" w:gutter="0"/>
+      <w:pgMar w:top="519" w:right="960" w:bottom="280" w:left="960" w:header="720" w:footer="720" w:gutter="0"/>
       <w:cols w:space="720"/>
     </w:sectPr>
   </w:body>

--- a/Israel Resume 2019.docx
+++ b/Israel Resume 2019.docx
@@ -2,91 +2,238 @@
 <file path=word/document.xml><?xml version="1.0" encoding="utf-8"?>
 <w:document xmlns:wpc="http://schemas.microsoft.com/office/word/2010/wordprocessingCanvas" xmlns:cx="http://schemas.microsoft.com/office/drawing/2014/chartex" xmlns:cx1="http://schemas.microsoft.com/office/drawing/2015/9/8/chartex" xmlns:cx2="http://schemas.microsoft.com/office/drawing/2015/10/21/chartex" xmlns:cx3="http://schemas.microsoft.com/office/drawing/2016/5/9/chartex" xmlns:cx4="http://schemas.microsoft.com/office/drawing/2016/5/10/chartex" xmlns:cx5="http://schemas.microsoft.com/office/drawing/2016/5/11/chartex" xmlns:cx6="http://schemas.microsoft.com/office/drawing/2016/5/12/chartex" xmlns:cx7="http://schemas.microsoft.com/office/drawing/2016/5/13/chartex" xmlns:cx8="http://schemas.microsoft.com/office/drawing/2016/5/14/chartex" xmlns:mc="http://schemas.openxmlformats.org/markup-compatibility/2006" xmlns:aink="http://schemas.microsoft.com/office/drawing/2016/ink" xmlns:am3d="http://schemas.microsoft.com/office/drawing/2017/model3d" xmlns:o="urn:schemas-microsoft-com:office:office" xmlns:r="http://schemas.openxmlformats.org/officeDocument/2006/relationships" xmlns:m="http://schemas.openxmlformats.org/officeDocument/2006/math" xmlns:v="urn:schemas-microsoft-com:vml" xmlns:wp14="http://schemas.microsoft.com/office/word/2010/wordprocessingDrawing" xmlns:wp="http://schemas.openxmlformats.org/drawingml/2006/wordprocessingDrawing" xmlns:w10="urn:schemas-microsoft-com:office:word" xmlns:w="http://schemas.openxmlformats.org/wordprocessingml/2006/main" xmlns:w14="http://schemas.microsoft.com/office/word/2010/wordml" xmlns:w15="http://schemas.microsoft.com/office/word/2012/wordml" xmlns:w16cid="http://schemas.microsoft.com/office/word/2016/wordml/cid" xmlns:w16se="http://schemas.microsoft.com/office/word/2015/wordml/symex" xmlns:wpg="http://schemas.microsoft.com/office/word/2010/wordprocessingGroup" xmlns:wpi="http://schemas.microsoft.com/office/word/2010/wordprocessingInk" xmlns:wne="http://schemas.microsoft.com/office/word/2006/wordml" xmlns:wps="http://schemas.microsoft.com/office/word/2010/wordprocessingShape" mc:Ignorable="w14 w15 w16se w16cid wp14">
   <w:body>
-    <w:p>
-      <w:pPr>
-        <w:spacing w:before="25"/>
-        <w:jc w:val="center"/>
-        <w:rPr>
-          <w:b/>
-          <w:sz w:val="34"/>
-        </w:rPr>
-      </w:pPr>
-      <w:r>
-        <w:rPr>
-          <w:b/>
-          <w:w w:val="115"/>
-          <w:sz w:val="34"/>
-        </w:rPr>
-        <w:t>Israel Diego-Guerra</w:t>
-      </w:r>
-    </w:p>
-    <w:p>
-      <w:pPr>
-        <w:pStyle w:val="BodyText"/>
-        <w:spacing w:before="36"/>
-        <w:ind w:left="0"/>
-        <w:jc w:val="center"/>
-        <w:rPr>
-          <w:sz w:val="23"/>
-          <w:szCs w:val="23"/>
-        </w:rPr>
-      </w:pPr>
-      <w:r>
-        <w:rPr>
-          <w:w w:val="105"/>
-          <w:sz w:val="23"/>
-          <w:szCs w:val="23"/>
-        </w:rPr>
-        <w:t>185 Lake Village Dr. Apt. 103</w:t>
-      </w:r>
-      <w:r>
-        <w:rPr>
-          <w:w w:val="105"/>
-          <w:sz w:val="23"/>
-          <w:szCs w:val="23"/>
-        </w:rPr>
-        <w:t xml:space="preserve">, Ann Arbor, MI </w:t>
-      </w:r>
-      <w:r>
-        <w:rPr>
-          <w:rFonts w:ascii="Arial"/>
-          <w:i/>
-          <w:w w:val="105"/>
-          <w:sz w:val="23"/>
-          <w:szCs w:val="23"/>
-        </w:rPr>
-        <w:t xml:space="preserve">| </w:t>
-      </w:r>
-      <w:hyperlink r:id="rId5" w:history="1">
-        <w:r>
-          <w:rPr>
-            <w:rStyle w:val="Hyperlink"/>
-            <w:w w:val="105"/>
-            <w:sz w:val="23"/>
-            <w:szCs w:val="23"/>
-          </w:rPr>
-          <w:t xml:space="preserve">israeldi@umich.edu </w:t>
-        </w:r>
-      </w:hyperlink>
-      <w:r>
-        <w:rPr>
-          <w:rFonts w:ascii="Arial"/>
-          <w:i/>
-          <w:w w:val="105"/>
-          <w:sz w:val="23"/>
-          <w:szCs w:val="23"/>
-        </w:rPr>
-        <w:t xml:space="preserve">| </w:t>
-      </w:r>
-      <w:r>
-        <w:rPr>
-          <w:w w:val="105"/>
-          <w:sz w:val="23"/>
-          <w:szCs w:val="23"/>
-        </w:rPr>
-        <w:t>(734) 845-8431</w:t>
-      </w:r>
-    </w:p>
+    <w:tbl>
+      <w:tblPr>
+        <w:tblStyle w:val="TableGrid"/>
+        <w:tblW w:w="0" w:type="auto"/>
+        <w:tblLook w:val="04A0" w:firstRow="1" w:lastRow="0" w:firstColumn="1" w:lastColumn="0" w:noHBand="0" w:noVBand="1"/>
+      </w:tblPr>
+      <w:tblGrid>
+        <w:gridCol w:w="3382"/>
+        <w:gridCol w:w="4173"/>
+        <w:gridCol w:w="2755"/>
+      </w:tblGrid>
+      <w:tr>
+        <w:tc>
+          <w:tcPr>
+            <w:tcW w:w="3382" w:type="dxa"/>
+            <w:tcBorders>
+              <w:top w:val="nil"/>
+              <w:left w:val="nil"/>
+              <w:bottom w:val="nil"/>
+              <w:right w:val="nil"/>
+            </w:tcBorders>
+          </w:tcPr>
+          <w:p>
+            <w:pPr>
+              <w:spacing w:before="25"/>
+              <w:contextualSpacing/>
+              <w:rPr>
+                <w:b/>
+              </w:rPr>
+            </w:pPr>
+            <w:r>
+              <w:rPr>
+                <w:w w:val="105"/>
+              </w:rPr>
+              <w:t>Website:</w:t>
+            </w:r>
+            <w:r>
+              <w:rPr>
+                <w:w w:val="105"/>
+              </w:rPr>
+              <w:t xml:space="preserve"> </w:t>
+            </w:r>
+            <w:hyperlink r:id="rId6" w:history="1">
+              <w:r>
+                <w:rPr>
+                  <w:rStyle w:val="Hyperlink"/>
+                  <w:w w:val="105"/>
+                </w:rPr>
+                <w:t>israeldi.github.io</w:t>
+              </w:r>
+            </w:hyperlink>
+          </w:p>
+        </w:tc>
+        <w:tc>
+          <w:tcPr>
+            <w:tcW w:w="4173" w:type="dxa"/>
+            <w:tcBorders>
+              <w:top w:val="nil"/>
+              <w:left w:val="nil"/>
+              <w:bottom w:val="nil"/>
+              <w:right w:val="nil"/>
+            </w:tcBorders>
+          </w:tcPr>
+          <w:p>
+            <w:pPr>
+              <w:spacing w:before="25"/>
+              <w:contextualSpacing/>
+              <w:rPr>
+                <w:b/>
+                <w:sz w:val="34"/>
+              </w:rPr>
+            </w:pPr>
+            <w:r>
+              <w:rPr>
+                <w:b/>
+                <w:w w:val="115"/>
+                <w:sz w:val="34"/>
+              </w:rPr>
+              <w:t>Israel Diego-Guerra</w:t>
+            </w:r>
+          </w:p>
+        </w:tc>
+        <w:tc>
+          <w:tcPr>
+            <w:tcW w:w="2755" w:type="dxa"/>
+            <w:tcBorders>
+              <w:top w:val="nil"/>
+              <w:left w:val="nil"/>
+              <w:bottom w:val="nil"/>
+              <w:right w:val="nil"/>
+            </w:tcBorders>
+          </w:tcPr>
+          <w:p>
+            <w:pPr>
+              <w:spacing w:before="25"/>
+              <w:contextualSpacing/>
+              <w:jc w:val="right"/>
+              <w:rPr>
+                <w:w w:val="105"/>
+              </w:rPr>
+            </w:pPr>
+          </w:p>
+        </w:tc>
+      </w:tr>
+      <w:tr>
+        <w:tc>
+          <w:tcPr>
+            <w:tcW w:w="10310" w:type="dxa"/>
+            <w:gridSpan w:val="3"/>
+            <w:tcBorders>
+              <w:top w:val="nil"/>
+              <w:left w:val="nil"/>
+              <w:bottom w:val="nil"/>
+              <w:right w:val="nil"/>
+            </w:tcBorders>
+          </w:tcPr>
+          <w:p>
+            <w:pPr>
+              <w:pStyle w:val="BodyText"/>
+              <w:spacing w:before="36"/>
+              <w:ind w:left="0"/>
+              <w:contextualSpacing/>
+              <w:jc w:val="left"/>
+              <w:rPr>
+                <w:w w:val="105"/>
+              </w:rPr>
+            </w:pPr>
+            <w:r>
+              <w:rPr>
+                <w:noProof/>
+              </w:rPr>
+              <w:drawing>
+                <wp:anchor distT="0" distB="0" distL="114300" distR="114300" simplePos="0" relativeHeight="251672576" behindDoc="0" locked="0" layoutInCell="1" allowOverlap="1" wp14:anchorId="6E6B2F16" wp14:editId="53B017FB">
+                  <wp:simplePos x="0" y="0"/>
+                  <wp:positionH relativeFrom="column">
+                    <wp:posOffset>5689586</wp:posOffset>
+                  </wp:positionH>
+                  <wp:positionV relativeFrom="paragraph">
+                    <wp:posOffset>-341130</wp:posOffset>
+                  </wp:positionV>
+                  <wp:extent cx="713362" cy="714606"/>
+                  <wp:effectExtent l="0" t="0" r="0" b="0"/>
+                  <wp:wrapNone/>
+                  <wp:docPr id="13" name="Picture 13" descr="A person wearing a suit and tie smiling at the camera&#10;&#10;Description automatically generated"/>
+                  <wp:cNvGraphicFramePr>
+                    <a:graphicFrameLocks xmlns:a="http://schemas.openxmlformats.org/drawingml/2006/main" noChangeAspect="1"/>
+                  </wp:cNvGraphicFramePr>
+                  <a:graphic xmlns:a="http://schemas.openxmlformats.org/drawingml/2006/main">
+                    <a:graphicData uri="http://schemas.openxmlformats.org/drawingml/2006/picture">
+                      <pic:pic xmlns:pic="http://schemas.openxmlformats.org/drawingml/2006/picture">
+                        <pic:nvPicPr>
+                          <pic:cNvPr id="13" name="Screen Shot 2017-02-28 at 7.12.46 PM.png"/>
+                          <pic:cNvPicPr/>
+                        </pic:nvPicPr>
+                        <pic:blipFill>
+                          <a:blip r:embed="rId7">
+                            <a:extLst>
+                              <a:ext uri="{28A0092B-C50C-407E-A947-70E740481C1C}">
+                                <a14:useLocalDpi xmlns:a14="http://schemas.microsoft.com/office/drawing/2010/main" val="0"/>
+                              </a:ext>
+                            </a:extLst>
+                          </a:blip>
+                          <a:stretch>
+                            <a:fillRect/>
+                          </a:stretch>
+                        </pic:blipFill>
+                        <pic:spPr>
+                          <a:xfrm>
+                            <a:off x="0" y="0"/>
+                            <a:ext cx="713362" cy="714606"/>
+                          </a:xfrm>
+                          <a:prstGeom prst="rect">
+                            <a:avLst/>
+                          </a:prstGeom>
+                        </pic:spPr>
+                      </pic:pic>
+                    </a:graphicData>
+                  </a:graphic>
+                  <wp14:sizeRelH relativeFrom="page">
+                    <wp14:pctWidth>0</wp14:pctWidth>
+                  </wp14:sizeRelH>
+                  <wp14:sizeRelV relativeFrom="page">
+                    <wp14:pctHeight>0</wp14:pctHeight>
+                  </wp14:sizeRelV>
+                </wp:anchor>
+              </w:drawing>
+            </w:r>
+            <w:r>
+              <w:rPr>
+                <w:w w:val="105"/>
+              </w:rPr>
+              <w:t>185 Lake Village Dr. Apt. 103, Ann Arbor, MI</w:t>
+            </w:r>
+            <w:r>
+              <w:rPr>
+                <w:w w:val="105"/>
+              </w:rPr>
+              <w:t xml:space="preserve"> | </w:t>
+            </w:r>
+            <w:hyperlink r:id="rId8" w:history="1">
+              <w:r>
+                <w:rPr>
+                  <w:rStyle w:val="Hyperlink"/>
+                </w:rPr>
+                <w:t>israeldi@</w:t>
+              </w:r>
+              <w:r>
+                <w:rPr>
+                  <w:rStyle w:val="Hyperlink"/>
+                </w:rPr>
+                <w:t>u</w:t>
+              </w:r>
+              <w:r>
+                <w:rPr>
+                  <w:rStyle w:val="Hyperlink"/>
+                </w:rPr>
+                <w:t>mich.edu</w:t>
+              </w:r>
+            </w:hyperlink>
+            <w:r>
+              <w:t xml:space="preserve"> | </w:t>
+            </w:r>
+            <w:r>
+              <w:rPr>
+                <w:w w:val="105"/>
+              </w:rPr>
+              <w:t>(734) 845-8431</w:t>
+            </w:r>
+          </w:p>
+        </w:tc>
+      </w:tr>
+    </w:tbl>
     <w:p>
       <w:pPr>
         <w:pStyle w:val="Heading1"/>
@@ -94,28 +241,18 @@
           <w:tab w:val="left" w:pos="10079"/>
         </w:tabs>
         <w:spacing w:before="199"/>
-        <w:rPr>
-          <w:sz w:val="23"/>
-          <w:szCs w:val="23"/>
-        </w:rPr>
       </w:pPr>
       <w:r>
         <w:rPr>
           <w:spacing w:val="-3"/>
           <w:w w:val="115"/>
-          <w:sz w:val="23"/>
-          <w:szCs w:val="23"/>
           <w:u w:val="single"/>
         </w:rPr>
         <w:t>EDUCATION</w:t>
       </w:r>
-      <w:bookmarkStart w:id="0" w:name="_GoBack"/>
-      <w:bookmarkEnd w:id="0"/>
       <w:r>
         <w:rPr>
           <w:spacing w:val="-3"/>
-          <w:sz w:val="23"/>
-          <w:szCs w:val="23"/>
           <w:u w:val="single"/>
         </w:rPr>
         <w:tab/>
@@ -128,17 +265,11 @@
         </w:tabs>
         <w:spacing w:before="95"/>
         <w:ind w:left="229"/>
-        <w:rPr>
-          <w:sz w:val="23"/>
-          <w:szCs w:val="23"/>
-        </w:rPr>
       </w:pPr>
       <w:r>
         <w:rPr>
           <w:b/>
           <w:w w:val="115"/>
-          <w:sz w:val="23"/>
-          <w:szCs w:val="23"/>
         </w:rPr>
         <w:t>University</w:t>
       </w:r>
@@ -147,8 +278,6 @@
           <w:b/>
           <w:spacing w:val="15"/>
           <w:w w:val="115"/>
-          <w:sz w:val="23"/>
-          <w:szCs w:val="23"/>
         </w:rPr>
         <w:t xml:space="preserve"> </w:t>
       </w:r>
@@ -156,8 +285,6 @@
         <w:rPr>
           <w:b/>
           <w:w w:val="115"/>
-          <w:sz w:val="23"/>
-          <w:szCs w:val="23"/>
         </w:rPr>
         <w:t>of</w:t>
       </w:r>
@@ -166,8 +293,6 @@
           <w:b/>
           <w:spacing w:val="15"/>
           <w:w w:val="115"/>
-          <w:sz w:val="23"/>
-          <w:szCs w:val="23"/>
         </w:rPr>
         <w:t xml:space="preserve"> </w:t>
       </w:r>
@@ -175,8 +300,6 @@
         <w:rPr>
           <w:b/>
           <w:w w:val="115"/>
-          <w:sz w:val="23"/>
-          <w:szCs w:val="23"/>
         </w:rPr>
         <w:t>Michigan</w:t>
       </w:r>
@@ -184,16 +307,12 @@
         <w:rPr>
           <w:b/>
           <w:w w:val="115"/>
-          <w:sz w:val="23"/>
-          <w:szCs w:val="23"/>
         </w:rPr>
         <w:tab/>
       </w:r>
       <w:r>
         <w:rPr>
           <w:w w:val="115"/>
-          <w:sz w:val="23"/>
-          <w:szCs w:val="23"/>
         </w:rPr>
         <w:t>Ann Arbor,</w:t>
       </w:r>
@@ -201,16 +320,12 @@
         <w:rPr>
           <w:spacing w:val="-24"/>
           <w:w w:val="115"/>
-          <w:sz w:val="23"/>
-          <w:szCs w:val="23"/>
         </w:rPr>
         <w:t xml:space="preserve"> </w:t>
       </w:r>
       <w:r>
         <w:rPr>
           <w:w w:val="115"/>
-          <w:sz w:val="23"/>
-          <w:szCs w:val="23"/>
         </w:rPr>
         <w:t>MI</w:t>
       </w:r>
@@ -225,16 +340,12 @@
         <w:rPr>
           <w:i/>
           <w:w w:val="105"/>
-          <w:sz w:val="23"/>
-          <w:szCs w:val="23"/>
-        </w:rPr>
-      </w:pPr>
-      <w:r>
-        <w:rPr>
-          <w:i/>
-          <w:w w:val="105"/>
-          <w:sz w:val="23"/>
-          <w:szCs w:val="23"/>
+        </w:rPr>
+      </w:pPr>
+      <w:r>
+        <w:rPr>
+          <w:i/>
+          <w:w w:val="105"/>
         </w:rPr>
         <w:t>Master of Science</w:t>
       </w:r>
@@ -243,8 +354,6 @@
           <w:i/>
           <w:spacing w:val="25"/>
           <w:w w:val="105"/>
-          <w:sz w:val="23"/>
-          <w:szCs w:val="23"/>
         </w:rPr>
         <w:t xml:space="preserve"> </w:t>
       </w:r>
@@ -252,8 +361,6 @@
         <w:rPr>
           <w:i/>
           <w:w w:val="105"/>
-          <w:sz w:val="23"/>
-          <w:szCs w:val="23"/>
         </w:rPr>
         <w:t>in</w:t>
       </w:r>
@@ -262,8 +369,6 @@
           <w:i/>
           <w:spacing w:val="25"/>
           <w:w w:val="105"/>
-          <w:sz w:val="23"/>
-          <w:szCs w:val="23"/>
         </w:rPr>
         <w:t xml:space="preserve"> </w:t>
       </w:r>
@@ -271,8 +376,6 @@
         <w:rPr>
           <w:i/>
           <w:w w:val="105"/>
-          <w:sz w:val="23"/>
-          <w:szCs w:val="23"/>
         </w:rPr>
         <w:t>Quantitative</w:t>
       </w:r>
@@ -281,8 +384,6 @@
           <w:i/>
           <w:spacing w:val="25"/>
           <w:w w:val="105"/>
-          <w:sz w:val="23"/>
-          <w:szCs w:val="23"/>
         </w:rPr>
         <w:t xml:space="preserve"> </w:t>
       </w:r>
@@ -290,8 +391,6 @@
         <w:rPr>
           <w:i/>
           <w:w w:val="105"/>
-          <w:sz w:val="23"/>
-          <w:szCs w:val="23"/>
         </w:rPr>
         <w:t>Finance</w:t>
       </w:r>
@@ -300,8 +399,6 @@
           <w:i/>
           <w:spacing w:val="25"/>
           <w:w w:val="105"/>
-          <w:sz w:val="23"/>
-          <w:szCs w:val="23"/>
         </w:rPr>
         <w:t xml:space="preserve"> </w:t>
       </w:r>
@@ -309,8 +406,6 @@
         <w:rPr>
           <w:i/>
           <w:w w:val="105"/>
-          <w:sz w:val="23"/>
-          <w:szCs w:val="23"/>
         </w:rPr>
         <w:t>and</w:t>
       </w:r>
@@ -319,8 +414,6 @@
           <w:i/>
           <w:spacing w:val="25"/>
           <w:w w:val="105"/>
-          <w:sz w:val="23"/>
-          <w:szCs w:val="23"/>
         </w:rPr>
         <w:t xml:space="preserve"> </w:t>
       </w:r>
@@ -328,8 +421,6 @@
         <w:rPr>
           <w:i/>
           <w:w w:val="105"/>
-          <w:sz w:val="23"/>
-          <w:szCs w:val="23"/>
         </w:rPr>
         <w:t>Risk</w:t>
       </w:r>
@@ -338,8 +429,6 @@
           <w:i/>
           <w:spacing w:val="25"/>
           <w:w w:val="105"/>
-          <w:sz w:val="23"/>
-          <w:szCs w:val="23"/>
         </w:rPr>
         <w:t xml:space="preserve"> </w:t>
       </w:r>
@@ -347,28 +436,31 @@
         <w:rPr>
           <w:i/>
           <w:w w:val="105"/>
-          <w:sz w:val="23"/>
-          <w:szCs w:val="23"/>
         </w:rPr>
         <w:t>Management</w:t>
       </w:r>
-      <w:r>
-        <w:rPr>
-          <w:i/>
-          <w:w w:val="105"/>
-          <w:sz w:val="23"/>
-          <w:szCs w:val="23"/>
+      <w:proofErr w:type="gramStart"/>
+      <w:r>
+        <w:rPr>
+          <w:i/>
+          <w:w w:val="105"/>
         </w:rPr>
         <w:tab/>
-        <w:t xml:space="preserve">  Sept.2018 -</w:t>
+        <w:t xml:space="preserve">  Sept.</w:t>
+      </w:r>
+      <w:proofErr w:type="gramEnd"/>
+      <w:r>
+        <w:rPr>
+          <w:i/>
+          <w:w w:val="105"/>
+        </w:rPr>
+        <w:t>2018 -</w:t>
       </w:r>
       <w:r>
         <w:rPr>
           <w:i/>
           <w:spacing w:val="30"/>
           <w:w w:val="105"/>
-          <w:sz w:val="23"/>
-          <w:szCs w:val="23"/>
         </w:rPr>
         <w:t xml:space="preserve"> </w:t>
       </w:r>
@@ -376,8 +468,6 @@
         <w:rPr>
           <w:i/>
           <w:w w:val="105"/>
-          <w:sz w:val="23"/>
-          <w:szCs w:val="23"/>
         </w:rPr>
         <w:t>Dec.2019</w:t>
       </w:r>
@@ -393,16 +483,10 @@
           <w:tab w:val="left" w:pos="557"/>
         </w:tabs>
         <w:ind w:hanging="218"/>
-        <w:rPr>
-          <w:sz w:val="23"/>
-          <w:szCs w:val="23"/>
-        </w:rPr>
       </w:pPr>
       <w:r>
         <w:rPr>
           <w:w w:val="110"/>
-          <w:sz w:val="23"/>
-          <w:szCs w:val="23"/>
         </w:rPr>
         <w:t xml:space="preserve">Cumulative </w:t>
       </w:r>
@@ -410,34 +494,14 @@
         <w:rPr>
           <w:spacing w:val="-5"/>
           <w:w w:val="110"/>
-          <w:sz w:val="23"/>
-          <w:szCs w:val="23"/>
         </w:rPr>
         <w:t xml:space="preserve">GPA: </w:t>
       </w:r>
       <w:r>
         <w:rPr>
           <w:w w:val="110"/>
-          <w:sz w:val="23"/>
-          <w:szCs w:val="23"/>
-        </w:rPr>
-        <w:t>3.</w:t>
-      </w:r>
-      <w:r>
-        <w:rPr>
-          <w:w w:val="110"/>
-          <w:sz w:val="23"/>
-          <w:szCs w:val="23"/>
-        </w:rPr>
-        <w:t>792</w:t>
-      </w:r>
-      <w:r>
-        <w:rPr>
-          <w:w w:val="110"/>
-          <w:sz w:val="23"/>
-          <w:szCs w:val="23"/>
-        </w:rPr>
-        <w:t>/4.0</w:t>
+        </w:rPr>
+        <w:t>3.792/4.0</w:t>
       </w:r>
     </w:p>
     <w:p>
@@ -451,19 +515,15 @@
           <w:tab w:val="left" w:pos="557"/>
         </w:tabs>
         <w:ind w:hanging="218"/>
-        <w:rPr>
-          <w:sz w:val="23"/>
-          <w:szCs w:val="23"/>
-        </w:rPr>
       </w:pPr>
       <w:r>
         <w:rPr>
           <w:w w:val="110"/>
-          <w:sz w:val="23"/>
-          <w:szCs w:val="23"/>
         </w:rPr>
         <w:t>Hispanic Scholarship Fund (HSF) Scholar</w:t>
       </w:r>
+      <w:bookmarkStart w:id="0" w:name="_GoBack"/>
+      <w:bookmarkEnd w:id="0"/>
     </w:p>
     <w:p>
       <w:pPr>
@@ -474,10 +534,6 @@
         </w:numPr>
         <w:spacing w:before="45" w:line="228" w:lineRule="auto"/>
         <w:ind w:right="119"/>
-        <w:rPr>
-          <w:sz w:val="23"/>
-          <w:szCs w:val="23"/>
-        </w:rPr>
       </w:pPr>
       <w:r>
         <w:rPr>
@@ -613,56 +669,24 @@
       <w:r>
         <w:rPr>
           <w:w w:val="105"/>
-          <w:sz w:val="23"/>
-          <w:szCs w:val="23"/>
-        </w:rPr>
-        <w:t xml:space="preserve">Selected Coursework: Stochastic </w:t>
-      </w:r>
-      <w:r>
-        <w:rPr>
-          <w:w w:val="105"/>
-          <w:sz w:val="23"/>
-          <w:szCs w:val="23"/>
-        </w:rPr>
-        <w:t>Calculus</w:t>
-      </w:r>
-      <w:r>
-        <w:rPr>
-          <w:w w:val="105"/>
-          <w:sz w:val="23"/>
-          <w:szCs w:val="23"/>
-        </w:rPr>
-        <w:t>,</w:t>
-      </w:r>
-      <w:r>
-        <w:rPr>
-          <w:w w:val="105"/>
-          <w:sz w:val="23"/>
-          <w:szCs w:val="23"/>
-        </w:rPr>
-        <w:t xml:space="preserve"> Financial Mathematics – Continuous Time, Data Ana</w:t>
-      </w:r>
-      <w:r>
-        <w:rPr>
-          <w:w w:val="105"/>
-          <w:sz w:val="23"/>
-          <w:szCs w:val="23"/>
+        </w:rPr>
+        <w:t>Selected Coursework: Stochastic Calculus, Financial Mathematics – Continuous Time, Data Ana</w:t>
+      </w:r>
+      <w:r>
+        <w:rPr>
+          <w:w w:val="105"/>
         </w:rPr>
         <w:t>l</w:t>
       </w:r>
       <w:r>
         <w:rPr>
           <w:w w:val="105"/>
-          <w:sz w:val="23"/>
-          <w:szCs w:val="23"/>
         </w:rPr>
         <w:t>ysis in Python,</w:t>
       </w:r>
       <w:r>
         <w:rPr>
           <w:w w:val="105"/>
-          <w:sz w:val="23"/>
-          <w:szCs w:val="23"/>
         </w:rPr>
         <w:t xml:space="preserve"> Statistical Inference, Probability Theory</w:t>
       </w:r>
@@ -674,25 +698,17 @@
         </w:tabs>
         <w:spacing w:before="177"/>
         <w:ind w:left="229"/>
-        <w:rPr>
-          <w:sz w:val="23"/>
-          <w:szCs w:val="23"/>
-        </w:rPr>
       </w:pPr>
       <w:r>
         <w:rPr>
           <w:b/>
           <w:w w:val="115"/>
-          <w:sz w:val="23"/>
-          <w:szCs w:val="23"/>
         </w:rPr>
         <w:t xml:space="preserve">University of Michigan                                                                                        </w:t>
       </w:r>
       <w:r>
         <w:rPr>
           <w:w w:val="115"/>
-          <w:sz w:val="23"/>
-          <w:szCs w:val="23"/>
         </w:rPr>
         <w:t>Ann Arbor, MI</w:t>
       </w:r>
@@ -707,16 +723,12 @@
         <w:rPr>
           <w:i/>
           <w:w w:val="105"/>
-          <w:sz w:val="23"/>
-          <w:szCs w:val="23"/>
-        </w:rPr>
-      </w:pPr>
-      <w:r>
-        <w:rPr>
-          <w:i/>
-          <w:w w:val="105"/>
-          <w:sz w:val="23"/>
-          <w:szCs w:val="23"/>
+        </w:rPr>
+      </w:pPr>
+      <w:r>
+        <w:rPr>
+          <w:i/>
+          <w:w w:val="105"/>
         </w:rPr>
         <w:t>Bachelor</w:t>
       </w:r>
@@ -725,8 +737,6 @@
           <w:i/>
           <w:spacing w:val="18"/>
           <w:w w:val="105"/>
-          <w:sz w:val="23"/>
-          <w:szCs w:val="23"/>
         </w:rPr>
         <w:t xml:space="preserve"> </w:t>
       </w:r>
@@ -734,8 +744,6 @@
         <w:rPr>
           <w:i/>
           <w:w w:val="105"/>
-          <w:sz w:val="23"/>
-          <w:szCs w:val="23"/>
         </w:rPr>
         <w:t>of Science in</w:t>
       </w:r>
@@ -744,8 +752,6 @@
           <w:i/>
           <w:spacing w:val="17"/>
           <w:w w:val="105"/>
-          <w:sz w:val="23"/>
-          <w:szCs w:val="23"/>
         </w:rPr>
         <w:t xml:space="preserve"> </w:t>
       </w:r>
@@ -753,8 +759,6 @@
         <w:rPr>
           <w:i/>
           <w:w w:val="105"/>
-          <w:sz w:val="23"/>
-          <w:szCs w:val="23"/>
         </w:rPr>
         <w:t>Economics and Mathematics of Finance</w:t>
       </w:r>
@@ -762,19 +766,23 @@
         <w:rPr>
           <w:i/>
           <w:w w:val="105"/>
-          <w:sz w:val="23"/>
-          <w:szCs w:val="23"/>
         </w:rPr>
         <w:tab/>
-        <w:t xml:space="preserve"> May 2013 - </w:t>
+        <w:t xml:space="preserve"> May 2013 </w:t>
+      </w:r>
+      <w:proofErr w:type="gramStart"/>
+      <w:r>
+        <w:rPr>
+          <w:i/>
+          <w:w w:val="105"/>
+        </w:rPr>
+        <w:t xml:space="preserve">- </w:t>
       </w:r>
       <w:r>
         <w:rPr>
           <w:i/>
           <w:spacing w:val="-17"/>
           <w:w w:val="105"/>
-          <w:sz w:val="23"/>
-          <w:szCs w:val="23"/>
         </w:rPr>
         <w:t xml:space="preserve"> </w:t>
       </w:r>
@@ -782,10 +790,16 @@
         <w:rPr>
           <w:i/>
           <w:w w:val="105"/>
-          <w:sz w:val="23"/>
-          <w:szCs w:val="23"/>
-        </w:rPr>
-        <w:t>Apr.2016</w:t>
+        </w:rPr>
+        <w:t>Apr.</w:t>
+      </w:r>
+      <w:proofErr w:type="gramEnd"/>
+      <w:r>
+        <w:rPr>
+          <w:i/>
+          <w:w w:val="105"/>
+        </w:rPr>
+        <w:t>2016</w:t>
       </w:r>
     </w:p>
     <w:p>
@@ -799,16 +813,10 @@
           <w:tab w:val="left" w:pos="557"/>
         </w:tabs>
         <w:ind w:hanging="218"/>
-        <w:rPr>
-          <w:sz w:val="23"/>
-          <w:szCs w:val="23"/>
-        </w:rPr>
       </w:pPr>
       <w:r>
         <w:rPr>
           <w:w w:val="110"/>
-          <w:sz w:val="23"/>
-          <w:szCs w:val="23"/>
         </w:rPr>
         <w:t xml:space="preserve">Cumulative </w:t>
       </w:r>
@@ -816,16 +824,12 @@
         <w:rPr>
           <w:spacing w:val="-5"/>
           <w:w w:val="110"/>
-          <w:sz w:val="23"/>
-          <w:szCs w:val="23"/>
         </w:rPr>
         <w:t xml:space="preserve">GPA: </w:t>
       </w:r>
       <w:r>
         <w:rPr>
           <w:w w:val="110"/>
-          <w:sz w:val="23"/>
-          <w:szCs w:val="23"/>
         </w:rPr>
         <w:t>3.467/4.0</w:t>
       </w:r>
@@ -835,10 +839,6 @@
         <w:pStyle w:val="BodyText"/>
         <w:spacing w:before="45" w:line="228" w:lineRule="auto"/>
         <w:ind w:right="119"/>
-        <w:rPr>
-          <w:sz w:val="23"/>
-          <w:szCs w:val="23"/>
-        </w:rPr>
       </w:pPr>
       <w:r>
         <w:rPr>
@@ -938,11 +938,7 @@
           </mc:Choice>
           <mc:Fallback>
             <w:pict>
-              <v:shapetype w14:anchorId="20E8F745" id="_x0000_t202" coordsize="21600,21600" o:spt="202" path="m,l,21600r21600,l21600,xe">
-                <v:stroke joinstyle="miter"/>
-                <v:path gradientshapeok="t" o:connecttype="rect"/>
-              </v:shapetype>
-              <v:shape id="Text Box 12" o:spid="_x0000_s1026" type="#_x0000_t202" style="position:absolute;left:0;text-align:left;margin-left:64.9pt;margin-top:3.55pt;width:5.5pt;height:18.95pt;z-index:251659264;visibility:visible;mso-wrap-style:square;mso-width-percent:0;mso-height-percent:0;mso-wrap-distance-left:9pt;mso-wrap-distance-top:0;mso-wrap-distance-right:9pt;mso-wrap-distance-bottom:0;mso-position-horizontal:absolute;mso-position-horizontal-relative:page;mso-position-vertical:absolute;mso-position-vertical-relative:text;mso-width-percent:0;mso-height-percent:0;mso-width-relative:page;mso-height-relative:page;v-text-anchor:top" o:gfxdata="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" filled="f" stroked="f">
+              <v:shape w14:anchorId="20E8F745" id="_x0000_s1027" type="#_x0000_t202" style="position:absolute;left:0;text-align:left;margin-left:64.9pt;margin-top:3.55pt;width:5.5pt;height:18.95pt;z-index:251659264;visibility:visible;mso-wrap-style:square;mso-width-percent:0;mso-height-percent:0;mso-wrap-distance-left:9pt;mso-wrap-distance-top:0;mso-wrap-distance-right:9pt;mso-wrap-distance-bottom:0;mso-position-horizontal:absolute;mso-position-horizontal-relative:page;mso-position-vertical:absolute;mso-position-vertical-relative:text;mso-width-percent:0;mso-height-percent:0;mso-width-relative:page;mso-height-relative:page;v-text-anchor:top" o:gfxdata="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" filled="f" stroked="f">
                 <v:path arrowok="t"/>
                 <v:textbox inset="0,0,0,0">
                   <w:txbxContent>
@@ -974,8 +970,6 @@
       <w:r>
         <w:rPr>
           <w:w w:val="105"/>
-          <w:sz w:val="23"/>
-          <w:szCs w:val="23"/>
         </w:rPr>
         <w:t>Selected Coursework: Financial Econometrics / Time Series, Linear Optimization, Stochastic Processes, Applied Statistics, Mathematical Finance</w:t>
       </w:r>
@@ -987,16 +981,10 @@
           <w:tab w:val="left" w:pos="10079"/>
         </w:tabs>
         <w:spacing w:before="176"/>
-        <w:rPr>
-          <w:sz w:val="23"/>
-          <w:szCs w:val="23"/>
-        </w:rPr>
       </w:pPr>
       <w:r>
         <w:rPr>
           <w:w w:val="115"/>
-          <w:sz w:val="23"/>
-          <w:szCs w:val="23"/>
           <w:u w:val="single"/>
         </w:rPr>
         <w:t>PROFESSIONAL</w:t>
@@ -1005,8 +993,6 @@
         <w:rPr>
           <w:spacing w:val="35"/>
           <w:w w:val="115"/>
-          <w:sz w:val="23"/>
-          <w:szCs w:val="23"/>
           <w:u w:val="single"/>
         </w:rPr>
         <w:t xml:space="preserve"> </w:t>
@@ -1014,16 +1000,12 @@
       <w:r>
         <w:rPr>
           <w:w w:val="115"/>
-          <w:sz w:val="23"/>
-          <w:szCs w:val="23"/>
           <w:u w:val="single"/>
         </w:rPr>
         <w:t>EXPERIENCE</w:t>
       </w:r>
       <w:r>
         <w:rPr>
-          <w:sz w:val="23"/>
-          <w:szCs w:val="23"/>
           <w:u w:val="single"/>
         </w:rPr>
         <w:tab/>
@@ -1033,17 +1015,11 @@
       <w:pPr>
         <w:spacing w:before="95"/>
         <w:ind w:left="229"/>
-        <w:rPr>
-          <w:sz w:val="23"/>
-          <w:szCs w:val="23"/>
-        </w:rPr>
       </w:pPr>
       <w:r>
         <w:rPr>
           <w:b/>
           <w:w w:val="115"/>
-          <w:sz w:val="23"/>
-          <w:szCs w:val="23"/>
         </w:rPr>
         <w:t>Northwestern Mutual</w:t>
       </w:r>
@@ -1051,8 +1027,6 @@
         <w:rPr>
           <w:b/>
           <w:w w:val="115"/>
-          <w:sz w:val="23"/>
-          <w:szCs w:val="23"/>
         </w:rPr>
         <w:tab/>
       </w:r>
@@ -1060,8 +1034,6 @@
         <w:rPr>
           <w:b/>
           <w:w w:val="115"/>
-          <w:sz w:val="23"/>
-          <w:szCs w:val="23"/>
         </w:rPr>
         <w:tab/>
       </w:r>
@@ -1069,8 +1041,6 @@
         <w:rPr>
           <w:b/>
           <w:w w:val="115"/>
-          <w:sz w:val="23"/>
-          <w:szCs w:val="23"/>
         </w:rPr>
         <w:tab/>
       </w:r>
@@ -1078,8 +1048,6 @@
         <w:rPr>
           <w:b/>
           <w:w w:val="115"/>
-          <w:sz w:val="23"/>
-          <w:szCs w:val="23"/>
         </w:rPr>
         <w:tab/>
       </w:r>
@@ -1087,8 +1055,6 @@
         <w:rPr>
           <w:b/>
           <w:w w:val="115"/>
-          <w:sz w:val="23"/>
-          <w:szCs w:val="23"/>
         </w:rPr>
         <w:tab/>
       </w:r>
@@ -1096,8 +1062,6 @@
         <w:rPr>
           <w:b/>
           <w:w w:val="115"/>
-          <w:sz w:val="23"/>
-          <w:szCs w:val="23"/>
         </w:rPr>
         <w:tab/>
       </w:r>
@@ -1105,8 +1069,6 @@
         <w:rPr>
           <w:b/>
           <w:w w:val="115"/>
-          <w:sz w:val="23"/>
-          <w:szCs w:val="23"/>
         </w:rPr>
         <w:tab/>
       </w:r>
@@ -1114,8 +1076,6 @@
         <w:rPr>
           <w:b/>
           <w:w w:val="115"/>
-          <w:sz w:val="23"/>
-          <w:szCs w:val="23"/>
         </w:rPr>
         <w:tab/>
         <w:t xml:space="preserve">           </w:t>
@@ -1123,8 +1083,6 @@
       <w:r>
         <w:rPr>
           <w:w w:val="115"/>
-          <w:sz w:val="23"/>
-          <w:szCs w:val="23"/>
         </w:rPr>
         <w:t>Ann Arbor, MI</w:t>
       </w:r>
@@ -1138,8 +1096,6 @@
         <w:ind w:left="229"/>
         <w:rPr>
           <w:i/>
-          <w:sz w:val="23"/>
-          <w:szCs w:val="23"/>
         </w:rPr>
       </w:pPr>
       <w:r>
@@ -1147,8 +1103,6 @@
           <w:i/>
           <w:spacing w:val="-3"/>
           <w:w w:val="105"/>
-          <w:sz w:val="23"/>
-          <w:szCs w:val="23"/>
         </w:rPr>
         <w:t>Financial Advisor</w:t>
       </w:r>
@@ -1156,8 +1110,6 @@
         <w:rPr>
           <w:i/>
           <w:w w:val="105"/>
-          <w:sz w:val="23"/>
-          <w:szCs w:val="23"/>
         </w:rPr>
         <w:tab/>
         <w:t xml:space="preserve"> Oct.2016 -</w:t>
@@ -1167,8 +1119,6 @@
           <w:i/>
           <w:spacing w:val="31"/>
           <w:w w:val="105"/>
-          <w:sz w:val="23"/>
-          <w:szCs w:val="23"/>
         </w:rPr>
         <w:t xml:space="preserve"> </w:t>
       </w:r>
@@ -1176,8 +1126,6 @@
         <w:rPr>
           <w:i/>
           <w:w w:val="105"/>
-          <w:sz w:val="23"/>
-          <w:szCs w:val="23"/>
         </w:rPr>
         <w:t>Mar.2017</w:t>
       </w:r>
@@ -1188,10 +1136,6 @@
         <w:spacing w:before="89" w:line="228" w:lineRule="auto"/>
         <w:ind w:right="117"/>
         <w:jc w:val="left"/>
-        <w:rPr>
-          <w:sz w:val="23"/>
-          <w:szCs w:val="23"/>
-        </w:rPr>
       </w:pPr>
       <w:r>
         <w:rPr>
@@ -1291,7 +1235,7 @@
           </mc:Choice>
           <mc:Fallback>
             <w:pict>
-              <v:shape w14:anchorId="7F96F0C1" id="Text Box 11" o:spid="_x0000_s1027" type="#_x0000_t202" style="position:absolute;left:0;text-align:left;margin-left:64.9pt;margin-top:5.75pt;width:5.5pt;height:18.95pt;z-index:251660288;visibility:visible;mso-wrap-style:square;mso-width-percent:0;mso-height-percent:0;mso-wrap-distance-left:9pt;mso-wrap-distance-top:0;mso-wrap-distance-right:9pt;mso-wrap-distance-bottom:0;mso-position-horizontal:absolute;mso-position-horizontal-relative:page;mso-position-vertical:absolute;mso-position-vertical-relative:text;mso-width-percent:0;mso-height-percent:0;mso-width-relative:page;mso-height-relative:page;v-text-anchor:top" o:gfxdata="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" filled="f" stroked="f">
+              <v:shape w14:anchorId="7F96F0C1" id="Text Box 11" o:spid="_x0000_s1028" type="#_x0000_t202" style="position:absolute;left:0;text-align:left;margin-left:64.9pt;margin-top:5.75pt;width:5.5pt;height:18.95pt;z-index:251660288;visibility:visible;mso-wrap-style:square;mso-width-percent:0;mso-height-percent:0;mso-wrap-distance-left:9pt;mso-wrap-distance-top:0;mso-wrap-distance-right:9pt;mso-wrap-distance-bottom:0;mso-position-horizontal:absolute;mso-position-horizontal-relative:page;mso-position-vertical:absolute;mso-position-vertical-relative:text;mso-width-percent:0;mso-height-percent:0;mso-width-relative:page;mso-height-relative:page;v-text-anchor:top" o:gfxdata="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" filled="f" stroked="f">
                 <v:path arrowok="t"/>
                 <v:textbox inset="0,0,0,0">
                   <w:txbxContent>
@@ -1324,28 +1268,8 @@
         <w:rPr>
           <w:rFonts w:eastAsiaTheme="minorHAnsi"/>
           <w:color w:val="000000"/>
-          <w:sz w:val="23"/>
-          <w:szCs w:val="23"/>
-        </w:rPr>
-        <w:t>Provided financial planning services and presented comprehe</w:t>
-      </w:r>
-      <w:r>
-        <w:rPr>
-          <w:rFonts w:eastAsiaTheme="minorHAnsi"/>
-          <w:color w:val="000000"/>
-          <w:sz w:val="23"/>
-          <w:szCs w:val="23"/>
-        </w:rPr>
-        <w:t>nsive plans to</w:t>
-      </w:r>
-      <w:r>
-        <w:rPr>
-          <w:rFonts w:eastAsiaTheme="minorHAnsi"/>
-          <w:color w:val="000000"/>
-          <w:sz w:val="23"/>
-          <w:szCs w:val="23"/>
-        </w:rPr>
-        <w:t xml:space="preserve"> families, business owners, and young professionals</w:t>
+        </w:rPr>
+        <w:t>Provided financial planning services and presented comprehensive plans to families, business owners, and young professionals</w:t>
       </w:r>
     </w:p>
     <w:p>
@@ -1353,10 +1277,6 @@
         <w:pStyle w:val="BodyText"/>
         <w:spacing w:before="45" w:line="228" w:lineRule="auto"/>
         <w:ind w:right="119"/>
-        <w:rPr>
-          <w:sz w:val="23"/>
-          <w:szCs w:val="23"/>
-        </w:rPr>
       </w:pPr>
       <w:r>
         <w:rPr>
@@ -1456,7 +1376,7 @@
           </mc:Choice>
           <mc:Fallback>
             <w:pict>
-              <v:shape w14:anchorId="5F89BBAF" id="Text Box 10" o:spid="_x0000_s1028" type="#_x0000_t202" style="position:absolute;left:0;text-align:left;margin-left:64.9pt;margin-top:3.55pt;width:5.5pt;height:18.95pt;z-index:251661312;visibility:visible;mso-wrap-style:square;mso-width-percent:0;mso-height-percent:0;mso-wrap-distance-left:9pt;mso-wrap-distance-top:0;mso-wrap-distance-right:9pt;mso-wrap-distance-bottom:0;mso-position-horizontal:absolute;mso-position-horizontal-relative:page;mso-position-vertical:absolute;mso-position-vertical-relative:text;mso-width-percent:0;mso-height-percent:0;mso-width-relative:page;mso-height-relative:page;v-text-anchor:top" o:gfxdata="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" filled="f" stroked="f">
+              <v:shape w14:anchorId="5F89BBAF" id="Text Box 10" o:spid="_x0000_s1029" type="#_x0000_t202" style="position:absolute;left:0;text-align:left;margin-left:64.9pt;margin-top:3.55pt;width:5.5pt;height:18.95pt;z-index:251661312;visibility:visible;mso-wrap-style:square;mso-width-percent:0;mso-height-percent:0;mso-wrap-distance-left:9pt;mso-wrap-distance-top:0;mso-wrap-distance-right:9pt;mso-wrap-distance-bottom:0;mso-position-horizontal:absolute;mso-position-horizontal-relative:page;mso-position-vertical:absolute;mso-position-vertical-relative:text;mso-width-percent:0;mso-height-percent:0;mso-width-relative:page;mso-height-relative:page;v-text-anchor:top" o:gfxdata="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" filled="f" stroked="f">
                 <v:path arrowok="t"/>
                 <v:textbox inset="0,0,0,0">
                   <w:txbxContent>
@@ -1486,10 +1406,6 @@
         </mc:AlternateContent>
       </w:r>
       <w:r>
-        <w:rPr>
-          <w:sz w:val="23"/>
-          <w:szCs w:val="23"/>
-        </w:rPr>
         <w:t xml:space="preserve">Calculated proper asset allocation for clients based on risk tolerance and investment objectives </w:t>
       </w:r>
     </w:p>
@@ -1498,10 +1414,6 @@
         <w:pStyle w:val="BodyText"/>
         <w:spacing w:before="46" w:line="228" w:lineRule="auto"/>
         <w:ind w:right="119"/>
-        <w:rPr>
-          <w:sz w:val="23"/>
-          <w:szCs w:val="23"/>
-        </w:rPr>
       </w:pPr>
       <w:r>
         <w:rPr>
@@ -1601,7 +1513,7 @@
           </mc:Choice>
           <mc:Fallback>
             <w:pict>
-              <v:shape w14:anchorId="00895DB0" id="Text Box 9" o:spid="_x0000_s1029" type="#_x0000_t202" style="position:absolute;left:0;text-align:left;margin-left:64.9pt;margin-top:3.6pt;width:5.5pt;height:18.95pt;z-index:251662336;visibility:visible;mso-wrap-style:square;mso-width-percent:0;mso-height-percent:0;mso-wrap-distance-left:9pt;mso-wrap-distance-top:0;mso-wrap-distance-right:9pt;mso-wrap-distance-bottom:0;mso-position-horizontal:absolute;mso-position-horizontal-relative:page;mso-position-vertical:absolute;mso-position-vertical-relative:text;mso-width-percent:0;mso-height-percent:0;mso-width-relative:page;mso-height-relative:page;v-text-anchor:top" o:gfxdata="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" filled="f" stroked="f">
+              <v:shape w14:anchorId="00895DB0" id="Text Box 9" o:spid="_x0000_s1030" type="#_x0000_t202" style="position:absolute;left:0;text-align:left;margin-left:64.9pt;margin-top:3.6pt;width:5.5pt;height:18.95pt;z-index:251662336;visibility:visible;mso-wrap-style:square;mso-width-percent:0;mso-height-percent:0;mso-wrap-distance-left:9pt;mso-wrap-distance-top:0;mso-wrap-distance-right:9pt;mso-wrap-distance-bottom:0;mso-position-horizontal:absolute;mso-position-horizontal-relative:page;mso-position-vertical:absolute;mso-position-vertical-relative:text;mso-width-percent:0;mso-height-percent:0;mso-width-relative:page;mso-height-relative:page;v-text-anchor:top" o:gfxdata="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" filled="f" stroked="f">
                 <v:path arrowok="t"/>
                 <v:textbox inset="0,0,0,0">
                   <w:txbxContent>
@@ -1631,10 +1543,6 @@
         </mc:AlternateContent>
       </w:r>
       <w:r>
-        <w:rPr>
-          <w:sz w:val="23"/>
-          <w:szCs w:val="23"/>
-        </w:rPr>
         <w:t xml:space="preserve">Worked closely with mentor to implement prospecting methods and grow financial planning practice  </w:t>
       </w:r>
     </w:p>
@@ -1646,55 +1554,41 @@
         <w:jc w:val="left"/>
         <w:rPr>
           <w:b w:val="0"/>
-          <w:sz w:val="23"/>
-          <w:szCs w:val="23"/>
         </w:rPr>
       </w:pPr>
       <w:r>
         <w:rPr>
           <w:w w:val="115"/>
-          <w:sz w:val="23"/>
-          <w:szCs w:val="23"/>
         </w:rPr>
         <w:t>Meridian Compensation Partners, LLC</w:t>
       </w:r>
       <w:r>
         <w:rPr>
           <w:w w:val="115"/>
-          <w:sz w:val="23"/>
-          <w:szCs w:val="23"/>
         </w:rPr>
         <w:tab/>
       </w:r>
       <w:r>
         <w:rPr>
           <w:w w:val="115"/>
-          <w:sz w:val="23"/>
-          <w:szCs w:val="23"/>
         </w:rPr>
         <w:tab/>
       </w:r>
       <w:r>
         <w:rPr>
           <w:w w:val="115"/>
-          <w:sz w:val="23"/>
-          <w:szCs w:val="23"/>
         </w:rPr>
         <w:tab/>
       </w:r>
       <w:r>
         <w:rPr>
           <w:w w:val="115"/>
-          <w:sz w:val="23"/>
-          <w:szCs w:val="23"/>
         </w:rPr>
         <w:tab/>
       </w:r>
       <w:r>
         <w:rPr>
           <w:w w:val="115"/>
-          <w:sz w:val="23"/>
-          <w:szCs w:val="23"/>
         </w:rPr>
         <w:tab/>
         <w:t xml:space="preserve">           </w:t>
@@ -1703,8 +1597,6 @@
         <w:rPr>
           <w:b w:val="0"/>
           <w:w w:val="115"/>
-          <w:sz w:val="23"/>
-          <w:szCs w:val="23"/>
         </w:rPr>
         <w:t>Lake Forest, IL</w:t>
       </w:r>
@@ -1718,16 +1610,12 @@
         <w:ind w:left="229"/>
         <w:rPr>
           <w:i/>
-          <w:sz w:val="23"/>
-          <w:szCs w:val="23"/>
-        </w:rPr>
-      </w:pPr>
-      <w:r>
-        <w:rPr>
-          <w:i/>
-          <w:w w:val="105"/>
-          <w:sz w:val="23"/>
-          <w:szCs w:val="23"/>
+        </w:rPr>
+      </w:pPr>
+      <w:r>
+        <w:rPr>
+          <w:i/>
+          <w:w w:val="105"/>
         </w:rPr>
         <w:t>Consulting Summer Intern</w:t>
       </w:r>
@@ -1735,8 +1623,6 @@
         <w:rPr>
           <w:i/>
           <w:w w:val="105"/>
-          <w:sz w:val="23"/>
-          <w:szCs w:val="23"/>
         </w:rPr>
         <w:tab/>
         <w:t>May 2016 -</w:t>
@@ -1746,8 +1632,6 @@
           <w:i/>
           <w:spacing w:val="-21"/>
           <w:w w:val="105"/>
-          <w:sz w:val="23"/>
-          <w:szCs w:val="23"/>
         </w:rPr>
         <w:t xml:space="preserve"> </w:t>
       </w:r>
@@ -1755,8 +1639,6 @@
         <w:rPr>
           <w:i/>
           <w:w w:val="105"/>
-          <w:sz w:val="23"/>
-          <w:szCs w:val="23"/>
         </w:rPr>
         <w:t>Aug.2016</w:t>
       </w:r>
@@ -1769,8 +1651,6 @@
         <w:jc w:val="left"/>
         <w:rPr>
           <w:w w:val="110"/>
-          <w:sz w:val="23"/>
-          <w:szCs w:val="23"/>
         </w:rPr>
       </w:pPr>
       <w:r>
@@ -1871,7 +1751,7 @@
           </mc:Choice>
           <mc:Fallback>
             <w:pict>
-              <v:shape w14:anchorId="7BF193B5" id="Text Box 8" o:spid="_x0000_s1030" type="#_x0000_t202" style="position:absolute;left:0;text-align:left;margin-left:64.9pt;margin-top:3.5pt;width:5.5pt;height:18.95pt;z-index:251663360;visibility:visible;mso-wrap-style:square;mso-width-percent:0;mso-height-percent:0;mso-wrap-distance-left:9pt;mso-wrap-distance-top:0;mso-wrap-distance-right:9pt;mso-wrap-distance-bottom:0;mso-position-horizontal:absolute;mso-position-horizontal-relative:page;mso-position-vertical:absolute;mso-position-vertical-relative:text;mso-width-percent:0;mso-height-percent:0;mso-width-relative:page;mso-height-relative:page;v-text-anchor:top" o:gfxdata="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" filled="f" stroked="f">
+              <v:shape w14:anchorId="7BF193B5" id="Text Box 8" o:spid="_x0000_s1031" type="#_x0000_t202" style="position:absolute;left:0;text-align:left;margin-left:64.9pt;margin-top:3.5pt;width:5.5pt;height:18.95pt;z-index:251663360;visibility:visible;mso-wrap-style:square;mso-width-percent:0;mso-height-percent:0;mso-wrap-distance-left:9pt;mso-wrap-distance-top:0;mso-wrap-distance-right:9pt;mso-wrap-distance-bottom:0;mso-position-horizontal:absolute;mso-position-horizontal-relative:page;mso-position-vertical:absolute;mso-position-vertical-relative:text;mso-width-percent:0;mso-height-percent:0;mso-width-relative:page;mso-height-relative:page;v-text-anchor:top" o:gfxdata="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" filled="f" stroked="f">
                 <v:path arrowok="t"/>
                 <v:textbox inset="0,0,0,0">
                   <w:txbxContent>
@@ -1901,10 +1781,6 @@
         </mc:AlternateContent>
       </w:r>
       <w:r>
-        <w:rPr>
-          <w:sz w:val="23"/>
-          <w:szCs w:val="23"/>
-        </w:rPr>
         <w:t>Participated in range of executive compensation matters, short- and long-term incentive plan design, and analysis of pay vs. performance alignment</w:t>
       </w:r>
     </w:p>
@@ -1914,10 +1790,6 @@
         <w:spacing w:before="34" w:line="249" w:lineRule="auto"/>
         <w:ind w:right="106"/>
         <w:jc w:val="left"/>
-        <w:rPr>
-          <w:sz w:val="23"/>
-          <w:szCs w:val="23"/>
-        </w:rPr>
       </w:pPr>
       <w:r>
         <w:rPr>
@@ -2017,7 +1889,7 @@
           </mc:Choice>
           <mc:Fallback>
             <w:pict>
-              <v:shape w14:anchorId="41BF473D" id="Text Box 7" o:spid="_x0000_s1031" type="#_x0000_t202" style="position:absolute;left:0;text-align:left;margin-left:64.9pt;margin-top:3.5pt;width:5.5pt;height:18.95pt;z-index:251665408;visibility:visible;mso-wrap-style:square;mso-width-percent:0;mso-height-percent:0;mso-wrap-distance-left:9pt;mso-wrap-distance-top:0;mso-wrap-distance-right:9pt;mso-wrap-distance-bottom:0;mso-position-horizontal:absolute;mso-position-horizontal-relative:page;mso-position-vertical:absolute;mso-position-vertical-relative:text;mso-width-percent:0;mso-height-percent:0;mso-width-relative:page;mso-height-relative:page;v-text-anchor:top" o:gfxdata="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" filled="f" stroked="f">
+              <v:shape w14:anchorId="41BF473D" id="Text Box 7" o:spid="_x0000_s1032" type="#_x0000_t202" style="position:absolute;left:0;text-align:left;margin-left:64.9pt;margin-top:3.5pt;width:5.5pt;height:18.95pt;z-index:251665408;visibility:visible;mso-wrap-style:square;mso-width-percent:0;mso-height-percent:0;mso-wrap-distance-left:9pt;mso-wrap-distance-top:0;mso-wrap-distance-right:9pt;mso-wrap-distance-bottom:0;mso-position-horizontal:absolute;mso-position-horizontal-relative:page;mso-position-vertical:absolute;mso-position-vertical-relative:text;mso-width-percent:0;mso-height-percent:0;mso-width-relative:page;mso-height-relative:page;v-text-anchor:top" o:gfxdata="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" filled="f" stroked="f">
                 <v:path arrowok="t"/>
                 <v:textbox inset="0,0,0,0">
                   <w:txbxContent>
@@ -2049,16 +1921,10 @@
       <w:r>
         <w:rPr>
           <w:noProof/>
-          <w:sz w:val="23"/>
-          <w:szCs w:val="23"/>
         </w:rPr>
         <w:t>Collected</w:t>
       </w:r>
       <w:r>
-        <w:rPr>
-          <w:sz w:val="23"/>
-          <w:szCs w:val="23"/>
-        </w:rPr>
         <w:t xml:space="preserve"> compensation data from company proxies in order to construct Meridian’s annual Governance Survey Database, routinely used in consulting</w:t>
       </w:r>
     </w:p>
@@ -2068,10 +1934,6 @@
         <w:spacing w:before="34" w:line="249" w:lineRule="auto"/>
         <w:ind w:right="106"/>
         <w:jc w:val="left"/>
-        <w:rPr>
-          <w:sz w:val="23"/>
-          <w:szCs w:val="23"/>
-        </w:rPr>
       </w:pPr>
       <w:r>
         <w:rPr>
@@ -2171,7 +2033,7 @@
           </mc:Choice>
           <mc:Fallback>
             <w:pict>
-              <v:shape w14:anchorId="05E79036" id="Text Box 6" o:spid="_x0000_s1032" type="#_x0000_t202" style="position:absolute;left:0;text-align:left;margin-left:65pt;margin-top:1.85pt;width:5.5pt;height:18.95pt;z-index:251666432;visibility:visible;mso-wrap-style:square;mso-width-percent:0;mso-height-percent:0;mso-wrap-distance-left:9pt;mso-wrap-distance-top:0;mso-wrap-distance-right:9pt;mso-wrap-distance-bottom:0;mso-position-horizontal:absolute;mso-position-horizontal-relative:page;mso-position-vertical:absolute;mso-position-vertical-relative:text;mso-width-percent:0;mso-height-percent:0;mso-width-relative:page;mso-height-relative:page;v-text-anchor:top" o:gfxdata="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" filled="f" stroked="f">
+              <v:shape w14:anchorId="05E79036" id="Text Box 6" o:spid="_x0000_s1033" type="#_x0000_t202" style="position:absolute;left:0;text-align:left;margin-left:65pt;margin-top:1.85pt;width:5.5pt;height:18.95pt;z-index:251666432;visibility:visible;mso-wrap-style:square;mso-width-percent:0;mso-height-percent:0;mso-wrap-distance-left:9pt;mso-wrap-distance-top:0;mso-wrap-distance-right:9pt;mso-wrap-distance-bottom:0;mso-position-horizontal:absolute;mso-position-horizontal-relative:page;mso-position-vertical:absolute;mso-position-vertical-relative:text;mso-width-percent:0;mso-height-percent:0;mso-width-relative:page;mso-height-relative:page;v-text-anchor:top" o:gfxdata="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" filled="f" stroked="f">
                 <v:path arrowok="t"/>
                 <v:textbox inset="0,0,0,0">
                   <w:txbxContent>
@@ -2201,10 +2063,6 @@
         </mc:AlternateContent>
       </w:r>
       <w:r>
-        <w:rPr>
-          <w:sz w:val="23"/>
-          <w:szCs w:val="23"/>
-        </w:rPr>
         <w:t>Built web-scraping algorithm using R that populated Excel spreadsheets with data on Board of Directors and Executives found on Morningstar, improving data-gathering efficiency</w:t>
       </w:r>
     </w:p>
@@ -2215,17 +2073,11 @@
         </w:tabs>
         <w:spacing w:before="175"/>
         <w:ind w:left="229"/>
-        <w:rPr>
-          <w:sz w:val="23"/>
-          <w:szCs w:val="23"/>
-        </w:rPr>
       </w:pPr>
       <w:r>
         <w:rPr>
           <w:b/>
           <w:bCs/>
-          <w:sz w:val="23"/>
-          <w:szCs w:val="23"/>
         </w:rPr>
         <w:t>Michigan Institute for Teaching and Research in Economics (MITRE)</w:t>
       </w:r>
@@ -2233,8 +2085,6 @@
         <w:rPr>
           <w:b/>
           <w:w w:val="110"/>
-          <w:sz w:val="23"/>
-          <w:szCs w:val="23"/>
         </w:rPr>
         <w:tab/>
         <w:t xml:space="preserve">      </w:t>
@@ -2242,8 +2092,6 @@
       <w:r>
         <w:rPr>
           <w:w w:val="110"/>
-          <w:sz w:val="23"/>
-          <w:szCs w:val="23"/>
         </w:rPr>
         <w:t>Ann Arbor,</w:t>
       </w:r>
@@ -2251,16 +2099,12 @@
         <w:rPr>
           <w:spacing w:val="-10"/>
           <w:w w:val="110"/>
-          <w:sz w:val="23"/>
-          <w:szCs w:val="23"/>
         </w:rPr>
         <w:t xml:space="preserve"> </w:t>
       </w:r>
       <w:r>
         <w:rPr>
           <w:w w:val="110"/>
-          <w:sz w:val="23"/>
-          <w:szCs w:val="23"/>
         </w:rPr>
         <w:t>MI</w:t>
       </w:r>
@@ -2274,16 +2118,12 @@
         <w:ind w:left="229"/>
         <w:rPr>
           <w:i/>
-          <w:sz w:val="23"/>
-          <w:szCs w:val="23"/>
-        </w:rPr>
-      </w:pPr>
-      <w:r>
-        <w:rPr>
-          <w:i/>
-          <w:w w:val="105"/>
-          <w:sz w:val="23"/>
-          <w:szCs w:val="23"/>
+        </w:rPr>
+      </w:pPr>
+      <w:r>
+        <w:rPr>
+          <w:i/>
+          <w:w w:val="105"/>
         </w:rPr>
         <w:t>Research Assistant for Professor Dean Yang</w:t>
       </w:r>
@@ -2291,8 +2131,6 @@
         <w:rPr>
           <w:i/>
           <w:w w:val="105"/>
-          <w:sz w:val="23"/>
-          <w:szCs w:val="23"/>
         </w:rPr>
         <w:tab/>
         <w:t>June 2015 –</w:t>
@@ -2302,8 +2140,6 @@
           <w:i/>
           <w:spacing w:val="-2"/>
           <w:w w:val="105"/>
-          <w:sz w:val="23"/>
-          <w:szCs w:val="23"/>
         </w:rPr>
         <w:t xml:space="preserve"> </w:t>
       </w:r>
@@ -2312,8 +2148,6 @@
           <w:i/>
           <w:spacing w:val="-3"/>
           <w:w w:val="105"/>
-          <w:sz w:val="23"/>
-          <w:szCs w:val="23"/>
         </w:rPr>
         <w:t>July 2017</w:t>
       </w:r>
@@ -2324,10 +2158,6 @@
         <w:spacing w:line="228" w:lineRule="auto"/>
         <w:ind w:right="120"/>
         <w:jc w:val="left"/>
-        <w:rPr>
-          <w:sz w:val="23"/>
-          <w:szCs w:val="23"/>
-        </w:rPr>
       </w:pPr>
       <w:r>
         <w:rPr>
@@ -2427,7 +2257,7 @@
           </mc:Choice>
           <mc:Fallback>
             <w:pict>
-              <v:shape w14:anchorId="0DACD2BE" id="Text Box 5" o:spid="_x0000_s1033" type="#_x0000_t202" style="position:absolute;left:0;text-align:left;margin-left:64.9pt;margin-top:5.7pt;width:5.5pt;height:18.95pt;z-index:251664384;visibility:visible;mso-wrap-style:square;mso-width-percent:0;mso-height-percent:0;mso-wrap-distance-left:9pt;mso-wrap-distance-top:0;mso-wrap-distance-right:9pt;mso-wrap-distance-bottom:0;mso-position-horizontal:absolute;mso-position-horizontal-relative:page;mso-position-vertical:absolute;mso-position-vertical-relative:text;mso-width-percent:0;mso-height-percent:0;mso-width-relative:page;mso-height-relative:page;v-text-anchor:top" o:gfxdata="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" filled="f" stroked="f">
+              <v:shape w14:anchorId="0DACD2BE" id="Text Box 5" o:spid="_x0000_s1034" type="#_x0000_t202" style="position:absolute;left:0;text-align:left;margin-left:64.9pt;margin-top:5.7pt;width:5.5pt;height:18.95pt;z-index:251664384;visibility:visible;mso-wrap-style:square;mso-width-percent:0;mso-height-percent:0;mso-wrap-distance-left:9pt;mso-wrap-distance-top:0;mso-wrap-distance-right:9pt;mso-wrap-distance-bottom:0;mso-position-horizontal:absolute;mso-position-horizontal-relative:page;mso-position-vertical:absolute;mso-position-vertical-relative:text;mso-width-percent:0;mso-height-percent:0;mso-width-relative:page;mso-height-relative:page;v-text-anchor:top" o:gfxdata="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" filled="f" stroked="f">
                 <v:path arrowok="t"/>
                 <v:textbox inset="0,0,0,0">
                   <w:txbxContent>
@@ -2457,25 +2287,7 @@
         </mc:AlternateContent>
       </w:r>
       <w:r>
-        <w:rPr>
-          <w:sz w:val="23"/>
-          <w:szCs w:val="23"/>
-        </w:rPr>
-        <w:t xml:space="preserve"> Collected </w:t>
-      </w:r>
-      <w:r>
-        <w:rPr>
-          <w:sz w:val="23"/>
-          <w:szCs w:val="23"/>
-        </w:rPr>
-        <w:t>data on Mexican</w:t>
-      </w:r>
-      <w:r>
-        <w:rPr>
-          <w:sz w:val="23"/>
-          <w:szCs w:val="23"/>
-        </w:rPr>
-        <w:t xml:space="preserve"> saint celebrations through online encyclopedias and news articles in order to analyze how timing of celebrations correlated to economic development of municipalities</w:t>
+        <w:t xml:space="preserve"> Collected data on Mexican saint celebrations through online encyclopedias and news articles in order to analyze how timing of celebrations correlated to economic development of municipalities</w:t>
       </w:r>
     </w:p>
     <w:p>
@@ -2484,10 +2296,6 @@
         <w:spacing w:line="228" w:lineRule="auto"/>
         <w:ind w:right="120"/>
         <w:jc w:val="left"/>
-        <w:rPr>
-          <w:sz w:val="23"/>
-          <w:szCs w:val="23"/>
-        </w:rPr>
       </w:pPr>
       <w:r>
         <w:rPr>
@@ -2587,7 +2395,7 @@
           </mc:Choice>
           <mc:Fallback>
             <w:pict>
-              <v:shape w14:anchorId="17971B54" id="Text Box 4" o:spid="_x0000_s1034" type="#_x0000_t202" style="position:absolute;left:0;text-align:left;margin-left:64.9pt;margin-top:5.7pt;width:5.5pt;height:18.95pt;z-index:251667456;visibility:visible;mso-wrap-style:square;mso-width-percent:0;mso-height-percent:0;mso-wrap-distance-left:9pt;mso-wrap-distance-top:0;mso-wrap-distance-right:9pt;mso-wrap-distance-bottom:0;mso-position-horizontal:absolute;mso-position-horizontal-relative:page;mso-position-vertical:absolute;mso-position-vertical-relative:text;mso-width-percent:0;mso-height-percent:0;mso-width-relative:page;mso-height-relative:page;v-text-anchor:top" o:gfxdata="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" filled="f" stroked="f">
+              <v:shape w14:anchorId="17971B54" id="Text Box 4" o:spid="_x0000_s1035" type="#_x0000_t202" style="position:absolute;left:0;text-align:left;margin-left:64.9pt;margin-top:5.7pt;width:5.5pt;height:18.95pt;z-index:251667456;visibility:visible;mso-wrap-style:square;mso-width-percent:0;mso-height-percent:0;mso-wrap-distance-left:9pt;mso-wrap-distance-top:0;mso-wrap-distance-right:9pt;mso-wrap-distance-bottom:0;mso-position-horizontal:absolute;mso-position-horizontal-relative:page;mso-position-vertical:absolute;mso-position-vertical-relative:text;mso-width-percent:0;mso-height-percent:0;mso-width-relative:page;mso-height-relative:page;v-text-anchor:top" o:gfxdata="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" filled="f" stroked="f">
                 <v:path arrowok="t"/>
                 <v:textbox inset="0,0,0,0">
                   <w:txbxContent>
@@ -2617,18 +2425,7 @@
         </mc:AlternateContent>
       </w:r>
       <w:r>
-        <w:rPr>
-          <w:sz w:val="23"/>
-          <w:szCs w:val="23"/>
-        </w:rPr>
-        <w:t xml:space="preserve"> Categorized </w:t>
-      </w:r>
-      <w:r>
-        <w:rPr>
-          <w:sz w:val="23"/>
-          <w:szCs w:val="23"/>
-        </w:rPr>
-        <w:t>saint data using STATA and cleaned data in order to increase validity and improve results for analysis</w:t>
+        <w:t xml:space="preserve"> Categorized saint data using STATA and cleaned data in order to increase validity and improve results for analysis</w:t>
       </w:r>
     </w:p>
     <w:p>
@@ -2638,24 +2435,16 @@
           <w:tab w:val="left" w:pos="10079"/>
         </w:tabs>
         <w:spacing w:before="177"/>
-        <w:rPr>
-          <w:sz w:val="23"/>
-          <w:szCs w:val="23"/>
-        </w:rPr>
       </w:pPr>
       <w:r>
         <w:rPr>
           <w:w w:val="115"/>
-          <w:sz w:val="23"/>
-          <w:szCs w:val="23"/>
           <w:u w:val="single"/>
         </w:rPr>
         <w:t>PROJECTS</w:t>
       </w:r>
       <w:r>
         <w:rPr>
-          <w:sz w:val="23"/>
-          <w:szCs w:val="23"/>
           <w:u w:val="single"/>
         </w:rPr>
         <w:tab/>
@@ -2668,25 +2457,17 @@
         </w:tabs>
         <w:spacing w:before="95"/>
         <w:ind w:left="229"/>
-        <w:rPr>
-          <w:sz w:val="23"/>
-          <w:szCs w:val="23"/>
-        </w:rPr>
       </w:pPr>
       <w:r>
         <w:rPr>
           <w:b/>
           <w:w w:val="115"/>
-          <w:sz w:val="23"/>
-          <w:szCs w:val="23"/>
         </w:rPr>
         <w:t xml:space="preserve">Financial Econometrics Research                                                         </w:t>
       </w:r>
       <w:r>
         <w:rPr>
           <w:w w:val="115"/>
-          <w:sz w:val="23"/>
-          <w:szCs w:val="23"/>
         </w:rPr>
         <w:t>University of Michigan</w:t>
       </w:r>
@@ -2700,8 +2481,6 @@
         <w:ind w:left="229"/>
         <w:rPr>
           <w:i/>
-          <w:sz w:val="23"/>
-          <w:szCs w:val="23"/>
         </w:rPr>
       </w:pPr>
       <w:r>
@@ -2709,8 +2488,6 @@
           <w:i/>
           <w:spacing w:val="-5"/>
           <w:w w:val="105"/>
-          <w:sz w:val="23"/>
-          <w:szCs w:val="23"/>
         </w:rPr>
         <w:t>Coursework in Econometrics / Time Series</w:t>
       </w:r>
@@ -2719,37 +2496,14 @@
           <w:i/>
           <w:spacing w:val="-5"/>
           <w:w w:val="105"/>
-          <w:sz w:val="23"/>
-          <w:szCs w:val="23"/>
         </w:rPr>
         <w:tab/>
-      </w:r>
-      <w:r>
-        <w:rPr>
-          <w:i/>
-          <w:spacing w:val="-5"/>
-          <w:w w:val="105"/>
-          <w:sz w:val="23"/>
-          <w:szCs w:val="23"/>
-        </w:rPr>
-        <w:t xml:space="preserve">  </w:t>
-      </w:r>
-      <w:r>
-        <w:rPr>
-          <w:i/>
-          <w:spacing w:val="-5"/>
-          <w:w w:val="105"/>
-          <w:sz w:val="23"/>
-          <w:szCs w:val="23"/>
-        </w:rPr>
-        <w:t xml:space="preserve">  </w:t>
-      </w:r>
-      <w:r>
-        <w:rPr>
-          <w:i/>
-          <w:w w:val="105"/>
-          <w:sz w:val="23"/>
-          <w:szCs w:val="23"/>
+        <w:t xml:space="preserve">    </w:t>
+      </w:r>
+      <w:r>
+        <w:rPr>
+          <w:i/>
+          <w:w w:val="105"/>
         </w:rPr>
         <w:t>Jan.2016 - Apr.2016</w:t>
       </w:r>
@@ -2760,10 +2514,6 @@
         <w:spacing w:line="228" w:lineRule="auto"/>
         <w:ind w:right="116"/>
         <w:jc w:val="left"/>
-        <w:rPr>
-          <w:sz w:val="23"/>
-          <w:szCs w:val="23"/>
-        </w:rPr>
       </w:pPr>
       <w:r>
         <w:rPr>
@@ -2863,7 +2613,7 @@
           </mc:Choice>
           <mc:Fallback>
             <w:pict>
-              <v:shape w14:anchorId="7163708F" id="Text Box 3" o:spid="_x0000_s1035" type="#_x0000_t202" style="position:absolute;left:0;text-align:left;margin-left:64.9pt;margin-top:5.7pt;width:5.5pt;height:18.95pt;z-index:251668480;visibility:visible;mso-wrap-style:square;mso-width-percent:0;mso-height-percent:0;mso-wrap-distance-left:9pt;mso-wrap-distance-top:0;mso-wrap-distance-right:9pt;mso-wrap-distance-bottom:0;mso-position-horizontal:absolute;mso-position-horizontal-relative:page;mso-position-vertical:absolute;mso-position-vertical-relative:text;mso-width-percent:0;mso-height-percent:0;mso-width-relative:page;mso-height-relative:page;v-text-anchor:top" o:gfxdata="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" filled="f" stroked="f">
+              <v:shape w14:anchorId="7163708F" id="Text Box 3" o:spid="_x0000_s1036" type="#_x0000_t202" style="position:absolute;left:0;text-align:left;margin-left:64.9pt;margin-top:5.7pt;width:5.5pt;height:18.95pt;z-index:251668480;visibility:visible;mso-wrap-style:square;mso-width-percent:0;mso-height-percent:0;mso-wrap-distance-left:9pt;mso-wrap-distance-top:0;mso-wrap-distance-right:9pt;mso-wrap-distance-bottom:0;mso-position-horizontal:absolute;mso-position-horizontal-relative:page;mso-position-vertical:absolute;mso-position-vertical-relative:text;mso-width-percent:0;mso-height-percent:0;mso-width-relative:page;mso-height-relative:page;v-text-anchor:top" o:gfxdata="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" filled="f" stroked="f">
                 <v:path arrowok="t"/>
                 <v:textbox inset="0,0,0,0">
                   <w:txbxContent>
@@ -2893,11 +2643,15 @@
         </mc:AlternateContent>
       </w:r>
       <w:r>
-        <w:rPr>
-          <w:sz w:val="23"/>
-          <w:szCs w:val="23"/>
-        </w:rPr>
-        <w:t>Constructed impulse responses using monthly VAR(24) model to analyze impact of Oil Demand/Supply shocks on cumulative real stock returns during the early 2000s recession and Great Recession</w:t>
+        <w:t xml:space="preserve">Constructed impulse responses using monthly </w:t>
+      </w:r>
+      <w:proofErr w:type="gramStart"/>
+      <w:r>
+        <w:t>VAR(</w:t>
+      </w:r>
+      <w:proofErr w:type="gramEnd"/>
+      <w:r>
+        <w:t>24) model to analyze impact of Oil Demand/Supply shocks on cumulative real stock returns during the early 2000s recession and Great Recession</w:t>
       </w:r>
     </w:p>
     <w:p>
@@ -2906,10 +2660,6 @@
         <w:spacing w:line="228" w:lineRule="auto"/>
         <w:ind w:right="116"/>
         <w:jc w:val="left"/>
-        <w:rPr>
-          <w:sz w:val="23"/>
-          <w:szCs w:val="23"/>
-        </w:rPr>
       </w:pPr>
       <w:r>
         <w:rPr>
@@ -3009,7 +2759,7 @@
           </mc:Choice>
           <mc:Fallback>
             <w:pict>
-              <v:shape w14:anchorId="11726986" id="Text Box 2" o:spid="_x0000_s1036" type="#_x0000_t202" style="position:absolute;left:0;text-align:left;margin-left:64.9pt;margin-top:5.7pt;width:5.5pt;height:18.95pt;z-index:251669504;visibility:visible;mso-wrap-style:square;mso-width-percent:0;mso-height-percent:0;mso-wrap-distance-left:9pt;mso-wrap-distance-top:0;mso-wrap-distance-right:9pt;mso-wrap-distance-bottom:0;mso-position-horizontal:absolute;mso-position-horizontal-relative:page;mso-position-vertical:absolute;mso-position-vertical-relative:text;mso-width-percent:0;mso-height-percent:0;mso-width-relative:page;mso-height-relative:page;v-text-anchor:top" o:gfxdata="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" filled="f" stroked="f">
+              <v:shape w14:anchorId="11726986" id="Text Box 2" o:spid="_x0000_s1037" type="#_x0000_t202" style="position:absolute;left:0;text-align:left;margin-left:64.9pt;margin-top:5.7pt;width:5.5pt;height:18.95pt;z-index:251669504;visibility:visible;mso-wrap-style:square;mso-width-percent:0;mso-height-percent:0;mso-wrap-distance-left:9pt;mso-wrap-distance-top:0;mso-wrap-distance-right:9pt;mso-wrap-distance-bottom:0;mso-position-horizontal:absolute;mso-position-horizontal-relative:page;mso-position-vertical:absolute;mso-position-vertical-relative:text;mso-width-percent:0;mso-height-percent:0;mso-width-relative:page;mso-height-relative:page;v-text-anchor:top" o:gfxdata="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" filled="f" stroked="f">
                 <v:path arrowok="t"/>
                 <v:textbox inset="0,0,0,0">
                   <w:txbxContent>
@@ -3041,31 +2791,19 @@
       <w:r>
         <w:rPr>
           <w:noProof/>
-          <w:sz w:val="23"/>
-          <w:szCs w:val="23"/>
         </w:rPr>
         <w:t>Back</w:t>
       </w:r>
       <w:r>
-        <w:rPr>
-          <w:sz w:val="23"/>
-          <w:szCs w:val="23"/>
-        </w:rPr>
-        <w:t xml:space="preserve">-tested monthly factor models on Matlab using PCA to forecast 1-year ahead cumulative U.S. stock returns using broad </w:t>
-      </w:r>
-      <w:r>
-        <w:rPr>
-          <w:sz w:val="23"/>
-          <w:szCs w:val="23"/>
-        </w:rPr>
-        <w:t xml:space="preserve">set </w:t>
-      </w:r>
-      <w:r>
-        <w:rPr>
-          <w:sz w:val="23"/>
-          <w:szCs w:val="23"/>
-        </w:rPr>
-        <w:t>of macroeconomic predictors</w:t>
+        <w:t xml:space="preserve">-tested monthly factor models on </w:t>
+      </w:r>
+      <w:proofErr w:type="spellStart"/>
+      <w:r>
+        <w:t>Matlab</w:t>
+      </w:r>
+      <w:proofErr w:type="spellEnd"/>
+      <w:r>
+        <w:t xml:space="preserve"> using PCA to forecast 1-year ahead cumulative U.S. stock returns using broad set of macroeconomic predictors</w:t>
       </w:r>
     </w:p>
     <w:p>
@@ -3074,26 +2812,20 @@
         <w:tabs>
           <w:tab w:val="left" w:pos="10079"/>
         </w:tabs>
-        <w:rPr>
-          <w:sz w:val="23"/>
-          <w:szCs w:val="23"/>
-        </w:rPr>
-      </w:pPr>
+      </w:pPr>
+      <w:proofErr w:type="gramStart"/>
       <w:r>
         <w:rPr>
           <w:w w:val="115"/>
-          <w:sz w:val="23"/>
-          <w:szCs w:val="23"/>
           <w:u w:val="single"/>
         </w:rPr>
         <w:t>SKILLS  AND</w:t>
       </w:r>
+      <w:proofErr w:type="gramEnd"/>
       <w:r>
         <w:rPr>
           <w:spacing w:val="-20"/>
           <w:w w:val="115"/>
-          <w:sz w:val="23"/>
-          <w:szCs w:val="23"/>
           <w:u w:val="single"/>
         </w:rPr>
         <w:t xml:space="preserve"> </w:t>
@@ -3101,16 +2833,12 @@
       <w:r>
         <w:rPr>
           <w:w w:val="115"/>
-          <w:sz w:val="23"/>
-          <w:szCs w:val="23"/>
           <w:u w:val="single"/>
         </w:rPr>
         <w:t>INTERESTS</w:t>
       </w:r>
       <w:r>
         <w:rPr>
-          <w:sz w:val="23"/>
-          <w:szCs w:val="23"/>
           <w:u w:val="single"/>
         </w:rPr>
         <w:tab/>
@@ -3125,17 +2853,11 @@
         <w:spacing w:before="134"/>
         <w:ind w:left="229"/>
         <w:jc w:val="left"/>
-        <w:rPr>
-          <w:sz w:val="23"/>
-          <w:szCs w:val="23"/>
-        </w:rPr>
       </w:pPr>
       <w:r>
         <w:rPr>
           <w:b/>
           <w:w w:val="110"/>
-          <w:sz w:val="23"/>
-          <w:szCs w:val="23"/>
         </w:rPr>
         <w:t>Skills:</w:t>
       </w:r>
@@ -3143,8 +2865,6 @@
         <w:rPr>
           <w:b/>
           <w:w w:val="110"/>
-          <w:sz w:val="23"/>
-          <w:szCs w:val="23"/>
         </w:rPr>
         <w:tab/>
       </w:r>
@@ -3152,24 +2872,32 @@
         <w:rPr>
           <w:spacing w:val="-9"/>
           <w:w w:val="110"/>
-          <w:sz w:val="23"/>
-          <w:szCs w:val="23"/>
         </w:rPr>
         <w:t>C++</w:t>
       </w:r>
       <w:r>
         <w:rPr>
           <w:w w:val="110"/>
-          <w:sz w:val="23"/>
-          <w:szCs w:val="23"/>
-        </w:rPr>
-        <w:t>, Python, R, Matlab,</w:t>
-      </w:r>
+        </w:rPr>
+        <w:t xml:space="preserve">, Python, R, </w:t>
+      </w:r>
+      <w:proofErr w:type="spellStart"/>
       <w:r>
         <w:rPr>
           <w:w w:val="110"/>
-          <w:sz w:val="23"/>
-          <w:szCs w:val="23"/>
+        </w:rPr>
+        <w:t>Matlab</w:t>
+      </w:r>
+      <w:proofErr w:type="spellEnd"/>
+      <w:r>
+        <w:rPr>
+          <w:w w:val="110"/>
+        </w:rPr>
+        <w:t>,</w:t>
+      </w:r>
+      <w:r>
+        <w:rPr>
+          <w:w w:val="110"/>
         </w:rPr>
         <w:t xml:space="preserve"> SQL,</w:t>
       </w:r>
@@ -3177,8 +2905,6 @@
         <w:rPr>
           <w:spacing w:val="16"/>
           <w:w w:val="110"/>
-          <w:sz w:val="23"/>
-          <w:szCs w:val="23"/>
         </w:rPr>
         <w:t xml:space="preserve"> </w:t>
       </w:r>
@@ -3186,24 +2912,18 @@
         <w:rPr>
           <w:spacing w:val="16"/>
           <w:w w:val="110"/>
-          <w:sz w:val="23"/>
-          <w:szCs w:val="23"/>
         </w:rPr>
         <w:t xml:space="preserve">Stata, and </w:t>
       </w:r>
       <w:r>
         <w:rPr>
           <w:w w:val="110"/>
-          <w:sz w:val="23"/>
-          <w:szCs w:val="23"/>
         </w:rPr>
         <w:t>Bloomberg</w:t>
       </w:r>
       <w:r>
         <w:rPr>
           <w:w w:val="110"/>
-          <w:sz w:val="23"/>
-          <w:szCs w:val="23"/>
         </w:rPr>
         <w:t xml:space="preserve"> Terminal</w:t>
       </w:r>
@@ -3217,16 +2937,12 @@
         <w:ind w:left="229"/>
         <w:rPr>
           <w:w w:val="110"/>
-          <w:sz w:val="23"/>
-          <w:szCs w:val="23"/>
         </w:rPr>
       </w:pPr>
       <w:r>
         <w:rPr>
           <w:b/>
           <w:w w:val="110"/>
-          <w:sz w:val="23"/>
-          <w:szCs w:val="23"/>
         </w:rPr>
         <w:t>Languages:</w:t>
       </w:r>
@@ -3234,16 +2950,12 @@
         <w:rPr>
           <w:b/>
           <w:w w:val="110"/>
-          <w:sz w:val="23"/>
-          <w:szCs w:val="23"/>
         </w:rPr>
         <w:tab/>
       </w:r>
       <w:r>
         <w:rPr>
           <w:w w:val="110"/>
-          <w:sz w:val="23"/>
-          <w:szCs w:val="23"/>
         </w:rPr>
         <w:t>Bilingual in English and Spanish</w:t>
       </w:r>
@@ -3255,32 +2967,18 @@
         </w:tabs>
         <w:spacing w:before="18"/>
         <w:ind w:left="229"/>
-        <w:rPr>
-          <w:sz w:val="23"/>
-          <w:szCs w:val="23"/>
-        </w:rPr>
       </w:pPr>
       <w:r>
         <w:rPr>
           <w:b/>
           <w:w w:val="110"/>
-          <w:sz w:val="23"/>
-          <w:szCs w:val="23"/>
         </w:rPr>
         <w:t>Citizenship:</w:t>
       </w:r>
       <w:r>
-        <w:rPr>
-          <w:sz w:val="23"/>
-          <w:szCs w:val="23"/>
-        </w:rPr>
         <w:t xml:space="preserve"> </w:t>
       </w:r>
       <w:r>
-        <w:rPr>
-          <w:sz w:val="23"/>
-          <w:szCs w:val="23"/>
-        </w:rPr>
         <w:tab/>
         <w:t>Permanent Resident (Green Card Holder)</w:t>
       </w:r>
@@ -3833,7 +3531,6 @@
   <w:style w:type="character" w:default="1" w:styleId="DefaultParagraphFont">
     <w:name w:val="Default Paragraph Font"/>
     <w:uiPriority w:val="1"/>
-    <w:semiHidden/>
     <w:unhideWhenUsed/>
   </w:style>
   <w:style w:type="table" w:default="1" w:styleId="TableNormal">
@@ -3916,6 +3613,87 @@
     <w:rPr>
       <w:color w:val="0563C1" w:themeColor="hyperlink"/>
       <w:u w:val="single"/>
+    </w:rPr>
+  </w:style>
+  <w:style w:type="paragraph" w:styleId="NormalWeb">
+    <w:name w:val="Normal (Web)"/>
+    <w:basedOn w:val="Normal"/>
+    <w:uiPriority w:val="99"/>
+    <w:unhideWhenUsed/>
+    <w:rsid w:val="004317DC"/>
+    <w:pPr>
+      <w:widowControl/>
+      <w:autoSpaceDE/>
+      <w:autoSpaceDN/>
+      <w:spacing w:before="100" w:beforeAutospacing="1" w:after="100" w:afterAutospacing="1"/>
+    </w:pPr>
+    <w:rPr>
+      <w:sz w:val="24"/>
+      <w:szCs w:val="24"/>
+    </w:rPr>
+  </w:style>
+  <w:style w:type="character" w:styleId="UnresolvedMention">
+    <w:name w:val="Unresolved Mention"/>
+    <w:basedOn w:val="DefaultParagraphFont"/>
+    <w:uiPriority w:val="99"/>
+    <w:rsid w:val="004317DC"/>
+    <w:rPr>
+      <w:color w:val="605E5C"/>
+      <w:shd w:val="clear" w:color="auto" w:fill="E1DFDD"/>
+    </w:rPr>
+  </w:style>
+  <w:style w:type="character" w:styleId="FollowedHyperlink">
+    <w:name w:val="FollowedHyperlink"/>
+    <w:basedOn w:val="DefaultParagraphFont"/>
+    <w:uiPriority w:val="99"/>
+    <w:semiHidden/>
+    <w:unhideWhenUsed/>
+    <w:rsid w:val="004317DC"/>
+    <w:rPr>
+      <w:color w:val="954F72" w:themeColor="followedHyperlink"/>
+      <w:u w:val="single"/>
+    </w:rPr>
+  </w:style>
+  <w:style w:type="table" w:styleId="TableGrid">
+    <w:name w:val="Table Grid"/>
+    <w:basedOn w:val="TableNormal"/>
+    <w:uiPriority w:val="39"/>
+    <w:rsid w:val="00C56FA6"/>
+    <w:tblPr>
+      <w:tblBorders>
+        <w:top w:val="single" w:sz="4" w:space="0" w:color="auto"/>
+        <w:left w:val="single" w:sz="4" w:space="0" w:color="auto"/>
+        <w:bottom w:val="single" w:sz="4" w:space="0" w:color="auto"/>
+        <w:right w:val="single" w:sz="4" w:space="0" w:color="auto"/>
+        <w:insideH w:val="single" w:sz="4" w:space="0" w:color="auto"/>
+        <w:insideV w:val="single" w:sz="4" w:space="0" w:color="auto"/>
+      </w:tblBorders>
+    </w:tblPr>
+  </w:style>
+  <w:style w:type="paragraph" w:styleId="BalloonText">
+    <w:name w:val="Balloon Text"/>
+    <w:basedOn w:val="Normal"/>
+    <w:link w:val="BalloonTextChar"/>
+    <w:uiPriority w:val="99"/>
+    <w:semiHidden/>
+    <w:unhideWhenUsed/>
+    <w:rsid w:val="00FA2EB8"/>
+    <w:rPr>
+      <w:sz w:val="18"/>
+      <w:szCs w:val="18"/>
+    </w:rPr>
+  </w:style>
+  <w:style w:type="character" w:customStyle="1" w:styleId="BalloonTextChar">
+    <w:name w:val="Balloon Text Char"/>
+    <w:basedOn w:val="DefaultParagraphFont"/>
+    <w:link w:val="BalloonText"/>
+    <w:uiPriority w:val="99"/>
+    <w:semiHidden/>
+    <w:rsid w:val="00FA2EB8"/>
+    <w:rPr>
+      <w:rFonts w:ascii="Times New Roman" w:eastAsia="Times New Roman" w:hAnsi="Times New Roman" w:cs="Times New Roman"/>
+      <w:sz w:val="18"/>
+      <w:szCs w:val="18"/>
     </w:rPr>
   </w:style>
 </w:styles>
@@ -4180,4 +3958,16 @@
     </a:ext>
   </a:extLst>
 </a:theme>
+</file>
+
+<file path=customXml/item1.xml><?xml version="1.0" encoding="utf-8"?>
+<b:Sources xmlns:b="http://schemas.openxmlformats.org/officeDocument/2006/bibliography" xmlns="http://schemas.openxmlformats.org/officeDocument/2006/bibliography" SelectedStyle="/GostTitle.XSL" StyleName="GOST - Title Sort" Version="2003"/>
+</file>
+
+<file path=customXml/itemProps1.xml><?xml version="1.0" encoding="utf-8"?>
+<ds:datastoreItem xmlns:ds="http://schemas.openxmlformats.org/officeDocument/2006/customXml" ds:itemID="{CC05FA91-BE31-5342-A771-B8A40F661DE9}">
+  <ds:schemaRefs>
+    <ds:schemaRef ds:uri="http://schemas.openxmlformats.org/officeDocument/2006/bibliography"/>
+  </ds:schemaRefs>
+</ds:datastoreItem>
 </file>
--- a/Israel Resume 2019.docx
+++ b/Israel Resume 2019.docx
@@ -30,25 +30,25 @@
               <w:contextualSpacing/>
               <w:rPr>
                 <w:b/>
+                <w:sz w:val="23"/>
+                <w:szCs w:val="23"/>
               </w:rPr>
             </w:pPr>
             <w:r>
               <w:rPr>
                 <w:w w:val="105"/>
+                <w:sz w:val="23"/>
+                <w:szCs w:val="23"/>
               </w:rPr>
-              <w:t>Website:</w:t>
-            </w:r>
-            <w:r>
-              <w:rPr>
-                <w:w w:val="105"/>
-              </w:rPr>
-              <w:t xml:space="preserve"> </w:t>
+              <w:t xml:space="preserve">Website: </w:t>
             </w:r>
             <w:hyperlink r:id="rId6" w:history="1">
               <w:r>
                 <w:rPr>
                   <w:rStyle w:val="Hyperlink"/>
                   <w:w w:val="105"/>
+                  <w:sz w:val="23"/>
+                  <w:szCs w:val="23"/>
                 </w:rPr>
                 <w:t>israeldi.github.io</w:t>
               </w:r>
@@ -127,11 +127,15 @@
               <w:jc w:val="left"/>
               <w:rPr>
                 <w:w w:val="105"/>
+                <w:sz w:val="23"/>
+                <w:szCs w:val="23"/>
               </w:rPr>
             </w:pPr>
             <w:r>
               <w:rPr>
                 <w:noProof/>
+                <w:sz w:val="23"/>
+                <w:szCs w:val="23"/>
               </w:rPr>
               <w:drawing>
                 <wp:anchor distT="0" distB="0" distL="114300" distR="114300" simplePos="0" relativeHeight="251672576" behindDoc="0" locked="0" layoutInCell="1" allowOverlap="1" wp14:anchorId="6E6B2F16" wp14:editId="53B017FB">
@@ -192,41 +196,33 @@
             <w:r>
               <w:rPr>
                 <w:w w:val="105"/>
+                <w:sz w:val="23"/>
+                <w:szCs w:val="23"/>
               </w:rPr>
-              <w:t>185 Lake Village Dr. Apt. 103, Ann Arbor, MI</w:t>
-            </w:r>
-            <w:r>
-              <w:rPr>
-                <w:w w:val="105"/>
-              </w:rPr>
-              <w:t xml:space="preserve"> | </w:t>
+              <w:t xml:space="preserve">185 Lake Village Dr. Apt. 103, Ann Arbor, MI | </w:t>
             </w:r>
             <w:hyperlink r:id="rId8" w:history="1">
               <w:r>
                 <w:rPr>
                   <w:rStyle w:val="Hyperlink"/>
+                  <w:sz w:val="23"/>
+                  <w:szCs w:val="23"/>
                 </w:rPr>
-                <w:t>israeldi@</w:t>
-              </w:r>
-              <w:r>
-                <w:rPr>
-                  <w:rStyle w:val="Hyperlink"/>
-                </w:rPr>
-                <w:t>u</w:t>
-              </w:r>
-              <w:r>
-                <w:rPr>
-                  <w:rStyle w:val="Hyperlink"/>
-                </w:rPr>
-                <w:t>mich.edu</w:t>
+                <w:t>israeldi@umich.edu</w:t>
               </w:r>
             </w:hyperlink>
             <w:r>
+              <w:rPr>
+                <w:sz w:val="23"/>
+                <w:szCs w:val="23"/>
+              </w:rPr>
               <w:t xml:space="preserve"> | </w:t>
             </w:r>
             <w:r>
               <w:rPr>
                 <w:w w:val="105"/>
+                <w:sz w:val="23"/>
+                <w:szCs w:val="23"/>
               </w:rPr>
               <w:t>(734) 845-8431</w:t>
             </w:r>
@@ -241,11 +237,17 @@
           <w:tab w:val="left" w:pos="10079"/>
         </w:tabs>
         <w:spacing w:before="199"/>
+        <w:rPr>
+          <w:sz w:val="23"/>
+          <w:szCs w:val="23"/>
+        </w:rPr>
       </w:pPr>
       <w:r>
         <w:rPr>
           <w:spacing w:val="-3"/>
           <w:w w:val="115"/>
+          <w:sz w:val="23"/>
+          <w:szCs w:val="23"/>
           <w:u w:val="single"/>
         </w:rPr>
         <w:t>EDUCATION</w:t>
@@ -253,6 +255,8 @@
       <w:r>
         <w:rPr>
           <w:spacing w:val="-3"/>
+          <w:sz w:val="23"/>
+          <w:szCs w:val="23"/>
           <w:u w:val="single"/>
         </w:rPr>
         <w:tab/>
@@ -265,11 +269,17 @@
         </w:tabs>
         <w:spacing w:before="95"/>
         <w:ind w:left="229"/>
+        <w:rPr>
+          <w:sz w:val="23"/>
+          <w:szCs w:val="23"/>
+        </w:rPr>
       </w:pPr>
       <w:r>
         <w:rPr>
           <w:b/>
           <w:w w:val="115"/>
+          <w:sz w:val="23"/>
+          <w:szCs w:val="23"/>
         </w:rPr>
         <w:t>University</w:t>
       </w:r>
@@ -278,6 +288,8 @@
           <w:b/>
           <w:spacing w:val="15"/>
           <w:w w:val="115"/>
+          <w:sz w:val="23"/>
+          <w:szCs w:val="23"/>
         </w:rPr>
         <w:t xml:space="preserve"> </w:t>
       </w:r>
@@ -285,6 +297,8 @@
         <w:rPr>
           <w:b/>
           <w:w w:val="115"/>
+          <w:sz w:val="23"/>
+          <w:szCs w:val="23"/>
         </w:rPr>
         <w:t>of</w:t>
       </w:r>
@@ -293,6 +307,8 @@
           <w:b/>
           <w:spacing w:val="15"/>
           <w:w w:val="115"/>
+          <w:sz w:val="23"/>
+          <w:szCs w:val="23"/>
         </w:rPr>
         <w:t xml:space="preserve"> </w:t>
       </w:r>
@@ -300,6 +316,8 @@
         <w:rPr>
           <w:b/>
           <w:w w:val="115"/>
+          <w:sz w:val="23"/>
+          <w:szCs w:val="23"/>
         </w:rPr>
         <w:t>Michigan</w:t>
       </w:r>
@@ -307,12 +325,16 @@
         <w:rPr>
           <w:b/>
           <w:w w:val="115"/>
+          <w:sz w:val="23"/>
+          <w:szCs w:val="23"/>
         </w:rPr>
         <w:tab/>
       </w:r>
       <w:r>
         <w:rPr>
           <w:w w:val="115"/>
+          <w:sz w:val="23"/>
+          <w:szCs w:val="23"/>
         </w:rPr>
         <w:t>Ann Arbor,</w:t>
       </w:r>
@@ -320,12 +342,16 @@
         <w:rPr>
           <w:spacing w:val="-24"/>
           <w:w w:val="115"/>
+          <w:sz w:val="23"/>
+          <w:szCs w:val="23"/>
         </w:rPr>
         <w:t xml:space="preserve"> </w:t>
       </w:r>
       <w:r>
         <w:rPr>
           <w:w w:val="115"/>
+          <w:sz w:val="23"/>
+          <w:szCs w:val="23"/>
         </w:rPr>
         <w:t>MI</w:t>
       </w:r>
@@ -340,20 +366,37 @@
         <w:rPr>
           <w:i/>
           <w:w w:val="105"/>
+          <w:sz w:val="23"/>
+          <w:szCs w:val="23"/>
         </w:rPr>
       </w:pPr>
       <w:r>
         <w:rPr>
           <w:i/>
           <w:w w:val="105"/>
-        </w:rPr>
-        <w:t>Master of Science</w:t>
+          <w:sz w:val="23"/>
+          <w:szCs w:val="23"/>
+        </w:rPr>
+        <w:t>M</w:t>
+      </w:r>
+      <w:bookmarkStart w:id="0" w:name="_GoBack"/>
+      <w:bookmarkEnd w:id="0"/>
+      <w:r>
+        <w:rPr>
+          <w:i/>
+          <w:w w:val="105"/>
+          <w:sz w:val="23"/>
+          <w:szCs w:val="23"/>
+        </w:rPr>
+        <w:t>aster of Science</w:t>
       </w:r>
       <w:r>
         <w:rPr>
           <w:i/>
           <w:spacing w:val="25"/>
           <w:w w:val="105"/>
+          <w:sz w:val="23"/>
+          <w:szCs w:val="23"/>
         </w:rPr>
         <w:t xml:space="preserve"> </w:t>
       </w:r>
@@ -361,6 +404,8 @@
         <w:rPr>
           <w:i/>
           <w:w w:val="105"/>
+          <w:sz w:val="23"/>
+          <w:szCs w:val="23"/>
         </w:rPr>
         <w:t>in</w:t>
       </w:r>
@@ -369,6 +414,8 @@
           <w:i/>
           <w:spacing w:val="25"/>
           <w:w w:val="105"/>
+          <w:sz w:val="23"/>
+          <w:szCs w:val="23"/>
         </w:rPr>
         <w:t xml:space="preserve"> </w:t>
       </w:r>
@@ -376,6 +423,8 @@
         <w:rPr>
           <w:i/>
           <w:w w:val="105"/>
+          <w:sz w:val="23"/>
+          <w:szCs w:val="23"/>
         </w:rPr>
         <w:t>Quantitative</w:t>
       </w:r>
@@ -384,6 +433,8 @@
           <w:i/>
           <w:spacing w:val="25"/>
           <w:w w:val="105"/>
+          <w:sz w:val="23"/>
+          <w:szCs w:val="23"/>
         </w:rPr>
         <w:t xml:space="preserve"> </w:t>
       </w:r>
@@ -391,6 +442,8 @@
         <w:rPr>
           <w:i/>
           <w:w w:val="105"/>
+          <w:sz w:val="23"/>
+          <w:szCs w:val="23"/>
         </w:rPr>
         <w:t>Finance</w:t>
       </w:r>
@@ -399,6 +452,8 @@
           <w:i/>
           <w:spacing w:val="25"/>
           <w:w w:val="105"/>
+          <w:sz w:val="23"/>
+          <w:szCs w:val="23"/>
         </w:rPr>
         <w:t xml:space="preserve"> </w:t>
       </w:r>
@@ -406,6 +461,8 @@
         <w:rPr>
           <w:i/>
           <w:w w:val="105"/>
+          <w:sz w:val="23"/>
+          <w:szCs w:val="23"/>
         </w:rPr>
         <w:t>and</w:t>
       </w:r>
@@ -414,6 +471,8 @@
           <w:i/>
           <w:spacing w:val="25"/>
           <w:w w:val="105"/>
+          <w:sz w:val="23"/>
+          <w:szCs w:val="23"/>
         </w:rPr>
         <w:t xml:space="preserve"> </w:t>
       </w:r>
@@ -421,6 +480,8 @@
         <w:rPr>
           <w:i/>
           <w:w w:val="105"/>
+          <w:sz w:val="23"/>
+          <w:szCs w:val="23"/>
         </w:rPr>
         <w:t>Risk</w:t>
       </w:r>
@@ -429,6 +490,8 @@
           <w:i/>
           <w:spacing w:val="25"/>
           <w:w w:val="105"/>
+          <w:sz w:val="23"/>
+          <w:szCs w:val="23"/>
         </w:rPr>
         <w:t xml:space="preserve"> </w:t>
       </w:r>
@@ -436,6 +499,8 @@
         <w:rPr>
           <w:i/>
           <w:w w:val="105"/>
+          <w:sz w:val="23"/>
+          <w:szCs w:val="23"/>
         </w:rPr>
         <w:t>Management</w:t>
       </w:r>
@@ -444,6 +509,8 @@
         <w:rPr>
           <w:i/>
           <w:w w:val="105"/>
+          <w:sz w:val="23"/>
+          <w:szCs w:val="23"/>
         </w:rPr>
         <w:tab/>
         <w:t xml:space="preserve">  Sept.</w:t>
@@ -453,6 +520,8 @@
         <w:rPr>
           <w:i/>
           <w:w w:val="105"/>
+          <w:sz w:val="23"/>
+          <w:szCs w:val="23"/>
         </w:rPr>
         <w:t>2018 -</w:t>
       </w:r>
@@ -461,6 +530,8 @@
           <w:i/>
           <w:spacing w:val="30"/>
           <w:w w:val="105"/>
+          <w:sz w:val="23"/>
+          <w:szCs w:val="23"/>
         </w:rPr>
         <w:t xml:space="preserve"> </w:t>
       </w:r>
@@ -468,6 +539,8 @@
         <w:rPr>
           <w:i/>
           <w:w w:val="105"/>
+          <w:sz w:val="23"/>
+          <w:szCs w:val="23"/>
         </w:rPr>
         <w:t>Dec.2019</w:t>
       </w:r>
@@ -483,10 +556,16 @@
           <w:tab w:val="left" w:pos="557"/>
         </w:tabs>
         <w:ind w:hanging="218"/>
+        <w:rPr>
+          <w:sz w:val="23"/>
+          <w:szCs w:val="23"/>
+        </w:rPr>
       </w:pPr>
       <w:r>
         <w:rPr>
           <w:w w:val="110"/>
+          <w:sz w:val="23"/>
+          <w:szCs w:val="23"/>
         </w:rPr>
         <w:t xml:space="preserve">Cumulative </w:t>
       </w:r>
@@ -494,12 +573,16 @@
         <w:rPr>
           <w:spacing w:val="-5"/>
           <w:w w:val="110"/>
+          <w:sz w:val="23"/>
+          <w:szCs w:val="23"/>
         </w:rPr>
         <w:t xml:space="preserve">GPA: </w:t>
       </w:r>
       <w:r>
         <w:rPr>
           <w:w w:val="110"/>
+          <w:sz w:val="23"/>
+          <w:szCs w:val="23"/>
         </w:rPr>
         <w:t>3.792/4.0</w:t>
       </w:r>
@@ -515,15 +598,19 @@
           <w:tab w:val="left" w:pos="557"/>
         </w:tabs>
         <w:ind w:hanging="218"/>
+        <w:rPr>
+          <w:sz w:val="23"/>
+          <w:szCs w:val="23"/>
+        </w:rPr>
       </w:pPr>
       <w:r>
         <w:rPr>
           <w:w w:val="110"/>
+          <w:sz w:val="23"/>
+          <w:szCs w:val="23"/>
         </w:rPr>
         <w:t>Hispanic Scholarship Fund (HSF) Scholar</w:t>
       </w:r>
-      <w:bookmarkStart w:id="0" w:name="_GoBack"/>
-      <w:bookmarkEnd w:id="0"/>
     </w:p>
     <w:p>
       <w:pPr>
@@ -534,10 +621,16 @@
         </w:numPr>
         <w:spacing w:before="45" w:line="228" w:lineRule="auto"/>
         <w:ind w:right="119"/>
+        <w:rPr>
+          <w:sz w:val="23"/>
+          <w:szCs w:val="23"/>
+        </w:rPr>
       </w:pPr>
       <w:r>
         <w:rPr>
           <w:noProof/>
+          <w:sz w:val="23"/>
+          <w:szCs w:val="23"/>
         </w:rPr>
         <mc:AlternateContent>
           <mc:Choice Requires="wps">
@@ -669,24 +762,32 @@
       <w:r>
         <w:rPr>
           <w:w w:val="105"/>
+          <w:sz w:val="23"/>
+          <w:szCs w:val="23"/>
         </w:rPr>
         <w:t>Selected Coursework: Stochastic Calculus, Financial Mathematics – Continuous Time, Data Ana</w:t>
       </w:r>
       <w:r>
         <w:rPr>
           <w:w w:val="105"/>
+          <w:sz w:val="23"/>
+          <w:szCs w:val="23"/>
         </w:rPr>
         <w:t>l</w:t>
       </w:r>
       <w:r>
         <w:rPr>
           <w:w w:val="105"/>
+          <w:sz w:val="23"/>
+          <w:szCs w:val="23"/>
         </w:rPr>
         <w:t>ysis in Python,</w:t>
       </w:r>
       <w:r>
         <w:rPr>
           <w:w w:val="105"/>
+          <w:sz w:val="23"/>
+          <w:szCs w:val="23"/>
         </w:rPr>
         <w:t xml:space="preserve"> Statistical Inference, Probability Theory</w:t>
       </w:r>
@@ -698,17 +799,25 @@
         </w:tabs>
         <w:spacing w:before="177"/>
         <w:ind w:left="229"/>
+        <w:rPr>
+          <w:sz w:val="23"/>
+          <w:szCs w:val="23"/>
+        </w:rPr>
       </w:pPr>
       <w:r>
         <w:rPr>
           <w:b/>
           <w:w w:val="115"/>
+          <w:sz w:val="23"/>
+          <w:szCs w:val="23"/>
         </w:rPr>
         <w:t xml:space="preserve">University of Michigan                                                                                        </w:t>
       </w:r>
       <w:r>
         <w:rPr>
           <w:w w:val="115"/>
+          <w:sz w:val="23"/>
+          <w:szCs w:val="23"/>
         </w:rPr>
         <w:t>Ann Arbor, MI</w:t>
       </w:r>
@@ -723,12 +832,16 @@
         <w:rPr>
           <w:i/>
           <w:w w:val="105"/>
+          <w:sz w:val="23"/>
+          <w:szCs w:val="23"/>
         </w:rPr>
       </w:pPr>
       <w:r>
         <w:rPr>
           <w:i/>
           <w:w w:val="105"/>
+          <w:sz w:val="23"/>
+          <w:szCs w:val="23"/>
         </w:rPr>
         <w:t>Bachelor</w:t>
       </w:r>
@@ -737,6 +850,8 @@
           <w:i/>
           <w:spacing w:val="18"/>
           <w:w w:val="105"/>
+          <w:sz w:val="23"/>
+          <w:szCs w:val="23"/>
         </w:rPr>
         <w:t xml:space="preserve"> </w:t>
       </w:r>
@@ -744,6 +859,8 @@
         <w:rPr>
           <w:i/>
           <w:w w:val="105"/>
+          <w:sz w:val="23"/>
+          <w:szCs w:val="23"/>
         </w:rPr>
         <w:t>of Science in</w:t>
       </w:r>
@@ -752,6 +869,8 @@
           <w:i/>
           <w:spacing w:val="17"/>
           <w:w w:val="105"/>
+          <w:sz w:val="23"/>
+          <w:szCs w:val="23"/>
         </w:rPr>
         <w:t xml:space="preserve"> </w:t>
       </w:r>
@@ -759,6 +878,8 @@
         <w:rPr>
           <w:i/>
           <w:w w:val="105"/>
+          <w:sz w:val="23"/>
+          <w:szCs w:val="23"/>
         </w:rPr>
         <w:t>Economics and Mathematics of Finance</w:t>
       </w:r>
@@ -766,6 +887,8 @@
         <w:rPr>
           <w:i/>
           <w:w w:val="105"/>
+          <w:sz w:val="23"/>
+          <w:szCs w:val="23"/>
         </w:rPr>
         <w:tab/>
         <w:t xml:space="preserve"> May 2013 </w:t>
@@ -775,6 +898,8 @@
         <w:rPr>
           <w:i/>
           <w:w w:val="105"/>
+          <w:sz w:val="23"/>
+          <w:szCs w:val="23"/>
         </w:rPr>
         <w:t xml:space="preserve">- </w:t>
       </w:r>
@@ -783,6 +908,8 @@
           <w:i/>
           <w:spacing w:val="-17"/>
           <w:w w:val="105"/>
+          <w:sz w:val="23"/>
+          <w:szCs w:val="23"/>
         </w:rPr>
         <w:t xml:space="preserve"> </w:t>
       </w:r>
@@ -790,6 +917,8 @@
         <w:rPr>
           <w:i/>
           <w:w w:val="105"/>
+          <w:sz w:val="23"/>
+          <w:szCs w:val="23"/>
         </w:rPr>
         <w:t>Apr.</w:t>
       </w:r>
@@ -798,6 +927,8 @@
         <w:rPr>
           <w:i/>
           <w:w w:val="105"/>
+          <w:sz w:val="23"/>
+          <w:szCs w:val="23"/>
         </w:rPr>
         <w:t>2016</w:t>
       </w:r>
@@ -813,10 +944,16 @@
           <w:tab w:val="left" w:pos="557"/>
         </w:tabs>
         <w:ind w:hanging="218"/>
+        <w:rPr>
+          <w:sz w:val="23"/>
+          <w:szCs w:val="23"/>
+        </w:rPr>
       </w:pPr>
       <w:r>
         <w:rPr>
           <w:w w:val="110"/>
+          <w:sz w:val="23"/>
+          <w:szCs w:val="23"/>
         </w:rPr>
         <w:t xml:space="preserve">Cumulative </w:t>
       </w:r>
@@ -824,12 +961,16 @@
         <w:rPr>
           <w:spacing w:val="-5"/>
           <w:w w:val="110"/>
+          <w:sz w:val="23"/>
+          <w:szCs w:val="23"/>
         </w:rPr>
         <w:t xml:space="preserve">GPA: </w:t>
       </w:r>
       <w:r>
         <w:rPr>
           <w:w w:val="110"/>
+          <w:sz w:val="23"/>
+          <w:szCs w:val="23"/>
         </w:rPr>
         <w:t>3.467/4.0</w:t>
       </w:r>
@@ -839,10 +980,16 @@
         <w:pStyle w:val="BodyText"/>
         <w:spacing w:before="45" w:line="228" w:lineRule="auto"/>
         <w:ind w:right="119"/>
+        <w:rPr>
+          <w:sz w:val="23"/>
+          <w:szCs w:val="23"/>
+        </w:rPr>
       </w:pPr>
       <w:r>
         <w:rPr>
           <w:noProof/>
+          <w:sz w:val="23"/>
+          <w:szCs w:val="23"/>
         </w:rPr>
         <mc:AlternateContent>
           <mc:Choice Requires="wps">
@@ -970,6 +1117,8 @@
       <w:r>
         <w:rPr>
           <w:w w:val="105"/>
+          <w:sz w:val="23"/>
+          <w:szCs w:val="23"/>
         </w:rPr>
         <w:t>Selected Coursework: Financial Econometrics / Time Series, Linear Optimization, Stochastic Processes, Applied Statistics, Mathematical Finance</w:t>
       </w:r>
@@ -981,10 +1130,16 @@
           <w:tab w:val="left" w:pos="10079"/>
         </w:tabs>
         <w:spacing w:before="176"/>
+        <w:rPr>
+          <w:sz w:val="23"/>
+          <w:szCs w:val="23"/>
+        </w:rPr>
       </w:pPr>
       <w:r>
         <w:rPr>
           <w:w w:val="115"/>
+          <w:sz w:val="23"/>
+          <w:szCs w:val="23"/>
           <w:u w:val="single"/>
         </w:rPr>
         <w:t>PROFESSIONAL</w:t>
@@ -993,6 +1148,8 @@
         <w:rPr>
           <w:spacing w:val="35"/>
           <w:w w:val="115"/>
+          <w:sz w:val="23"/>
+          <w:szCs w:val="23"/>
           <w:u w:val="single"/>
         </w:rPr>
         <w:t xml:space="preserve"> </w:t>
@@ -1000,12 +1157,16 @@
       <w:r>
         <w:rPr>
           <w:w w:val="115"/>
+          <w:sz w:val="23"/>
+          <w:szCs w:val="23"/>
           <w:u w:val="single"/>
         </w:rPr>
         <w:t>EXPERIENCE</w:t>
       </w:r>
       <w:r>
         <w:rPr>
+          <w:sz w:val="23"/>
+          <w:szCs w:val="23"/>
           <w:u w:val="single"/>
         </w:rPr>
         <w:tab/>
@@ -1015,11 +1176,17 @@
       <w:pPr>
         <w:spacing w:before="95"/>
         <w:ind w:left="229"/>
+        <w:rPr>
+          <w:sz w:val="23"/>
+          <w:szCs w:val="23"/>
+        </w:rPr>
       </w:pPr>
       <w:r>
         <w:rPr>
           <w:b/>
           <w:w w:val="115"/>
+          <w:sz w:val="23"/>
+          <w:szCs w:val="23"/>
         </w:rPr>
         <w:t>Northwestern Mutual</w:t>
       </w:r>
@@ -1027,6 +1194,8 @@
         <w:rPr>
           <w:b/>
           <w:w w:val="115"/>
+          <w:sz w:val="23"/>
+          <w:szCs w:val="23"/>
         </w:rPr>
         <w:tab/>
       </w:r>
@@ -1034,6 +1203,8 @@
         <w:rPr>
           <w:b/>
           <w:w w:val="115"/>
+          <w:sz w:val="23"/>
+          <w:szCs w:val="23"/>
         </w:rPr>
         <w:tab/>
       </w:r>
@@ -1041,6 +1212,8 @@
         <w:rPr>
           <w:b/>
           <w:w w:val="115"/>
+          <w:sz w:val="23"/>
+          <w:szCs w:val="23"/>
         </w:rPr>
         <w:tab/>
       </w:r>
@@ -1048,6 +1221,8 @@
         <w:rPr>
           <w:b/>
           <w:w w:val="115"/>
+          <w:sz w:val="23"/>
+          <w:szCs w:val="23"/>
         </w:rPr>
         <w:tab/>
       </w:r>
@@ -1055,6 +1230,8 @@
         <w:rPr>
           <w:b/>
           <w:w w:val="115"/>
+          <w:sz w:val="23"/>
+          <w:szCs w:val="23"/>
         </w:rPr>
         <w:tab/>
       </w:r>
@@ -1062,6 +1239,8 @@
         <w:rPr>
           <w:b/>
           <w:w w:val="115"/>
+          <w:sz w:val="23"/>
+          <w:szCs w:val="23"/>
         </w:rPr>
         <w:tab/>
       </w:r>
@@ -1069,6 +1248,8 @@
         <w:rPr>
           <w:b/>
           <w:w w:val="115"/>
+          <w:sz w:val="23"/>
+          <w:szCs w:val="23"/>
         </w:rPr>
         <w:tab/>
       </w:r>
@@ -1076,6 +1257,8 @@
         <w:rPr>
           <w:b/>
           <w:w w:val="115"/>
+          <w:sz w:val="23"/>
+          <w:szCs w:val="23"/>
         </w:rPr>
         <w:tab/>
         <w:t xml:space="preserve">           </w:t>
@@ -1083,6 +1266,8 @@
       <w:r>
         <w:rPr>
           <w:w w:val="115"/>
+          <w:sz w:val="23"/>
+          <w:szCs w:val="23"/>
         </w:rPr>
         <w:t>Ann Arbor, MI</w:t>
       </w:r>
@@ -1096,6 +1281,8 @@
         <w:ind w:left="229"/>
         <w:rPr>
           <w:i/>
+          <w:sz w:val="23"/>
+          <w:szCs w:val="23"/>
         </w:rPr>
       </w:pPr>
       <w:r>
@@ -1103,6 +1290,8 @@
           <w:i/>
           <w:spacing w:val="-3"/>
           <w:w w:val="105"/>
+          <w:sz w:val="23"/>
+          <w:szCs w:val="23"/>
         </w:rPr>
         <w:t>Financial Advisor</w:t>
       </w:r>
@@ -1110,6 +1299,8 @@
         <w:rPr>
           <w:i/>
           <w:w w:val="105"/>
+          <w:sz w:val="23"/>
+          <w:szCs w:val="23"/>
         </w:rPr>
         <w:tab/>
         <w:t xml:space="preserve"> Oct.2016 -</w:t>
@@ -1119,6 +1310,8 @@
           <w:i/>
           <w:spacing w:val="31"/>
           <w:w w:val="105"/>
+          <w:sz w:val="23"/>
+          <w:szCs w:val="23"/>
         </w:rPr>
         <w:t xml:space="preserve"> </w:t>
       </w:r>
@@ -1126,6 +1319,8 @@
         <w:rPr>
           <w:i/>
           <w:w w:val="105"/>
+          <w:sz w:val="23"/>
+          <w:szCs w:val="23"/>
         </w:rPr>
         <w:t>Mar.2017</w:t>
       </w:r>
@@ -1136,10 +1331,16 @@
         <w:spacing w:before="89" w:line="228" w:lineRule="auto"/>
         <w:ind w:right="117"/>
         <w:jc w:val="left"/>
+        <w:rPr>
+          <w:sz w:val="23"/>
+          <w:szCs w:val="23"/>
+        </w:rPr>
       </w:pPr>
       <w:r>
         <w:rPr>
           <w:noProof/>
+          <w:sz w:val="23"/>
+          <w:szCs w:val="23"/>
         </w:rPr>
         <mc:AlternateContent>
           <mc:Choice Requires="wps">
@@ -1268,6 +1469,8 @@
         <w:rPr>
           <w:rFonts w:eastAsiaTheme="minorHAnsi"/>
           <w:color w:val="000000"/>
+          <w:sz w:val="23"/>
+          <w:szCs w:val="23"/>
         </w:rPr>
         <w:t>Provided financial planning services and presented comprehensive plans to families, business owners, and young professionals</w:t>
       </w:r>
@@ -1277,10 +1480,16 @@
         <w:pStyle w:val="BodyText"/>
         <w:spacing w:before="45" w:line="228" w:lineRule="auto"/>
         <w:ind w:right="119"/>
+        <w:rPr>
+          <w:sz w:val="23"/>
+          <w:szCs w:val="23"/>
+        </w:rPr>
       </w:pPr>
       <w:r>
         <w:rPr>
           <w:noProof/>
+          <w:sz w:val="23"/>
+          <w:szCs w:val="23"/>
         </w:rPr>
         <mc:AlternateContent>
           <mc:Choice Requires="wps">
@@ -1406,6 +1615,10 @@
         </mc:AlternateContent>
       </w:r>
       <w:r>
+        <w:rPr>
+          <w:sz w:val="23"/>
+          <w:szCs w:val="23"/>
+        </w:rPr>
         <w:t xml:space="preserve">Calculated proper asset allocation for clients based on risk tolerance and investment objectives </w:t>
       </w:r>
     </w:p>
@@ -1414,10 +1627,16 @@
         <w:pStyle w:val="BodyText"/>
         <w:spacing w:before="46" w:line="228" w:lineRule="auto"/>
         <w:ind w:right="119"/>
+        <w:rPr>
+          <w:sz w:val="23"/>
+          <w:szCs w:val="23"/>
+        </w:rPr>
       </w:pPr>
       <w:r>
         <w:rPr>
           <w:noProof/>
+          <w:sz w:val="23"/>
+          <w:szCs w:val="23"/>
         </w:rPr>
         <mc:AlternateContent>
           <mc:Choice Requires="wps">
@@ -1543,6 +1762,10 @@
         </mc:AlternateContent>
       </w:r>
       <w:r>
+        <w:rPr>
+          <w:sz w:val="23"/>
+          <w:szCs w:val="23"/>
+        </w:rPr>
         <w:t xml:space="preserve">Worked closely with mentor to implement prospecting methods and grow financial planning practice  </w:t>
       </w:r>
     </w:p>
@@ -1554,41 +1777,55 @@
         <w:jc w:val="left"/>
         <w:rPr>
           <w:b w:val="0"/>
+          <w:sz w:val="23"/>
+          <w:szCs w:val="23"/>
         </w:rPr>
       </w:pPr>
       <w:r>
         <w:rPr>
           <w:w w:val="115"/>
+          <w:sz w:val="23"/>
+          <w:szCs w:val="23"/>
         </w:rPr>
         <w:t>Meridian Compensation Partners, LLC</w:t>
       </w:r>
       <w:r>
         <w:rPr>
           <w:w w:val="115"/>
+          <w:sz w:val="23"/>
+          <w:szCs w:val="23"/>
         </w:rPr>
         <w:tab/>
       </w:r>
       <w:r>
         <w:rPr>
           <w:w w:val="115"/>
+          <w:sz w:val="23"/>
+          <w:szCs w:val="23"/>
         </w:rPr>
         <w:tab/>
       </w:r>
       <w:r>
         <w:rPr>
           <w:w w:val="115"/>
+          <w:sz w:val="23"/>
+          <w:szCs w:val="23"/>
         </w:rPr>
         <w:tab/>
       </w:r>
       <w:r>
         <w:rPr>
           <w:w w:val="115"/>
+          <w:sz w:val="23"/>
+          <w:szCs w:val="23"/>
         </w:rPr>
         <w:tab/>
       </w:r>
       <w:r>
         <w:rPr>
           <w:w w:val="115"/>
+          <w:sz w:val="23"/>
+          <w:szCs w:val="23"/>
         </w:rPr>
         <w:tab/>
         <w:t xml:space="preserve">           </w:t>
@@ -1597,6 +1834,8 @@
         <w:rPr>
           <w:b w:val="0"/>
           <w:w w:val="115"/>
+          <w:sz w:val="23"/>
+          <w:szCs w:val="23"/>
         </w:rPr>
         <w:t>Lake Forest, IL</w:t>
       </w:r>
@@ -1610,12 +1849,16 @@
         <w:ind w:left="229"/>
         <w:rPr>
           <w:i/>
+          <w:sz w:val="23"/>
+          <w:szCs w:val="23"/>
         </w:rPr>
       </w:pPr>
       <w:r>
         <w:rPr>
           <w:i/>
           <w:w w:val="105"/>
+          <w:sz w:val="23"/>
+          <w:szCs w:val="23"/>
         </w:rPr>
         <w:t>Consulting Summer Intern</w:t>
       </w:r>
@@ -1623,6 +1866,8 @@
         <w:rPr>
           <w:i/>
           <w:w w:val="105"/>
+          <w:sz w:val="23"/>
+          <w:szCs w:val="23"/>
         </w:rPr>
         <w:tab/>
         <w:t>May 2016 -</w:t>
@@ -1632,6 +1877,8 @@
           <w:i/>
           <w:spacing w:val="-21"/>
           <w:w w:val="105"/>
+          <w:sz w:val="23"/>
+          <w:szCs w:val="23"/>
         </w:rPr>
         <w:t xml:space="preserve"> </w:t>
       </w:r>
@@ -1639,6 +1886,8 @@
         <w:rPr>
           <w:i/>
           <w:w w:val="105"/>
+          <w:sz w:val="23"/>
+          <w:szCs w:val="23"/>
         </w:rPr>
         <w:t>Aug.2016</w:t>
       </w:r>
@@ -1651,11 +1900,15 @@
         <w:jc w:val="left"/>
         <w:rPr>
           <w:w w:val="110"/>
+          <w:sz w:val="23"/>
+          <w:szCs w:val="23"/>
         </w:rPr>
       </w:pPr>
       <w:r>
         <w:rPr>
           <w:noProof/>
+          <w:sz w:val="23"/>
+          <w:szCs w:val="23"/>
         </w:rPr>
         <mc:AlternateContent>
           <mc:Choice Requires="wps">
@@ -1781,6 +2034,10 @@
         </mc:AlternateContent>
       </w:r>
       <w:r>
+        <w:rPr>
+          <w:sz w:val="23"/>
+          <w:szCs w:val="23"/>
+        </w:rPr>
         <w:t>Participated in range of executive compensation matters, short- and long-term incentive plan design, and analysis of pay vs. performance alignment</w:t>
       </w:r>
     </w:p>
@@ -1790,10 +2047,16 @@
         <w:spacing w:before="34" w:line="249" w:lineRule="auto"/>
         <w:ind w:right="106"/>
         <w:jc w:val="left"/>
+        <w:rPr>
+          <w:sz w:val="23"/>
+          <w:szCs w:val="23"/>
+        </w:rPr>
       </w:pPr>
       <w:r>
         <w:rPr>
           <w:noProof/>
+          <w:sz w:val="23"/>
+          <w:szCs w:val="23"/>
         </w:rPr>
         <mc:AlternateContent>
           <mc:Choice Requires="wps">
@@ -1921,10 +2184,16 @@
       <w:r>
         <w:rPr>
           <w:noProof/>
+          <w:sz w:val="23"/>
+          <w:szCs w:val="23"/>
         </w:rPr>
         <w:t>Collected</w:t>
       </w:r>
       <w:r>
+        <w:rPr>
+          <w:sz w:val="23"/>
+          <w:szCs w:val="23"/>
+        </w:rPr>
         <w:t xml:space="preserve"> compensation data from company proxies in order to construct Meridian’s annual Governance Survey Database, routinely used in consulting</w:t>
       </w:r>
     </w:p>
@@ -1934,10 +2203,16 @@
         <w:spacing w:before="34" w:line="249" w:lineRule="auto"/>
         <w:ind w:right="106"/>
         <w:jc w:val="left"/>
+        <w:rPr>
+          <w:sz w:val="23"/>
+          <w:szCs w:val="23"/>
+        </w:rPr>
       </w:pPr>
       <w:r>
         <w:rPr>
           <w:noProof/>
+          <w:sz w:val="23"/>
+          <w:szCs w:val="23"/>
         </w:rPr>
         <mc:AlternateContent>
           <mc:Choice Requires="wps">
@@ -2063,6 +2338,10 @@
         </mc:AlternateContent>
       </w:r>
       <w:r>
+        <w:rPr>
+          <w:sz w:val="23"/>
+          <w:szCs w:val="23"/>
+        </w:rPr>
         <w:t>Built web-scraping algorithm using R that populated Excel spreadsheets with data on Board of Directors and Executives found on Morningstar, improving data-gathering efficiency</w:t>
       </w:r>
     </w:p>
@@ -2073,11 +2352,17 @@
         </w:tabs>
         <w:spacing w:before="175"/>
         <w:ind w:left="229"/>
+        <w:rPr>
+          <w:sz w:val="23"/>
+          <w:szCs w:val="23"/>
+        </w:rPr>
       </w:pPr>
       <w:r>
         <w:rPr>
           <w:b/>
           <w:bCs/>
+          <w:sz w:val="23"/>
+          <w:szCs w:val="23"/>
         </w:rPr>
         <w:t>Michigan Institute for Teaching and Research in Economics (MITRE)</w:t>
       </w:r>
@@ -2085,6 +2370,8 @@
         <w:rPr>
           <w:b/>
           <w:w w:val="110"/>
+          <w:sz w:val="23"/>
+          <w:szCs w:val="23"/>
         </w:rPr>
         <w:tab/>
         <w:t xml:space="preserve">      </w:t>
@@ -2092,6 +2379,8 @@
       <w:r>
         <w:rPr>
           <w:w w:val="110"/>
+          <w:sz w:val="23"/>
+          <w:szCs w:val="23"/>
         </w:rPr>
         <w:t>Ann Arbor,</w:t>
       </w:r>
@@ -2099,12 +2388,16 @@
         <w:rPr>
           <w:spacing w:val="-10"/>
           <w:w w:val="110"/>
+          <w:sz w:val="23"/>
+          <w:szCs w:val="23"/>
         </w:rPr>
         <w:t xml:space="preserve"> </w:t>
       </w:r>
       <w:r>
         <w:rPr>
           <w:w w:val="110"/>
+          <w:sz w:val="23"/>
+          <w:szCs w:val="23"/>
         </w:rPr>
         <w:t>MI</w:t>
       </w:r>
@@ -2118,12 +2411,16 @@
         <w:ind w:left="229"/>
         <w:rPr>
           <w:i/>
+          <w:sz w:val="23"/>
+          <w:szCs w:val="23"/>
         </w:rPr>
       </w:pPr>
       <w:r>
         <w:rPr>
           <w:i/>
           <w:w w:val="105"/>
+          <w:sz w:val="23"/>
+          <w:szCs w:val="23"/>
         </w:rPr>
         <w:t>Research Assistant for Professor Dean Yang</w:t>
       </w:r>
@@ -2131,6 +2428,8 @@
         <w:rPr>
           <w:i/>
           <w:w w:val="105"/>
+          <w:sz w:val="23"/>
+          <w:szCs w:val="23"/>
         </w:rPr>
         <w:tab/>
         <w:t>June 2015 –</w:t>
@@ -2140,6 +2439,8 @@
           <w:i/>
           <w:spacing w:val="-2"/>
           <w:w w:val="105"/>
+          <w:sz w:val="23"/>
+          <w:szCs w:val="23"/>
         </w:rPr>
         <w:t xml:space="preserve"> </w:t>
       </w:r>
@@ -2148,6 +2449,8 @@
           <w:i/>
           <w:spacing w:val="-3"/>
           <w:w w:val="105"/>
+          <w:sz w:val="23"/>
+          <w:szCs w:val="23"/>
         </w:rPr>
         <w:t>July 2017</w:t>
       </w:r>
@@ -2158,10 +2461,16 @@
         <w:spacing w:line="228" w:lineRule="auto"/>
         <w:ind w:right="120"/>
         <w:jc w:val="left"/>
+        <w:rPr>
+          <w:sz w:val="23"/>
+          <w:szCs w:val="23"/>
+        </w:rPr>
       </w:pPr>
       <w:r>
         <w:rPr>
           <w:noProof/>
+          <w:sz w:val="23"/>
+          <w:szCs w:val="23"/>
         </w:rPr>
         <mc:AlternateContent>
           <mc:Choice Requires="wps">
@@ -2287,6 +2596,10 @@
         </mc:AlternateContent>
       </w:r>
       <w:r>
+        <w:rPr>
+          <w:sz w:val="23"/>
+          <w:szCs w:val="23"/>
+        </w:rPr>
         <w:t xml:space="preserve"> Collected data on Mexican saint celebrations through online encyclopedias and news articles in order to analyze how timing of celebrations correlated to economic development of municipalities</w:t>
       </w:r>
     </w:p>
@@ -2296,10 +2609,16 @@
         <w:spacing w:line="228" w:lineRule="auto"/>
         <w:ind w:right="120"/>
         <w:jc w:val="left"/>
+        <w:rPr>
+          <w:sz w:val="23"/>
+          <w:szCs w:val="23"/>
+        </w:rPr>
       </w:pPr>
       <w:r>
         <w:rPr>
           <w:noProof/>
+          <w:sz w:val="23"/>
+          <w:szCs w:val="23"/>
         </w:rPr>
         <mc:AlternateContent>
           <mc:Choice Requires="wps">
@@ -2425,6 +2744,10 @@
         </mc:AlternateContent>
       </w:r>
       <w:r>
+        <w:rPr>
+          <w:sz w:val="23"/>
+          <w:szCs w:val="23"/>
+        </w:rPr>
         <w:t xml:space="preserve"> Categorized saint data using STATA and cleaned data in order to increase validity and improve results for analysis</w:t>
       </w:r>
     </w:p>
@@ -2435,16 +2758,24 @@
           <w:tab w:val="left" w:pos="10079"/>
         </w:tabs>
         <w:spacing w:before="177"/>
+        <w:rPr>
+          <w:sz w:val="23"/>
+          <w:szCs w:val="23"/>
+        </w:rPr>
       </w:pPr>
       <w:r>
         <w:rPr>
           <w:w w:val="115"/>
+          <w:sz w:val="23"/>
+          <w:szCs w:val="23"/>
           <w:u w:val="single"/>
         </w:rPr>
         <w:t>PROJECTS</w:t>
       </w:r>
       <w:r>
         <w:rPr>
+          <w:sz w:val="23"/>
+          <w:szCs w:val="23"/>
           <w:u w:val="single"/>
         </w:rPr>
         <w:tab/>
@@ -2457,17 +2788,25 @@
         </w:tabs>
         <w:spacing w:before="95"/>
         <w:ind w:left="229"/>
+        <w:rPr>
+          <w:sz w:val="23"/>
+          <w:szCs w:val="23"/>
+        </w:rPr>
       </w:pPr>
       <w:r>
         <w:rPr>
           <w:b/>
           <w:w w:val="115"/>
+          <w:sz w:val="23"/>
+          <w:szCs w:val="23"/>
         </w:rPr>
         <w:t xml:space="preserve">Financial Econometrics Research                                                         </w:t>
       </w:r>
       <w:r>
         <w:rPr>
           <w:w w:val="115"/>
+          <w:sz w:val="23"/>
+          <w:szCs w:val="23"/>
         </w:rPr>
         <w:t>University of Michigan</w:t>
       </w:r>
@@ -2481,6 +2820,8 @@
         <w:ind w:left="229"/>
         <w:rPr>
           <w:i/>
+          <w:sz w:val="23"/>
+          <w:szCs w:val="23"/>
         </w:rPr>
       </w:pPr>
       <w:r>
@@ -2488,6 +2829,8 @@
           <w:i/>
           <w:spacing w:val="-5"/>
           <w:w w:val="105"/>
+          <w:sz w:val="23"/>
+          <w:szCs w:val="23"/>
         </w:rPr>
         <w:t>Coursework in Econometrics / Time Series</w:t>
       </w:r>
@@ -2496,6 +2839,8 @@
           <w:i/>
           <w:spacing w:val="-5"/>
           <w:w w:val="105"/>
+          <w:sz w:val="23"/>
+          <w:szCs w:val="23"/>
         </w:rPr>
         <w:tab/>
         <w:t xml:space="preserve">    </w:t>
@@ -2504,6 +2849,8 @@
         <w:rPr>
           <w:i/>
           <w:w w:val="105"/>
+          <w:sz w:val="23"/>
+          <w:szCs w:val="23"/>
         </w:rPr>
         <w:t>Jan.2016 - Apr.2016</w:t>
       </w:r>
@@ -2514,10 +2861,16 @@
         <w:spacing w:line="228" w:lineRule="auto"/>
         <w:ind w:right="116"/>
         <w:jc w:val="left"/>
+        <w:rPr>
+          <w:sz w:val="23"/>
+          <w:szCs w:val="23"/>
+        </w:rPr>
       </w:pPr>
       <w:r>
         <w:rPr>
           <w:noProof/>
+          <w:sz w:val="23"/>
+          <w:szCs w:val="23"/>
         </w:rPr>
         <mc:AlternateContent>
           <mc:Choice Requires="wps">
@@ -2643,14 +2996,26 @@
         </mc:AlternateContent>
       </w:r>
       <w:r>
+        <w:rPr>
+          <w:sz w:val="23"/>
+          <w:szCs w:val="23"/>
+        </w:rPr>
         <w:t xml:space="preserve">Constructed impulse responses using monthly </w:t>
       </w:r>
       <w:proofErr w:type="gramStart"/>
       <w:r>
+        <w:rPr>
+          <w:sz w:val="23"/>
+          <w:szCs w:val="23"/>
+        </w:rPr>
         <w:t>VAR(</w:t>
       </w:r>
       <w:proofErr w:type="gramEnd"/>
       <w:r>
+        <w:rPr>
+          <w:sz w:val="23"/>
+          <w:szCs w:val="23"/>
+        </w:rPr>
         <w:t>24) model to analyze impact of Oil Demand/Supply shocks on cumulative real stock returns during the early 2000s recession and Great Recession</w:t>
       </w:r>
     </w:p>
@@ -2660,10 +3025,16 @@
         <w:spacing w:line="228" w:lineRule="auto"/>
         <w:ind w:right="116"/>
         <w:jc w:val="left"/>
+        <w:rPr>
+          <w:sz w:val="23"/>
+          <w:szCs w:val="23"/>
+        </w:rPr>
       </w:pPr>
       <w:r>
         <w:rPr>
           <w:noProof/>
+          <w:sz w:val="23"/>
+          <w:szCs w:val="23"/>
         </w:rPr>
         <mc:AlternateContent>
           <mc:Choice Requires="wps">
@@ -2791,18 +3162,32 @@
       <w:r>
         <w:rPr>
           <w:noProof/>
+          <w:sz w:val="23"/>
+          <w:szCs w:val="23"/>
         </w:rPr>
         <w:t>Back</w:t>
       </w:r>
       <w:r>
+        <w:rPr>
+          <w:sz w:val="23"/>
+          <w:szCs w:val="23"/>
+        </w:rPr>
         <w:t xml:space="preserve">-tested monthly factor models on </w:t>
       </w:r>
       <w:proofErr w:type="spellStart"/>
       <w:r>
+        <w:rPr>
+          <w:sz w:val="23"/>
+          <w:szCs w:val="23"/>
+        </w:rPr>
         <w:t>Matlab</w:t>
       </w:r>
       <w:proofErr w:type="spellEnd"/>
       <w:r>
+        <w:rPr>
+          <w:sz w:val="23"/>
+          <w:szCs w:val="23"/>
+        </w:rPr>
         <w:t xml:space="preserve"> using PCA to forecast 1-year ahead cumulative U.S. stock returns using broad set of macroeconomic predictors</w:t>
       </w:r>
     </w:p>
@@ -2812,11 +3197,17 @@
         <w:tabs>
           <w:tab w:val="left" w:pos="10079"/>
         </w:tabs>
+        <w:rPr>
+          <w:sz w:val="23"/>
+          <w:szCs w:val="23"/>
+        </w:rPr>
       </w:pPr>
       <w:proofErr w:type="gramStart"/>
       <w:r>
         <w:rPr>
           <w:w w:val="115"/>
+          <w:sz w:val="23"/>
+          <w:szCs w:val="23"/>
           <w:u w:val="single"/>
         </w:rPr>
         <w:t>SKILLS  AND</w:t>
@@ -2826,6 +3217,8 @@
         <w:rPr>
           <w:spacing w:val="-20"/>
           <w:w w:val="115"/>
+          <w:sz w:val="23"/>
+          <w:szCs w:val="23"/>
           <w:u w:val="single"/>
         </w:rPr>
         <w:t xml:space="preserve"> </w:t>
@@ -2833,12 +3226,16 @@
       <w:r>
         <w:rPr>
           <w:w w:val="115"/>
+          <w:sz w:val="23"/>
+          <w:szCs w:val="23"/>
           <w:u w:val="single"/>
         </w:rPr>
         <w:t>INTERESTS</w:t>
       </w:r>
       <w:r>
         <w:rPr>
+          <w:sz w:val="23"/>
+          <w:szCs w:val="23"/>
           <w:u w:val="single"/>
         </w:rPr>
         <w:tab/>
@@ -2853,11 +3250,17 @@
         <w:spacing w:before="134"/>
         <w:ind w:left="229"/>
         <w:jc w:val="left"/>
+        <w:rPr>
+          <w:sz w:val="23"/>
+          <w:szCs w:val="23"/>
+        </w:rPr>
       </w:pPr>
       <w:r>
         <w:rPr>
           <w:b/>
           <w:w w:val="110"/>
+          <w:sz w:val="23"/>
+          <w:szCs w:val="23"/>
         </w:rPr>
         <w:t>Skills:</w:t>
       </w:r>
@@ -2865,6 +3268,8 @@
         <w:rPr>
           <w:b/>
           <w:w w:val="110"/>
+          <w:sz w:val="23"/>
+          <w:szCs w:val="23"/>
         </w:rPr>
         <w:tab/>
       </w:r>
@@ -2872,12 +3277,16 @@
         <w:rPr>
           <w:spacing w:val="-9"/>
           <w:w w:val="110"/>
+          <w:sz w:val="23"/>
+          <w:szCs w:val="23"/>
         </w:rPr>
         <w:t>C++</w:t>
       </w:r>
       <w:r>
         <w:rPr>
           <w:w w:val="110"/>
+          <w:sz w:val="23"/>
+          <w:szCs w:val="23"/>
         </w:rPr>
         <w:t xml:space="preserve">, Python, R, </w:t>
       </w:r>
@@ -2885,6 +3294,8 @@
       <w:r>
         <w:rPr>
           <w:w w:val="110"/>
+          <w:sz w:val="23"/>
+          <w:szCs w:val="23"/>
         </w:rPr>
         <w:t>Matlab</w:t>
       </w:r>
@@ -2892,12 +3303,16 @@
       <w:r>
         <w:rPr>
           <w:w w:val="110"/>
+          <w:sz w:val="23"/>
+          <w:szCs w:val="23"/>
         </w:rPr>
         <w:t>,</w:t>
       </w:r>
       <w:r>
         <w:rPr>
           <w:w w:val="110"/>
+          <w:sz w:val="23"/>
+          <w:szCs w:val="23"/>
         </w:rPr>
         <w:t xml:space="preserve"> SQL,</w:t>
       </w:r>
@@ -2905,6 +3320,8 @@
         <w:rPr>
           <w:spacing w:val="16"/>
           <w:w w:val="110"/>
+          <w:sz w:val="23"/>
+          <w:szCs w:val="23"/>
         </w:rPr>
         <w:t xml:space="preserve"> </w:t>
       </w:r>
@@ -2912,18 +3329,24 @@
         <w:rPr>
           <w:spacing w:val="16"/>
           <w:w w:val="110"/>
+          <w:sz w:val="23"/>
+          <w:szCs w:val="23"/>
         </w:rPr>
         <w:t xml:space="preserve">Stata, and </w:t>
       </w:r>
       <w:r>
         <w:rPr>
           <w:w w:val="110"/>
+          <w:sz w:val="23"/>
+          <w:szCs w:val="23"/>
         </w:rPr>
         <w:t>Bloomberg</w:t>
       </w:r>
       <w:r>
         <w:rPr>
           <w:w w:val="110"/>
+          <w:sz w:val="23"/>
+          <w:szCs w:val="23"/>
         </w:rPr>
         <w:t xml:space="preserve"> Terminal</w:t>
       </w:r>
@@ -2937,12 +3360,16 @@
         <w:ind w:left="229"/>
         <w:rPr>
           <w:w w:val="110"/>
+          <w:sz w:val="23"/>
+          <w:szCs w:val="23"/>
         </w:rPr>
       </w:pPr>
       <w:r>
         <w:rPr>
           <w:b/>
           <w:w w:val="110"/>
+          <w:sz w:val="23"/>
+          <w:szCs w:val="23"/>
         </w:rPr>
         <w:t>Languages:</w:t>
       </w:r>
@@ -2950,12 +3377,16 @@
         <w:rPr>
           <w:b/>
           <w:w w:val="110"/>
+          <w:sz w:val="23"/>
+          <w:szCs w:val="23"/>
         </w:rPr>
         <w:tab/>
       </w:r>
       <w:r>
         <w:rPr>
           <w:w w:val="110"/>
+          <w:sz w:val="23"/>
+          <w:szCs w:val="23"/>
         </w:rPr>
         <w:t>Bilingual in English and Spanish</w:t>
       </w:r>
@@ -2967,18 +3398,32 @@
         </w:tabs>
         <w:spacing w:before="18"/>
         <w:ind w:left="229"/>
+        <w:rPr>
+          <w:sz w:val="23"/>
+          <w:szCs w:val="23"/>
+        </w:rPr>
       </w:pPr>
       <w:r>
         <w:rPr>
           <w:b/>
           <w:w w:val="110"/>
+          <w:sz w:val="23"/>
+          <w:szCs w:val="23"/>
         </w:rPr>
         <w:t>Citizenship:</w:t>
       </w:r>
       <w:r>
+        <w:rPr>
+          <w:sz w:val="23"/>
+          <w:szCs w:val="23"/>
+        </w:rPr>
         <w:t xml:space="preserve"> </w:t>
       </w:r>
       <w:r>
+        <w:rPr>
+          <w:sz w:val="23"/>
+          <w:szCs w:val="23"/>
+        </w:rPr>
         <w:tab/>
         <w:t>Permanent Resident (Green Card Holder)</w:t>
       </w:r>
@@ -3531,6 +3976,7 @@
   <w:style w:type="character" w:default="1" w:styleId="DefaultParagraphFont">
     <w:name w:val="Default Paragraph Font"/>
     <w:uiPriority w:val="1"/>
+    <w:semiHidden/>
     <w:unhideWhenUsed/>
   </w:style>
   <w:style w:type="table" w:default="1" w:styleId="TableNormal">
@@ -3965,7 +4411,7 @@
 </file>
 
 <file path=customXml/itemProps1.xml><?xml version="1.0" encoding="utf-8"?>
-<ds:datastoreItem xmlns:ds="http://schemas.openxmlformats.org/officeDocument/2006/customXml" ds:itemID="{CC05FA91-BE31-5342-A771-B8A40F661DE9}">
+<ds:datastoreItem xmlns:ds="http://schemas.openxmlformats.org/officeDocument/2006/customXml" ds:itemID="{32F34C36-E7DE-A340-B5BE-4DAC1D3512B8}">
   <ds:schemaRefs>
     <ds:schemaRef ds:uri="http://schemas.openxmlformats.org/officeDocument/2006/bibliography"/>
   </ds:schemaRefs>

--- a/Israel Resume 2019.docx
+++ b/Israel Resume 2019.docx
@@ -133,75 +133,13 @@
             </w:pPr>
             <w:r>
               <w:rPr>
-                <w:noProof/>
-                <w:sz w:val="23"/>
-                <w:szCs w:val="23"/>
-              </w:rPr>
-              <w:drawing>
-                <wp:anchor distT="0" distB="0" distL="114300" distR="114300" simplePos="0" relativeHeight="251672576" behindDoc="0" locked="0" layoutInCell="1" allowOverlap="1" wp14:anchorId="6E6B2F16" wp14:editId="53B017FB">
-                  <wp:simplePos x="0" y="0"/>
-                  <wp:positionH relativeFrom="column">
-                    <wp:posOffset>5689586</wp:posOffset>
-                  </wp:positionH>
-                  <wp:positionV relativeFrom="paragraph">
-                    <wp:posOffset>-341130</wp:posOffset>
-                  </wp:positionV>
-                  <wp:extent cx="713362" cy="714606"/>
-                  <wp:effectExtent l="0" t="0" r="0" b="0"/>
-                  <wp:wrapNone/>
-                  <wp:docPr id="13" name="Picture 13" descr="A person wearing a suit and tie smiling at the camera&#10;&#10;Description automatically generated"/>
-                  <wp:cNvGraphicFramePr>
-                    <a:graphicFrameLocks xmlns:a="http://schemas.openxmlformats.org/drawingml/2006/main" noChangeAspect="1"/>
-                  </wp:cNvGraphicFramePr>
-                  <a:graphic xmlns:a="http://schemas.openxmlformats.org/drawingml/2006/main">
-                    <a:graphicData uri="http://schemas.openxmlformats.org/drawingml/2006/picture">
-                      <pic:pic xmlns:pic="http://schemas.openxmlformats.org/drawingml/2006/picture">
-                        <pic:nvPicPr>
-                          <pic:cNvPr id="13" name="Screen Shot 2017-02-28 at 7.12.46 PM.png"/>
-                          <pic:cNvPicPr/>
-                        </pic:nvPicPr>
-                        <pic:blipFill>
-                          <a:blip r:embed="rId7">
-                            <a:extLst>
-                              <a:ext uri="{28A0092B-C50C-407E-A947-70E740481C1C}">
-                                <a14:useLocalDpi xmlns:a14="http://schemas.microsoft.com/office/drawing/2010/main" val="0"/>
-                              </a:ext>
-                            </a:extLst>
-                          </a:blip>
-                          <a:stretch>
-                            <a:fillRect/>
-                          </a:stretch>
-                        </pic:blipFill>
-                        <pic:spPr>
-                          <a:xfrm>
-                            <a:off x="0" y="0"/>
-                            <a:ext cx="713362" cy="714606"/>
-                          </a:xfrm>
-                          <a:prstGeom prst="rect">
-                            <a:avLst/>
-                          </a:prstGeom>
-                        </pic:spPr>
-                      </pic:pic>
-                    </a:graphicData>
-                  </a:graphic>
-                  <wp14:sizeRelH relativeFrom="page">
-                    <wp14:pctWidth>0</wp14:pctWidth>
-                  </wp14:sizeRelH>
-                  <wp14:sizeRelV relativeFrom="page">
-                    <wp14:pctHeight>0</wp14:pctHeight>
-                  </wp14:sizeRelV>
-                </wp:anchor>
-              </w:drawing>
-            </w:r>
-            <w:r>
-              <w:rPr>
                 <w:w w:val="105"/>
                 <w:sz w:val="23"/>
                 <w:szCs w:val="23"/>
               </w:rPr>
               <w:t xml:space="preserve">185 Lake Village Dr. Apt. 103, Ann Arbor, MI | </w:t>
             </w:r>
-            <w:hyperlink r:id="rId8" w:history="1">
+            <w:hyperlink r:id="rId7" w:history="1">
               <w:r>
                 <w:rPr>
                   <w:rStyle w:val="Hyperlink"/>
@@ -377,18 +315,7 @@
           <w:sz w:val="23"/>
           <w:szCs w:val="23"/>
         </w:rPr>
-        <w:t>M</w:t>
-      </w:r>
-      <w:bookmarkStart w:id="0" w:name="_GoBack"/>
-      <w:bookmarkEnd w:id="0"/>
-      <w:r>
-        <w:rPr>
-          <w:i/>
-          <w:w w:val="105"/>
-          <w:sz w:val="23"/>
-          <w:szCs w:val="23"/>
-        </w:rPr>
-        <w:t>aster of Science</w:t>
+        <w:t>Master of Science</w:t>
       </w:r>
       <w:r>
         <w:rPr>
@@ -611,6 +538,8 @@
         </w:rPr>
         <w:t>Hispanic Scholarship Fund (HSF) Scholar</w:t>
       </w:r>
+      <w:bookmarkStart w:id="0" w:name="_GoBack"/>
+      <w:bookmarkEnd w:id="0"/>
     </w:p>
     <w:p>
       <w:pPr>
@@ -4411,7 +4340,7 @@
 </file>
 
 <file path=customXml/itemProps1.xml><?xml version="1.0" encoding="utf-8"?>
-<ds:datastoreItem xmlns:ds="http://schemas.openxmlformats.org/officeDocument/2006/customXml" ds:itemID="{32F34C36-E7DE-A340-B5BE-4DAC1D3512B8}">
+<ds:datastoreItem xmlns:ds="http://schemas.openxmlformats.org/officeDocument/2006/customXml" ds:itemID="{9F12C3BA-EC13-1A40-8512-AFA4616FFED4}">
   <ds:schemaRefs>
     <ds:schemaRef ds:uri="http://schemas.openxmlformats.org/officeDocument/2006/bibliography"/>
   </ds:schemaRefs>

--- a/Israel Resume 2019.docx
+++ b/Israel Resume 2019.docx
@@ -175,6 +175,7 @@
           <w:tab w:val="left" w:pos="10079"/>
         </w:tabs>
         <w:spacing w:before="199"/>
+        <w:contextualSpacing/>
         <w:rPr>
           <w:sz w:val="23"/>
           <w:szCs w:val="23"/>
@@ -207,6 +208,7 @@
         </w:tabs>
         <w:spacing w:before="95"/>
         <w:ind w:left="229"/>
+        <w:contextualSpacing/>
         <w:rPr>
           <w:sz w:val="23"/>
           <w:szCs w:val="23"/>
@@ -301,6 +303,7 @@
         </w:tabs>
         <w:spacing w:before="18"/>
         <w:ind w:left="229"/>
+        <w:contextualSpacing/>
         <w:rPr>
           <w:i/>
           <w:w w:val="105"/>
@@ -469,7 +472,50 @@
           <w:sz w:val="23"/>
           <w:szCs w:val="23"/>
         </w:rPr>
-        <w:t>Dec.2019</w:t>
+        <w:t>Apr</w:t>
+      </w:r>
+      <w:r>
+        <w:rPr>
+          <w:i/>
+          <w:w w:val="105"/>
+          <w:sz w:val="23"/>
+          <w:szCs w:val="23"/>
+        </w:rPr>
+        <w:t>.20</w:t>
+      </w:r>
+      <w:r>
+        <w:rPr>
+          <w:i/>
+          <w:w w:val="105"/>
+          <w:sz w:val="23"/>
+          <w:szCs w:val="23"/>
+        </w:rPr>
+        <w:t>20</w:t>
+      </w:r>
+    </w:p>
+    <w:p>
+      <w:pPr>
+        <w:tabs>
+          <w:tab w:val="left" w:pos="8035"/>
+        </w:tabs>
+        <w:spacing w:before="18"/>
+        <w:ind w:left="229"/>
+        <w:contextualSpacing/>
+        <w:rPr>
+          <w:i/>
+          <w:w w:val="105"/>
+          <w:sz w:val="23"/>
+          <w:szCs w:val="23"/>
+        </w:rPr>
+      </w:pPr>
+      <w:r>
+        <w:rPr>
+          <w:i/>
+          <w:w w:val="105"/>
+          <w:sz w:val="23"/>
+          <w:szCs w:val="23"/>
+        </w:rPr>
+        <w:t>Master of Science in Applied Statistics</w:t>
       </w:r>
     </w:p>
     <w:p>
@@ -483,6 +529,7 @@
           <w:tab w:val="left" w:pos="557"/>
         </w:tabs>
         <w:ind w:hanging="218"/>
+        <w:contextualSpacing/>
         <w:rPr>
           <w:sz w:val="23"/>
           <w:szCs w:val="23"/>
@@ -507,11 +554,20 @@
       </w:r>
       <w:r>
         <w:rPr>
+          <w:spacing w:val="-5"/>
           <w:w w:val="110"/>
           <w:sz w:val="23"/>
           <w:szCs w:val="23"/>
         </w:rPr>
-        <w:t>3.792/4.0</w:t>
+        <w:t>3.568</w:t>
+      </w:r>
+      <w:r>
+        <w:rPr>
+          <w:w w:val="110"/>
+          <w:sz w:val="23"/>
+          <w:szCs w:val="23"/>
+        </w:rPr>
+        <w:t>/4.0</w:t>
       </w:r>
     </w:p>
     <w:p>
@@ -525,6 +581,7 @@
           <w:tab w:val="left" w:pos="557"/>
         </w:tabs>
         <w:ind w:hanging="218"/>
+        <w:contextualSpacing/>
         <w:rPr>
           <w:sz w:val="23"/>
           <w:szCs w:val="23"/>
@@ -538,8 +595,66 @@
         </w:rPr>
         <w:t>Hispanic Scholarship Fund (HSF) Scholar</w:t>
       </w:r>
-      <w:bookmarkStart w:id="0" w:name="_GoBack"/>
-      <w:bookmarkEnd w:id="0"/>
+      <w:r>
+        <w:rPr>
+          <w:w w:val="110"/>
+          <w:sz w:val="23"/>
+          <w:szCs w:val="23"/>
+        </w:rPr>
+        <w:t xml:space="preserve"> 2018-2020</w:t>
+      </w:r>
+    </w:p>
+    <w:p>
+      <w:pPr>
+        <w:pStyle w:val="ListParagraph"/>
+        <w:numPr>
+          <w:ilvl w:val="0"/>
+          <w:numId w:val="1"/>
+        </w:numPr>
+        <w:tabs>
+          <w:tab w:val="left" w:pos="557"/>
+        </w:tabs>
+        <w:ind w:hanging="218"/>
+        <w:contextualSpacing/>
+        <w:rPr>
+          <w:sz w:val="23"/>
+          <w:szCs w:val="23"/>
+        </w:rPr>
+      </w:pPr>
+      <w:r>
+        <w:rPr>
+          <w:w w:val="110"/>
+          <w:sz w:val="23"/>
+          <w:szCs w:val="23"/>
+        </w:rPr>
+        <w:t>Summer Bootcamp Instructor for incoming First-Year students</w:t>
+      </w:r>
+    </w:p>
+    <w:p>
+      <w:pPr>
+        <w:pStyle w:val="ListParagraph"/>
+        <w:numPr>
+          <w:ilvl w:val="0"/>
+          <w:numId w:val="1"/>
+        </w:numPr>
+        <w:tabs>
+          <w:tab w:val="left" w:pos="557"/>
+        </w:tabs>
+        <w:ind w:hanging="218"/>
+        <w:contextualSpacing/>
+        <w:rPr>
+          <w:sz w:val="23"/>
+          <w:szCs w:val="23"/>
+        </w:rPr>
+      </w:pPr>
+      <w:r>
+        <w:rPr>
+          <w:w w:val="110"/>
+          <w:sz w:val="23"/>
+          <w:szCs w:val="23"/>
+        </w:rPr>
+        <w:t>Quant Lab Club Leader</w:t>
+      </w:r>
     </w:p>
     <w:p>
       <w:pPr>
@@ -548,8 +663,9 @@
           <w:ilvl w:val="0"/>
           <w:numId w:val="1"/>
         </w:numPr>
-        <w:spacing w:before="45" w:line="228" w:lineRule="auto"/>
+        <w:spacing w:before="45"/>
         <w:ind w:right="119"/>
+        <w:contextualSpacing/>
         <w:rPr>
           <w:sz w:val="23"/>
           <w:szCs w:val="23"/>
@@ -728,6 +844,7 @@
         </w:tabs>
         <w:spacing w:before="177"/>
         <w:ind w:left="229"/>
+        <w:contextualSpacing/>
         <w:rPr>
           <w:sz w:val="23"/>
           <w:szCs w:val="23"/>
@@ -758,6 +875,7 @@
         </w:tabs>
         <w:spacing w:before="18"/>
         <w:ind w:left="229"/>
+        <w:contextualSpacing/>
         <w:rPr>
           <w:i/>
           <w:w w:val="105"/>
@@ -873,6 +991,7 @@
           <w:tab w:val="left" w:pos="557"/>
         </w:tabs>
         <w:ind w:hanging="218"/>
+        <w:contextualSpacing/>
         <w:rPr>
           <w:sz w:val="23"/>
           <w:szCs w:val="23"/>
@@ -907,8 +1026,9 @@
     <w:p>
       <w:pPr>
         <w:pStyle w:val="BodyText"/>
-        <w:spacing w:before="45" w:line="228" w:lineRule="auto"/>
+        <w:spacing w:before="45"/>
         <w:ind w:right="119"/>
+        <w:contextualSpacing/>
         <w:rPr>
           <w:sz w:val="23"/>
           <w:szCs w:val="23"/>
@@ -1062,6 +1182,7 @@
         <w:rPr>
           <w:sz w:val="23"/>
           <w:szCs w:val="23"/>
+          <w:u w:val="single"/>
         </w:rPr>
       </w:pPr>
       <w:r>
@@ -1103,8 +1224,1348 @@
     </w:p>
     <w:p>
       <w:pPr>
+        <w:pStyle w:val="Heading1"/>
+        <w:spacing w:before="177"/>
+        <w:ind w:firstLine="229"/>
+        <w:jc w:val="left"/>
+        <w:rPr>
+          <w:b w:val="0"/>
+          <w:sz w:val="23"/>
+          <w:szCs w:val="23"/>
+        </w:rPr>
+      </w:pPr>
+      <w:r>
+        <w:rPr>
+          <w:w w:val="115"/>
+          <w:sz w:val="23"/>
+          <w:szCs w:val="23"/>
+        </w:rPr>
+        <w:t>PNC Financial Services Group, Inc.</w:t>
+      </w:r>
+      <w:r>
+        <w:rPr>
+          <w:w w:val="115"/>
+          <w:sz w:val="23"/>
+          <w:szCs w:val="23"/>
+        </w:rPr>
+        <w:tab/>
+      </w:r>
+      <w:r>
+        <w:rPr>
+          <w:w w:val="115"/>
+          <w:sz w:val="23"/>
+          <w:szCs w:val="23"/>
+        </w:rPr>
+        <w:tab/>
+      </w:r>
+      <w:r>
+        <w:rPr>
+          <w:w w:val="115"/>
+          <w:sz w:val="23"/>
+          <w:szCs w:val="23"/>
+        </w:rPr>
+        <w:tab/>
+      </w:r>
+      <w:r>
+        <w:rPr>
+          <w:w w:val="115"/>
+          <w:sz w:val="23"/>
+          <w:szCs w:val="23"/>
+        </w:rPr>
+        <w:tab/>
+        <w:t xml:space="preserve">           </w:t>
+      </w:r>
+      <w:r>
+        <w:rPr>
+          <w:w w:val="115"/>
+          <w:sz w:val="23"/>
+          <w:szCs w:val="23"/>
+        </w:rPr>
+        <w:tab/>
+      </w:r>
+      <w:r>
+        <w:rPr>
+          <w:w w:val="115"/>
+          <w:sz w:val="23"/>
+          <w:szCs w:val="23"/>
+        </w:rPr>
+        <w:tab/>
+      </w:r>
+      <w:r>
+        <w:rPr>
+          <w:b w:val="0"/>
+          <w:w w:val="115"/>
+          <w:sz w:val="23"/>
+          <w:szCs w:val="23"/>
+        </w:rPr>
+        <w:t>Pittsburgh</w:t>
+      </w:r>
+      <w:r>
+        <w:rPr>
+          <w:b w:val="0"/>
+          <w:w w:val="115"/>
+          <w:sz w:val="23"/>
+          <w:szCs w:val="23"/>
+        </w:rPr>
+        <w:t xml:space="preserve">, </w:t>
+      </w:r>
+      <w:r>
+        <w:rPr>
+          <w:b w:val="0"/>
+          <w:w w:val="115"/>
+          <w:sz w:val="23"/>
+          <w:szCs w:val="23"/>
+        </w:rPr>
+        <w:t>PA</w:t>
+      </w:r>
+    </w:p>
+    <w:p>
+      <w:pPr>
+        <w:tabs>
+          <w:tab w:val="left" w:pos="8132"/>
+        </w:tabs>
+        <w:spacing w:before="18"/>
+        <w:ind w:left="229"/>
+        <w:contextualSpacing/>
+        <w:rPr>
+          <w:i/>
+          <w:sz w:val="23"/>
+          <w:szCs w:val="23"/>
+        </w:rPr>
+      </w:pPr>
+      <w:r>
+        <w:rPr>
+          <w:i/>
+          <w:w w:val="105"/>
+          <w:sz w:val="23"/>
+          <w:szCs w:val="23"/>
+        </w:rPr>
+        <w:t>Market Risk Management</w:t>
+      </w:r>
+      <w:r>
+        <w:rPr>
+          <w:i/>
+          <w:w w:val="105"/>
+          <w:sz w:val="23"/>
+          <w:szCs w:val="23"/>
+        </w:rPr>
+        <w:t xml:space="preserve"> Intern</w:t>
+      </w:r>
+      <w:r>
+        <w:rPr>
+          <w:i/>
+          <w:w w:val="105"/>
+          <w:sz w:val="23"/>
+          <w:szCs w:val="23"/>
+        </w:rPr>
+        <w:tab/>
+        <w:t>May 201</w:t>
+      </w:r>
+      <w:r>
+        <w:rPr>
+          <w:i/>
+          <w:w w:val="105"/>
+          <w:sz w:val="23"/>
+          <w:szCs w:val="23"/>
+        </w:rPr>
+        <w:t>9</w:t>
+      </w:r>
+      <w:r>
+        <w:rPr>
+          <w:i/>
+          <w:w w:val="105"/>
+          <w:sz w:val="23"/>
+          <w:szCs w:val="23"/>
+        </w:rPr>
+        <w:t xml:space="preserve"> -</w:t>
+      </w:r>
+      <w:r>
+        <w:rPr>
+          <w:i/>
+          <w:spacing w:val="-21"/>
+          <w:w w:val="105"/>
+          <w:sz w:val="23"/>
+          <w:szCs w:val="23"/>
+        </w:rPr>
+        <w:t xml:space="preserve"> </w:t>
+      </w:r>
+      <w:r>
+        <w:rPr>
+          <w:i/>
+          <w:w w:val="105"/>
+          <w:sz w:val="23"/>
+          <w:szCs w:val="23"/>
+        </w:rPr>
+        <w:t>Aug.201</w:t>
+      </w:r>
+      <w:r>
+        <w:rPr>
+          <w:i/>
+          <w:w w:val="105"/>
+          <w:sz w:val="23"/>
+          <w:szCs w:val="23"/>
+        </w:rPr>
+        <w:t>9</w:t>
+      </w:r>
+    </w:p>
+    <w:p>
+      <w:pPr>
+        <w:pStyle w:val="BodyText"/>
+        <w:spacing w:before="34"/>
+        <w:ind w:right="106"/>
+        <w:contextualSpacing/>
+        <w:jc w:val="left"/>
+        <w:rPr>
+          <w:w w:val="110"/>
+          <w:sz w:val="23"/>
+          <w:szCs w:val="23"/>
+        </w:rPr>
+      </w:pPr>
+      <w:r>
+        <w:rPr>
+          <w:noProof/>
+          <w:sz w:val="23"/>
+          <w:szCs w:val="23"/>
+        </w:rPr>
+        <mc:AlternateContent>
+          <mc:Choice Requires="wps">
+            <w:drawing>
+              <wp:anchor distT="0" distB="0" distL="114300" distR="114300" simplePos="0" relativeHeight="251677696" behindDoc="0" locked="0" layoutInCell="1" allowOverlap="1" wp14:anchorId="5A57366C" wp14:editId="5ECFB169">
+                <wp:simplePos x="0" y="0"/>
+                <wp:positionH relativeFrom="page">
+                  <wp:posOffset>824230</wp:posOffset>
+                </wp:positionH>
+                <wp:positionV relativeFrom="paragraph">
+                  <wp:posOffset>44450</wp:posOffset>
+                </wp:positionV>
+                <wp:extent cx="69850" cy="240665"/>
+                <wp:effectExtent l="0" t="0" r="0" b="0"/>
+                <wp:wrapNone/>
+                <wp:docPr id="17" name="Text Box 8"/>
+                <wp:cNvGraphicFramePr>
+                  <a:graphicFrameLocks xmlns:a="http://schemas.openxmlformats.org/drawingml/2006/main"/>
+                </wp:cNvGraphicFramePr>
+                <a:graphic xmlns:a="http://schemas.openxmlformats.org/drawingml/2006/main">
+                  <a:graphicData uri="http://schemas.microsoft.com/office/word/2010/wordprocessingShape">
+                    <wps:wsp>
+                      <wps:cNvSpPr txBox="1">
+                        <a:spLocks/>
+                      </wps:cNvSpPr>
+                      <wps:spPr bwMode="auto">
+                        <a:xfrm>
+                          <a:off x="0" y="0"/>
+                          <a:ext cx="69850" cy="240665"/>
+                        </a:xfrm>
+                        <a:prstGeom prst="rect">
+                          <a:avLst/>
+                        </a:prstGeom>
+                        <a:noFill/>
+                        <a:ln>
+                          <a:noFill/>
+                        </a:ln>
+                        <a:extLst>
+                          <a:ext uri="{909E8E84-426E-40DD-AFC4-6F175D3DCCD1}">
+                            <a14:hiddenFill xmlns:a14="http://schemas.microsoft.com/office/drawing/2010/main">
+                              <a:solidFill>
+                                <a:srgbClr val="FFFFFF"/>
+                              </a:solidFill>
+                            </a14:hiddenFill>
+                          </a:ext>
+                          <a:ext uri="{91240B29-F687-4F45-9708-019B960494DF}">
+                            <a14:hiddenLine xmlns:a14="http://schemas.microsoft.com/office/drawing/2010/main" w="9525">
+                              <a:solidFill>
+                                <a:srgbClr val="000000"/>
+                              </a:solidFill>
+                              <a:miter lim="800000"/>
+                              <a:headEnd/>
+                              <a:tailEnd/>
+                            </a14:hiddenLine>
+                          </a:ext>
+                        </a:extLst>
+                      </wps:spPr>
+                      <wps:txbx>
+                        <w:txbxContent>
+                          <w:p>
+                            <w:pPr>
+                              <w:spacing w:line="216" w:lineRule="exact"/>
+                              <w:rPr>
+                                <w:rFonts w:ascii="Arial" w:hAnsi="Arial"/>
+                                <w:i/>
+                              </w:rPr>
+                            </w:pPr>
+                            <w:r>
+                              <w:rPr>
+                                <w:rFonts w:ascii="Arial" w:hAnsi="Arial"/>
+                                <w:i/>
+                                <w:w w:val="141"/>
+                              </w:rPr>
+                              <w:t>•</w:t>
+                            </w:r>
+                          </w:p>
+                        </w:txbxContent>
+                      </wps:txbx>
+                      <wps:bodyPr rot="0" vert="horz" wrap="square" lIns="0" tIns="0" rIns="0" bIns="0" anchor="t" anchorCtr="0" upright="1">
+                        <a:noAutofit/>
+                      </wps:bodyPr>
+                    </wps:wsp>
+                  </a:graphicData>
+                </a:graphic>
+                <wp14:sizeRelH relativeFrom="page">
+                  <wp14:pctWidth>0</wp14:pctWidth>
+                </wp14:sizeRelH>
+                <wp14:sizeRelV relativeFrom="page">
+                  <wp14:pctHeight>0</wp14:pctHeight>
+                </wp14:sizeRelV>
+              </wp:anchor>
+            </w:drawing>
+          </mc:Choice>
+          <mc:Fallback>
+            <w:pict>
+              <v:shape w14:anchorId="5A57366C" id="Text Box 8" o:spid="_x0000_s1028" type="#_x0000_t202" style="position:absolute;left:0;text-align:left;margin-left:64.9pt;margin-top:3.5pt;width:5.5pt;height:18.95pt;z-index:251677696;visibility:visible;mso-wrap-style:square;mso-width-percent:0;mso-height-percent:0;mso-wrap-distance-left:9pt;mso-wrap-distance-top:0;mso-wrap-distance-right:9pt;mso-wrap-distance-bottom:0;mso-position-horizontal:absolute;mso-position-horizontal-relative:page;mso-position-vertical:absolute;mso-position-vertical-relative:text;mso-width-percent:0;mso-height-percent:0;mso-width-relative:page;mso-height-relative:page;v-text-anchor:top" o:gfxdata="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" filled="f" stroked="f">
+                <v:path arrowok="t"/>
+                <v:textbox inset="0,0,0,0">
+                  <w:txbxContent>
+                    <w:p>
+                      <w:pPr>
+                        <w:spacing w:line="216" w:lineRule="exact"/>
+                        <w:rPr>
+                          <w:rFonts w:ascii="Arial" w:hAnsi="Arial"/>
+                          <w:i/>
+                        </w:rPr>
+                      </w:pPr>
+                      <w:r>
+                        <w:rPr>
+                          <w:rFonts w:ascii="Arial" w:hAnsi="Arial"/>
+                          <w:i/>
+                          <w:w w:val="141"/>
+                        </w:rPr>
+                        <w:t>•</w:t>
+                      </w:r>
+                    </w:p>
+                  </w:txbxContent>
+                </v:textbox>
+                <w10:wrap anchorx="page"/>
+              </v:shape>
+            </w:pict>
+          </mc:Fallback>
+        </mc:AlternateContent>
+      </w:r>
+      <w:r>
+        <w:rPr>
+          <w:w w:val="110"/>
+          <w:sz w:val="23"/>
+          <w:szCs w:val="23"/>
+        </w:rPr>
+        <w:t>Worked in the Mortgage Portfolio Analysis group utilizing financial risk modeling software programs and modeling tools in support of monitoring market risk</w:t>
+      </w:r>
+    </w:p>
+    <w:p>
+      <w:pPr>
+        <w:pStyle w:val="BodyText"/>
+        <w:spacing w:before="34"/>
+        <w:ind w:right="106"/>
+        <w:contextualSpacing/>
+        <w:jc w:val="left"/>
+        <w:rPr>
+          <w:sz w:val="23"/>
+          <w:szCs w:val="23"/>
+        </w:rPr>
+      </w:pPr>
+      <w:r>
+        <w:rPr>
+          <w:noProof/>
+          <w:sz w:val="23"/>
+          <w:szCs w:val="23"/>
+        </w:rPr>
+        <mc:AlternateContent>
+          <mc:Choice Requires="wps">
+            <w:drawing>
+              <wp:anchor distT="0" distB="0" distL="114300" distR="114300" simplePos="0" relativeHeight="251678720" behindDoc="0" locked="0" layoutInCell="1" allowOverlap="1" wp14:anchorId="60D603BA" wp14:editId="0D59D6B5">
+                <wp:simplePos x="0" y="0"/>
+                <wp:positionH relativeFrom="page">
+                  <wp:posOffset>824230</wp:posOffset>
+                </wp:positionH>
+                <wp:positionV relativeFrom="paragraph">
+                  <wp:posOffset>44450</wp:posOffset>
+                </wp:positionV>
+                <wp:extent cx="69850" cy="240665"/>
+                <wp:effectExtent l="0" t="0" r="0" b="0"/>
+                <wp:wrapNone/>
+                <wp:docPr id="18" name="Text Box 7"/>
+                <wp:cNvGraphicFramePr>
+                  <a:graphicFrameLocks xmlns:a="http://schemas.openxmlformats.org/drawingml/2006/main"/>
+                </wp:cNvGraphicFramePr>
+                <a:graphic xmlns:a="http://schemas.openxmlformats.org/drawingml/2006/main">
+                  <a:graphicData uri="http://schemas.microsoft.com/office/word/2010/wordprocessingShape">
+                    <wps:wsp>
+                      <wps:cNvSpPr txBox="1">
+                        <a:spLocks/>
+                      </wps:cNvSpPr>
+                      <wps:spPr bwMode="auto">
+                        <a:xfrm>
+                          <a:off x="0" y="0"/>
+                          <a:ext cx="69850" cy="240665"/>
+                        </a:xfrm>
+                        <a:prstGeom prst="rect">
+                          <a:avLst/>
+                        </a:prstGeom>
+                        <a:noFill/>
+                        <a:ln>
+                          <a:noFill/>
+                        </a:ln>
+                        <a:extLst>
+                          <a:ext uri="{909E8E84-426E-40DD-AFC4-6F175D3DCCD1}">
+                            <a14:hiddenFill xmlns:a14="http://schemas.microsoft.com/office/drawing/2010/main">
+                              <a:solidFill>
+                                <a:srgbClr val="FFFFFF"/>
+                              </a:solidFill>
+                            </a14:hiddenFill>
+                          </a:ext>
+                          <a:ext uri="{91240B29-F687-4F45-9708-019B960494DF}">
+                            <a14:hiddenLine xmlns:a14="http://schemas.microsoft.com/office/drawing/2010/main" w="9525">
+                              <a:solidFill>
+                                <a:srgbClr val="000000"/>
+                              </a:solidFill>
+                              <a:miter lim="800000"/>
+                              <a:headEnd/>
+                              <a:tailEnd/>
+                            </a14:hiddenLine>
+                          </a:ext>
+                        </a:extLst>
+                      </wps:spPr>
+                      <wps:txbx>
+                        <w:txbxContent>
+                          <w:p>
+                            <w:pPr>
+                              <w:spacing w:line="216" w:lineRule="exact"/>
+                              <w:rPr>
+                                <w:rFonts w:ascii="Arial" w:hAnsi="Arial"/>
+                                <w:i/>
+                              </w:rPr>
+                            </w:pPr>
+                            <w:r>
+                              <w:rPr>
+                                <w:rFonts w:ascii="Arial" w:hAnsi="Arial"/>
+                                <w:i/>
+                                <w:w w:val="141"/>
+                              </w:rPr>
+                              <w:t>•</w:t>
+                            </w:r>
+                          </w:p>
+                        </w:txbxContent>
+                      </wps:txbx>
+                      <wps:bodyPr rot="0" vert="horz" wrap="square" lIns="0" tIns="0" rIns="0" bIns="0" anchor="t" anchorCtr="0" upright="1">
+                        <a:noAutofit/>
+                      </wps:bodyPr>
+                    </wps:wsp>
+                  </a:graphicData>
+                </a:graphic>
+                <wp14:sizeRelH relativeFrom="page">
+                  <wp14:pctWidth>0</wp14:pctWidth>
+                </wp14:sizeRelH>
+                <wp14:sizeRelV relativeFrom="page">
+                  <wp14:pctHeight>0</wp14:pctHeight>
+                </wp14:sizeRelV>
+              </wp:anchor>
+            </w:drawing>
+          </mc:Choice>
+          <mc:Fallback>
+            <w:pict>
+              <v:shape w14:anchorId="60D603BA" id="Text Box 7" o:spid="_x0000_s1029" type="#_x0000_t202" style="position:absolute;left:0;text-align:left;margin-left:64.9pt;margin-top:3.5pt;width:5.5pt;height:18.95pt;z-index:251678720;visibility:visible;mso-wrap-style:square;mso-width-percent:0;mso-height-percent:0;mso-wrap-distance-left:9pt;mso-wrap-distance-top:0;mso-wrap-distance-right:9pt;mso-wrap-distance-bottom:0;mso-position-horizontal:absolute;mso-position-horizontal-relative:page;mso-position-vertical:absolute;mso-position-vertical-relative:text;mso-width-percent:0;mso-height-percent:0;mso-width-relative:page;mso-height-relative:page;v-text-anchor:top" o:gfxdata="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" filled="f" stroked="f">
+                <v:path arrowok="t"/>
+                <v:textbox inset="0,0,0,0">
+                  <w:txbxContent>
+                    <w:p>
+                      <w:pPr>
+                        <w:spacing w:line="216" w:lineRule="exact"/>
+                        <w:rPr>
+                          <w:rFonts w:ascii="Arial" w:hAnsi="Arial"/>
+                          <w:i/>
+                        </w:rPr>
+                      </w:pPr>
+                      <w:r>
+                        <w:rPr>
+                          <w:rFonts w:ascii="Arial" w:hAnsi="Arial"/>
+                          <w:i/>
+                          <w:w w:val="141"/>
+                        </w:rPr>
+                        <w:t>•</w:t>
+                      </w:r>
+                    </w:p>
+                  </w:txbxContent>
+                </v:textbox>
+                <w10:wrap anchorx="page"/>
+              </v:shape>
+            </w:pict>
+          </mc:Fallback>
+        </mc:AlternateContent>
+      </w:r>
+      <w:r>
+        <w:rPr>
+          <w:noProof/>
+          <w:sz w:val="23"/>
+          <w:szCs w:val="23"/>
+        </w:rPr>
+        <w:t>Operated financial models related to market risk, liquidity risk, and capital adequacy</w:t>
+      </w:r>
+    </w:p>
+    <w:p>
+      <w:pPr>
+        <w:pStyle w:val="BodyText"/>
+        <w:spacing w:before="34"/>
+        <w:ind w:right="106"/>
+        <w:contextualSpacing/>
+        <w:jc w:val="left"/>
+        <w:rPr>
+          <w:sz w:val="23"/>
+          <w:szCs w:val="23"/>
+        </w:rPr>
+      </w:pPr>
+      <w:r>
+        <w:rPr>
+          <w:noProof/>
+          <w:sz w:val="23"/>
+          <w:szCs w:val="23"/>
+        </w:rPr>
+        <mc:AlternateContent>
+          <mc:Choice Requires="wps">
+            <w:drawing>
+              <wp:anchor distT="0" distB="0" distL="114300" distR="114300" simplePos="0" relativeHeight="251679744" behindDoc="0" locked="0" layoutInCell="1" allowOverlap="1" wp14:anchorId="4A8E92F4" wp14:editId="5AA87321">
+                <wp:simplePos x="0" y="0"/>
+                <wp:positionH relativeFrom="page">
+                  <wp:posOffset>825500</wp:posOffset>
+                </wp:positionH>
+                <wp:positionV relativeFrom="paragraph">
+                  <wp:posOffset>23495</wp:posOffset>
+                </wp:positionV>
+                <wp:extent cx="69850" cy="240665"/>
+                <wp:effectExtent l="0" t="0" r="0" b="0"/>
+                <wp:wrapNone/>
+                <wp:docPr id="19" name="Text Box 6"/>
+                <wp:cNvGraphicFramePr>
+                  <a:graphicFrameLocks xmlns:a="http://schemas.openxmlformats.org/drawingml/2006/main"/>
+                </wp:cNvGraphicFramePr>
+                <a:graphic xmlns:a="http://schemas.openxmlformats.org/drawingml/2006/main">
+                  <a:graphicData uri="http://schemas.microsoft.com/office/word/2010/wordprocessingShape">
+                    <wps:wsp>
+                      <wps:cNvSpPr txBox="1">
+                        <a:spLocks/>
+                      </wps:cNvSpPr>
+                      <wps:spPr bwMode="auto">
+                        <a:xfrm>
+                          <a:off x="0" y="0"/>
+                          <a:ext cx="69850" cy="240665"/>
+                        </a:xfrm>
+                        <a:prstGeom prst="rect">
+                          <a:avLst/>
+                        </a:prstGeom>
+                        <a:noFill/>
+                        <a:ln>
+                          <a:noFill/>
+                        </a:ln>
+                        <a:extLst>
+                          <a:ext uri="{909E8E84-426E-40DD-AFC4-6F175D3DCCD1}">
+                            <a14:hiddenFill xmlns:a14="http://schemas.microsoft.com/office/drawing/2010/main">
+                              <a:solidFill>
+                                <a:srgbClr val="FFFFFF"/>
+                              </a:solidFill>
+                            </a14:hiddenFill>
+                          </a:ext>
+                          <a:ext uri="{91240B29-F687-4F45-9708-019B960494DF}">
+                            <a14:hiddenLine xmlns:a14="http://schemas.microsoft.com/office/drawing/2010/main" w="9525">
+                              <a:solidFill>
+                                <a:srgbClr val="000000"/>
+                              </a:solidFill>
+                              <a:miter lim="800000"/>
+                              <a:headEnd/>
+                              <a:tailEnd/>
+                            </a14:hiddenLine>
+                          </a:ext>
+                        </a:extLst>
+                      </wps:spPr>
+                      <wps:txbx>
+                        <w:txbxContent>
+                          <w:p>
+                            <w:pPr>
+                              <w:spacing w:line="216" w:lineRule="exact"/>
+                              <w:rPr>
+                                <w:rFonts w:ascii="Arial" w:hAnsi="Arial"/>
+                                <w:i/>
+                              </w:rPr>
+                            </w:pPr>
+                            <w:r>
+                              <w:rPr>
+                                <w:rFonts w:ascii="Arial" w:hAnsi="Arial"/>
+                                <w:i/>
+                                <w:w w:val="141"/>
+                              </w:rPr>
+                              <w:t>•</w:t>
+                            </w:r>
+                          </w:p>
+                        </w:txbxContent>
+                      </wps:txbx>
+                      <wps:bodyPr rot="0" vert="horz" wrap="square" lIns="0" tIns="0" rIns="0" bIns="0" anchor="t" anchorCtr="0" upright="1">
+                        <a:noAutofit/>
+                      </wps:bodyPr>
+                    </wps:wsp>
+                  </a:graphicData>
+                </a:graphic>
+                <wp14:sizeRelH relativeFrom="page">
+                  <wp14:pctWidth>0</wp14:pctWidth>
+                </wp14:sizeRelH>
+                <wp14:sizeRelV relativeFrom="page">
+                  <wp14:pctHeight>0</wp14:pctHeight>
+                </wp14:sizeRelV>
+              </wp:anchor>
+            </w:drawing>
+          </mc:Choice>
+          <mc:Fallback>
+            <w:pict>
+              <v:shape w14:anchorId="4A8E92F4" id="Text Box 6" o:spid="_x0000_s1030" type="#_x0000_t202" style="position:absolute;left:0;text-align:left;margin-left:65pt;margin-top:1.85pt;width:5.5pt;height:18.95pt;z-index:251679744;visibility:visible;mso-wrap-style:square;mso-width-percent:0;mso-height-percent:0;mso-wrap-distance-left:9pt;mso-wrap-distance-top:0;mso-wrap-distance-right:9pt;mso-wrap-distance-bottom:0;mso-position-horizontal:absolute;mso-position-horizontal-relative:page;mso-position-vertical:absolute;mso-position-vertical-relative:text;mso-width-percent:0;mso-height-percent:0;mso-width-relative:page;mso-height-relative:page;v-text-anchor:top" o:gfxdata="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" filled="f" stroked="f">
+                <v:path arrowok="t"/>
+                <v:textbox inset="0,0,0,0">
+                  <w:txbxContent>
+                    <w:p>
+                      <w:pPr>
+                        <w:spacing w:line="216" w:lineRule="exact"/>
+                        <w:rPr>
+                          <w:rFonts w:ascii="Arial" w:hAnsi="Arial"/>
+                          <w:i/>
+                        </w:rPr>
+                      </w:pPr>
+                      <w:r>
+                        <w:rPr>
+                          <w:rFonts w:ascii="Arial" w:hAnsi="Arial"/>
+                          <w:i/>
+                          <w:w w:val="141"/>
+                        </w:rPr>
+                        <w:t>•</w:t>
+                      </w:r>
+                    </w:p>
+                  </w:txbxContent>
+                </v:textbox>
+                <w10:wrap anchorx="page"/>
+              </v:shape>
+            </w:pict>
+          </mc:Fallback>
+        </mc:AlternateContent>
+      </w:r>
+      <w:r>
+        <w:rPr>
+          <w:sz w:val="23"/>
+          <w:szCs w:val="23"/>
+        </w:rPr>
+        <w:t xml:space="preserve">Analyzed results of various processes such as </w:t>
+      </w:r>
+      <w:proofErr w:type="spellStart"/>
+      <w:r>
+        <w:rPr>
+          <w:sz w:val="23"/>
+          <w:szCs w:val="23"/>
+        </w:rPr>
+        <w:t>VaR</w:t>
+      </w:r>
+      <w:proofErr w:type="spellEnd"/>
+      <w:r>
+        <w:rPr>
+          <w:sz w:val="23"/>
+          <w:szCs w:val="23"/>
+        </w:rPr>
+        <w:t xml:space="preserve"> models, </w:t>
+      </w:r>
+      <w:proofErr w:type="spellStart"/>
+      <w:r>
+        <w:rPr>
+          <w:sz w:val="23"/>
+          <w:szCs w:val="23"/>
+        </w:rPr>
+        <w:t>backtesting</w:t>
+      </w:r>
+      <w:proofErr w:type="spellEnd"/>
+      <w:r>
+        <w:rPr>
+          <w:sz w:val="23"/>
+          <w:szCs w:val="23"/>
+        </w:rPr>
+        <w:t>, and P&amp;L attribution to support current regulatory requirements</w:t>
+      </w:r>
+    </w:p>
+    <w:p>
+      <w:pPr>
+        <w:pStyle w:val="Heading1"/>
+        <w:spacing w:before="177"/>
+        <w:ind w:left="229"/>
+        <w:contextualSpacing/>
+        <w:jc w:val="left"/>
+        <w:rPr>
+          <w:b w:val="0"/>
+          <w:sz w:val="23"/>
+          <w:szCs w:val="23"/>
+        </w:rPr>
+      </w:pPr>
+      <w:r>
+        <w:rPr>
+          <w:w w:val="115"/>
+          <w:sz w:val="23"/>
+          <w:szCs w:val="23"/>
+        </w:rPr>
+        <w:t>Ace Tutors</w:t>
+      </w:r>
+      <w:r>
+        <w:rPr>
+          <w:w w:val="115"/>
+          <w:sz w:val="23"/>
+          <w:szCs w:val="23"/>
+        </w:rPr>
+        <w:tab/>
+      </w:r>
+      <w:r>
+        <w:rPr>
+          <w:w w:val="115"/>
+          <w:sz w:val="23"/>
+          <w:szCs w:val="23"/>
+        </w:rPr>
+        <w:tab/>
+      </w:r>
+      <w:r>
+        <w:rPr>
+          <w:w w:val="115"/>
+          <w:sz w:val="23"/>
+          <w:szCs w:val="23"/>
+        </w:rPr>
+        <w:tab/>
+        <w:t xml:space="preserve">           </w:t>
+      </w:r>
+      <w:r>
+        <w:rPr>
+          <w:w w:val="115"/>
+          <w:sz w:val="23"/>
+          <w:szCs w:val="23"/>
+        </w:rPr>
+        <w:tab/>
+      </w:r>
+      <w:r>
+        <w:rPr>
+          <w:w w:val="115"/>
+          <w:sz w:val="23"/>
+          <w:szCs w:val="23"/>
+        </w:rPr>
+        <w:tab/>
+      </w:r>
+      <w:r>
+        <w:rPr>
+          <w:w w:val="115"/>
+          <w:sz w:val="23"/>
+          <w:szCs w:val="23"/>
+        </w:rPr>
+        <w:tab/>
+      </w:r>
+      <w:r>
+        <w:rPr>
+          <w:w w:val="115"/>
+          <w:sz w:val="23"/>
+          <w:szCs w:val="23"/>
+        </w:rPr>
+        <w:tab/>
+      </w:r>
+      <w:r>
+        <w:rPr>
+          <w:w w:val="115"/>
+          <w:sz w:val="23"/>
+          <w:szCs w:val="23"/>
+        </w:rPr>
+        <w:tab/>
+      </w:r>
+      <w:r>
+        <w:rPr>
+          <w:w w:val="115"/>
+          <w:sz w:val="23"/>
+          <w:szCs w:val="23"/>
+        </w:rPr>
+        <w:tab/>
+      </w:r>
+      <w:r>
+        <w:rPr>
+          <w:b w:val="0"/>
+          <w:w w:val="115"/>
+          <w:sz w:val="23"/>
+          <w:szCs w:val="23"/>
+        </w:rPr>
+        <w:t>Ann Arbor</w:t>
+      </w:r>
+      <w:r>
+        <w:rPr>
+          <w:b w:val="0"/>
+          <w:w w:val="115"/>
+          <w:sz w:val="23"/>
+          <w:szCs w:val="23"/>
+        </w:rPr>
+        <w:t xml:space="preserve">, </w:t>
+      </w:r>
+      <w:r>
+        <w:rPr>
+          <w:b w:val="0"/>
+          <w:w w:val="115"/>
+          <w:sz w:val="23"/>
+          <w:szCs w:val="23"/>
+        </w:rPr>
+        <w:t>MI</w:t>
+      </w:r>
+    </w:p>
+    <w:p>
+      <w:pPr>
+        <w:tabs>
+          <w:tab w:val="left" w:pos="8132"/>
+        </w:tabs>
+        <w:spacing w:before="18"/>
+        <w:ind w:left="229"/>
+        <w:contextualSpacing/>
+        <w:rPr>
+          <w:i/>
+          <w:sz w:val="23"/>
+          <w:szCs w:val="23"/>
+        </w:rPr>
+      </w:pPr>
+      <w:r>
+        <w:rPr>
+          <w:i/>
+          <w:w w:val="105"/>
+          <w:sz w:val="23"/>
+          <w:szCs w:val="23"/>
+        </w:rPr>
+        <w:t>Tutor</w:t>
+      </w:r>
+      <w:r>
+        <w:rPr>
+          <w:i/>
+          <w:w w:val="105"/>
+          <w:sz w:val="23"/>
+          <w:szCs w:val="23"/>
+        </w:rPr>
+        <w:tab/>
+      </w:r>
+      <w:r>
+        <w:rPr>
+          <w:i/>
+          <w:w w:val="105"/>
+          <w:sz w:val="23"/>
+          <w:szCs w:val="23"/>
+        </w:rPr>
+        <w:t xml:space="preserve">    Feb</w:t>
+      </w:r>
+      <w:r>
+        <w:rPr>
+          <w:i/>
+          <w:w w:val="105"/>
+          <w:sz w:val="23"/>
+          <w:szCs w:val="23"/>
+        </w:rPr>
+        <w:t xml:space="preserve"> 201</w:t>
+      </w:r>
+      <w:r>
+        <w:rPr>
+          <w:i/>
+          <w:w w:val="105"/>
+          <w:sz w:val="23"/>
+          <w:szCs w:val="23"/>
+        </w:rPr>
+        <w:t>7</w:t>
+      </w:r>
+      <w:r>
+        <w:rPr>
+          <w:i/>
+          <w:w w:val="105"/>
+          <w:sz w:val="23"/>
+          <w:szCs w:val="23"/>
+        </w:rPr>
+        <w:t xml:space="preserve"> -</w:t>
+      </w:r>
+      <w:r>
+        <w:rPr>
+          <w:i/>
+          <w:spacing w:val="-21"/>
+          <w:w w:val="105"/>
+          <w:sz w:val="23"/>
+          <w:szCs w:val="23"/>
+        </w:rPr>
+        <w:t xml:space="preserve"> </w:t>
+      </w:r>
+      <w:r>
+        <w:rPr>
+          <w:i/>
+          <w:w w:val="105"/>
+          <w:sz w:val="23"/>
+          <w:szCs w:val="23"/>
+        </w:rPr>
+        <w:t>Present</w:t>
+      </w:r>
+    </w:p>
+    <w:p>
+      <w:pPr>
+        <w:pStyle w:val="BodyText"/>
+        <w:spacing w:before="34"/>
+        <w:ind w:right="106"/>
+        <w:contextualSpacing/>
+        <w:jc w:val="left"/>
+        <w:rPr>
+          <w:w w:val="110"/>
+          <w:sz w:val="23"/>
+          <w:szCs w:val="23"/>
+        </w:rPr>
+      </w:pPr>
+      <w:r>
+        <w:rPr>
+          <w:noProof/>
+          <w:sz w:val="23"/>
+          <w:szCs w:val="23"/>
+        </w:rPr>
+        <mc:AlternateContent>
+          <mc:Choice Requires="wps">
+            <w:drawing>
+              <wp:anchor distT="0" distB="0" distL="114300" distR="114300" simplePos="0" relativeHeight="251681792" behindDoc="0" locked="0" layoutInCell="1" allowOverlap="1" wp14:anchorId="12FC5487" wp14:editId="275F470E">
+                <wp:simplePos x="0" y="0"/>
+                <wp:positionH relativeFrom="page">
+                  <wp:posOffset>823163</wp:posOffset>
+                </wp:positionH>
+                <wp:positionV relativeFrom="paragraph">
+                  <wp:posOffset>66040</wp:posOffset>
+                </wp:positionV>
+                <wp:extent cx="69850" cy="240665"/>
+                <wp:effectExtent l="0" t="0" r="6350" b="635"/>
+                <wp:wrapNone/>
+                <wp:docPr id="20" name="Text Box 10"/>
+                <wp:cNvGraphicFramePr>
+                  <a:graphicFrameLocks xmlns:a="http://schemas.openxmlformats.org/drawingml/2006/main"/>
+                </wp:cNvGraphicFramePr>
+                <a:graphic xmlns:a="http://schemas.openxmlformats.org/drawingml/2006/main">
+                  <a:graphicData uri="http://schemas.microsoft.com/office/word/2010/wordprocessingShape">
+                    <wps:wsp>
+                      <wps:cNvSpPr txBox="1">
+                        <a:spLocks/>
+                      </wps:cNvSpPr>
+                      <wps:spPr bwMode="auto">
+                        <a:xfrm>
+                          <a:off x="0" y="0"/>
+                          <a:ext cx="69850" cy="240665"/>
+                        </a:xfrm>
+                        <a:prstGeom prst="rect">
+                          <a:avLst/>
+                        </a:prstGeom>
+                        <a:noFill/>
+                        <a:ln>
+                          <a:noFill/>
+                        </a:ln>
+                        <a:extLst>
+                          <a:ext uri="{909E8E84-426E-40DD-AFC4-6F175D3DCCD1}">
+                            <a14:hiddenFill xmlns:a14="http://schemas.microsoft.com/office/drawing/2010/main">
+                              <a:solidFill>
+                                <a:srgbClr val="FFFFFF"/>
+                              </a:solidFill>
+                            </a14:hiddenFill>
+                          </a:ext>
+                          <a:ext uri="{91240B29-F687-4F45-9708-019B960494DF}">
+                            <a14:hiddenLine xmlns:a14="http://schemas.microsoft.com/office/drawing/2010/main" w="9525">
+                              <a:solidFill>
+                                <a:srgbClr val="000000"/>
+                              </a:solidFill>
+                              <a:miter lim="800000"/>
+                              <a:headEnd/>
+                              <a:tailEnd/>
+                            </a14:hiddenLine>
+                          </a:ext>
+                        </a:extLst>
+                      </wps:spPr>
+                      <wps:txbx>
+                        <w:txbxContent>
+                          <w:p>
+                            <w:pPr>
+                              <w:spacing w:line="216" w:lineRule="exact"/>
+                              <w:rPr>
+                                <w:rFonts w:ascii="Arial" w:hAnsi="Arial"/>
+                                <w:i/>
+                              </w:rPr>
+                            </w:pPr>
+                            <w:r>
+                              <w:rPr>
+                                <w:rFonts w:ascii="Arial" w:hAnsi="Arial"/>
+                                <w:i/>
+                                <w:w w:val="141"/>
+                              </w:rPr>
+                              <w:t>•</w:t>
+                            </w:r>
+                          </w:p>
+                        </w:txbxContent>
+                      </wps:txbx>
+                      <wps:bodyPr rot="0" vert="horz" wrap="square" lIns="0" tIns="0" rIns="0" bIns="0" anchor="t" anchorCtr="0" upright="1">
+                        <a:noAutofit/>
+                      </wps:bodyPr>
+                    </wps:wsp>
+                  </a:graphicData>
+                </a:graphic>
+                <wp14:sizeRelH relativeFrom="page">
+                  <wp14:pctWidth>0</wp14:pctWidth>
+                </wp14:sizeRelH>
+                <wp14:sizeRelV relativeFrom="page">
+                  <wp14:pctHeight>0</wp14:pctHeight>
+                </wp14:sizeRelV>
+              </wp:anchor>
+            </w:drawing>
+          </mc:Choice>
+          <mc:Fallback>
+            <w:pict>
+              <v:shape w14:anchorId="12FC5487" id="Text Box 10" o:spid="_x0000_s1031" type="#_x0000_t202" style="position:absolute;left:0;text-align:left;margin-left:64.8pt;margin-top:5.2pt;width:5.5pt;height:18.95pt;z-index:251681792;visibility:visible;mso-wrap-style:square;mso-width-percent:0;mso-height-percent:0;mso-wrap-distance-left:9pt;mso-wrap-distance-top:0;mso-wrap-distance-right:9pt;mso-wrap-distance-bottom:0;mso-position-horizontal:absolute;mso-position-horizontal-relative:page;mso-position-vertical:absolute;mso-position-vertical-relative:text;mso-width-percent:0;mso-height-percent:0;mso-width-relative:page;mso-height-relative:page;v-text-anchor:top" o:gfxdata="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" filled="f" stroked="f">
+                <v:path arrowok="t"/>
+                <v:textbox inset="0,0,0,0">
+                  <w:txbxContent>
+                    <w:p>
+                      <w:pPr>
+                        <w:spacing w:line="216" w:lineRule="exact"/>
+                        <w:rPr>
+                          <w:rFonts w:ascii="Arial" w:hAnsi="Arial"/>
+                          <w:i/>
+                        </w:rPr>
+                      </w:pPr>
+                      <w:r>
+                        <w:rPr>
+                          <w:rFonts w:ascii="Arial" w:hAnsi="Arial"/>
+                          <w:i/>
+                          <w:w w:val="141"/>
+                        </w:rPr>
+                        <w:t>•</w:t>
+                      </w:r>
+                    </w:p>
+                  </w:txbxContent>
+                </v:textbox>
+                <w10:wrap anchorx="page"/>
+              </v:shape>
+            </w:pict>
+          </mc:Fallback>
+        </mc:AlternateContent>
+      </w:r>
+      <w:r>
+        <w:rPr>
+          <w:w w:val="110"/>
+          <w:sz w:val="23"/>
+          <w:szCs w:val="23"/>
+        </w:rPr>
+        <w:t>ACT, SAT, and GRE prep</w:t>
+      </w:r>
+    </w:p>
+    <w:p>
+      <w:pPr>
+        <w:pStyle w:val="BodyText"/>
+        <w:spacing w:before="34"/>
+        <w:ind w:right="106"/>
+        <w:contextualSpacing/>
+        <w:jc w:val="left"/>
+        <w:rPr>
+          <w:w w:val="110"/>
+          <w:sz w:val="23"/>
+          <w:szCs w:val="23"/>
+        </w:rPr>
+      </w:pPr>
+      <w:r>
+        <w:rPr>
+          <w:noProof/>
+          <w:sz w:val="23"/>
+          <w:szCs w:val="23"/>
+        </w:rPr>
+        <mc:AlternateContent>
+          <mc:Choice Requires="wps">
+            <w:drawing>
+              <wp:anchor distT="0" distB="0" distL="114300" distR="114300" simplePos="0" relativeHeight="251683840" behindDoc="0" locked="0" layoutInCell="1" allowOverlap="1" wp14:anchorId="72F89F38" wp14:editId="5EFDC6E3">
+                <wp:simplePos x="0" y="0"/>
+                <wp:positionH relativeFrom="page">
+                  <wp:posOffset>828040</wp:posOffset>
+                </wp:positionH>
+                <wp:positionV relativeFrom="paragraph">
+                  <wp:posOffset>82753</wp:posOffset>
+                </wp:positionV>
+                <wp:extent cx="69850" cy="240665"/>
+                <wp:effectExtent l="0" t="0" r="6350" b="635"/>
+                <wp:wrapNone/>
+                <wp:docPr id="21" name="Text Box 10"/>
+                <wp:cNvGraphicFramePr>
+                  <a:graphicFrameLocks xmlns:a="http://schemas.openxmlformats.org/drawingml/2006/main"/>
+                </wp:cNvGraphicFramePr>
+                <a:graphic xmlns:a="http://schemas.openxmlformats.org/drawingml/2006/main">
+                  <a:graphicData uri="http://schemas.microsoft.com/office/word/2010/wordprocessingShape">
+                    <wps:wsp>
+                      <wps:cNvSpPr txBox="1">
+                        <a:spLocks/>
+                      </wps:cNvSpPr>
+                      <wps:spPr bwMode="auto">
+                        <a:xfrm>
+                          <a:off x="0" y="0"/>
+                          <a:ext cx="69850" cy="240665"/>
+                        </a:xfrm>
+                        <a:prstGeom prst="rect">
+                          <a:avLst/>
+                        </a:prstGeom>
+                        <a:noFill/>
+                        <a:ln>
+                          <a:noFill/>
+                        </a:ln>
+                        <a:extLst>
+                          <a:ext uri="{909E8E84-426E-40DD-AFC4-6F175D3DCCD1}">
+                            <a14:hiddenFill xmlns:a14="http://schemas.microsoft.com/office/drawing/2010/main">
+                              <a:solidFill>
+                                <a:srgbClr val="FFFFFF"/>
+                              </a:solidFill>
+                            </a14:hiddenFill>
+                          </a:ext>
+                          <a:ext uri="{91240B29-F687-4F45-9708-019B960494DF}">
+                            <a14:hiddenLine xmlns:a14="http://schemas.microsoft.com/office/drawing/2010/main" w="9525">
+                              <a:solidFill>
+                                <a:srgbClr val="000000"/>
+                              </a:solidFill>
+                              <a:miter lim="800000"/>
+                              <a:headEnd/>
+                              <a:tailEnd/>
+                            </a14:hiddenLine>
+                          </a:ext>
+                        </a:extLst>
+                      </wps:spPr>
+                      <wps:txbx>
+                        <w:txbxContent>
+                          <w:p>
+                            <w:pPr>
+                              <w:spacing w:line="216" w:lineRule="exact"/>
+                              <w:rPr>
+                                <w:rFonts w:ascii="Arial" w:hAnsi="Arial"/>
+                                <w:i/>
+                              </w:rPr>
+                            </w:pPr>
+                            <w:r>
+                              <w:rPr>
+                                <w:rFonts w:ascii="Arial" w:hAnsi="Arial"/>
+                                <w:i/>
+                                <w:w w:val="141"/>
+                              </w:rPr>
+                              <w:t>•</w:t>
+                            </w:r>
+                          </w:p>
+                        </w:txbxContent>
+                      </wps:txbx>
+                      <wps:bodyPr rot="0" vert="horz" wrap="square" lIns="0" tIns="0" rIns="0" bIns="0" anchor="t" anchorCtr="0" upright="1">
+                        <a:noAutofit/>
+                      </wps:bodyPr>
+                    </wps:wsp>
+                  </a:graphicData>
+                </a:graphic>
+                <wp14:sizeRelH relativeFrom="page">
+                  <wp14:pctWidth>0</wp14:pctWidth>
+                </wp14:sizeRelH>
+                <wp14:sizeRelV relativeFrom="page">
+                  <wp14:pctHeight>0</wp14:pctHeight>
+                </wp14:sizeRelV>
+              </wp:anchor>
+            </w:drawing>
+          </mc:Choice>
+          <mc:Fallback>
+            <w:pict>
+              <v:shape w14:anchorId="72F89F38" id="_x0000_s1032" type="#_x0000_t202" style="position:absolute;left:0;text-align:left;margin-left:65.2pt;margin-top:6.5pt;width:5.5pt;height:18.95pt;z-index:251683840;visibility:visible;mso-wrap-style:square;mso-width-percent:0;mso-height-percent:0;mso-wrap-distance-left:9pt;mso-wrap-distance-top:0;mso-wrap-distance-right:9pt;mso-wrap-distance-bottom:0;mso-position-horizontal:absolute;mso-position-horizontal-relative:page;mso-position-vertical:absolute;mso-position-vertical-relative:text;mso-width-percent:0;mso-height-percent:0;mso-width-relative:page;mso-height-relative:page;v-text-anchor:top" o:gfxdata="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" filled="f" stroked="f">
+                <v:path arrowok="t"/>
+                <v:textbox inset="0,0,0,0">
+                  <w:txbxContent>
+                    <w:p>
+                      <w:pPr>
+                        <w:spacing w:line="216" w:lineRule="exact"/>
+                        <w:rPr>
+                          <w:rFonts w:ascii="Arial" w:hAnsi="Arial"/>
+                          <w:i/>
+                        </w:rPr>
+                      </w:pPr>
+                      <w:r>
+                        <w:rPr>
+                          <w:rFonts w:ascii="Arial" w:hAnsi="Arial"/>
+                          <w:i/>
+                          <w:w w:val="141"/>
+                        </w:rPr>
+                        <w:t>•</w:t>
+                      </w:r>
+                    </w:p>
+                  </w:txbxContent>
+                </v:textbox>
+                <w10:wrap anchorx="page"/>
+              </v:shape>
+            </w:pict>
+          </mc:Fallback>
+        </mc:AlternateContent>
+      </w:r>
+      <w:r>
+        <w:rPr>
+          <w:w w:val="110"/>
+          <w:sz w:val="23"/>
+          <w:szCs w:val="23"/>
+        </w:rPr>
+        <w:t>AP Statistics</w:t>
+      </w:r>
+      <w:r>
+        <w:rPr>
+          <w:w w:val="110"/>
+          <w:sz w:val="23"/>
+          <w:szCs w:val="23"/>
+        </w:rPr>
+        <w:t>, AP Macro/Micro, AP Calculus</w:t>
+      </w:r>
+    </w:p>
+    <w:p>
+      <w:pPr>
+        <w:pStyle w:val="BodyText"/>
+        <w:spacing w:before="34"/>
+        <w:ind w:right="106"/>
+        <w:contextualSpacing/>
+        <w:jc w:val="left"/>
+        <w:rPr>
+          <w:w w:val="110"/>
+          <w:sz w:val="23"/>
+          <w:szCs w:val="23"/>
+        </w:rPr>
+      </w:pPr>
+      <w:r>
+        <w:rPr>
+          <w:noProof/>
+          <w:sz w:val="23"/>
+          <w:szCs w:val="23"/>
+        </w:rPr>
+        <mc:AlternateContent>
+          <mc:Choice Requires="wps">
+            <w:drawing>
+              <wp:anchor distT="0" distB="0" distL="114300" distR="114300" simplePos="0" relativeHeight="251685888" behindDoc="0" locked="0" layoutInCell="1" allowOverlap="1" wp14:anchorId="11C05BD3" wp14:editId="0C01794A">
+                <wp:simplePos x="0" y="0"/>
+                <wp:positionH relativeFrom="page">
+                  <wp:posOffset>825500</wp:posOffset>
+                </wp:positionH>
+                <wp:positionV relativeFrom="paragraph">
+                  <wp:posOffset>66878</wp:posOffset>
+                </wp:positionV>
+                <wp:extent cx="69850" cy="240665"/>
+                <wp:effectExtent l="0" t="0" r="6350" b="635"/>
+                <wp:wrapNone/>
+                <wp:docPr id="22" name="Text Box 10"/>
+                <wp:cNvGraphicFramePr>
+                  <a:graphicFrameLocks xmlns:a="http://schemas.openxmlformats.org/drawingml/2006/main"/>
+                </wp:cNvGraphicFramePr>
+                <a:graphic xmlns:a="http://schemas.openxmlformats.org/drawingml/2006/main">
+                  <a:graphicData uri="http://schemas.microsoft.com/office/word/2010/wordprocessingShape">
+                    <wps:wsp>
+                      <wps:cNvSpPr txBox="1">
+                        <a:spLocks/>
+                      </wps:cNvSpPr>
+                      <wps:spPr bwMode="auto">
+                        <a:xfrm>
+                          <a:off x="0" y="0"/>
+                          <a:ext cx="69850" cy="240665"/>
+                        </a:xfrm>
+                        <a:prstGeom prst="rect">
+                          <a:avLst/>
+                        </a:prstGeom>
+                        <a:noFill/>
+                        <a:ln>
+                          <a:noFill/>
+                        </a:ln>
+                        <a:extLst>
+                          <a:ext uri="{909E8E84-426E-40DD-AFC4-6F175D3DCCD1}">
+                            <a14:hiddenFill xmlns:a14="http://schemas.microsoft.com/office/drawing/2010/main">
+                              <a:solidFill>
+                                <a:srgbClr val="FFFFFF"/>
+                              </a:solidFill>
+                            </a14:hiddenFill>
+                          </a:ext>
+                          <a:ext uri="{91240B29-F687-4F45-9708-019B960494DF}">
+                            <a14:hiddenLine xmlns:a14="http://schemas.microsoft.com/office/drawing/2010/main" w="9525">
+                              <a:solidFill>
+                                <a:srgbClr val="000000"/>
+                              </a:solidFill>
+                              <a:miter lim="800000"/>
+                              <a:headEnd/>
+                              <a:tailEnd/>
+                            </a14:hiddenLine>
+                          </a:ext>
+                        </a:extLst>
+                      </wps:spPr>
+                      <wps:txbx>
+                        <w:txbxContent>
+                          <w:p>
+                            <w:pPr>
+                              <w:spacing w:line="216" w:lineRule="exact"/>
+                              <w:rPr>
+                                <w:rFonts w:ascii="Arial" w:hAnsi="Arial"/>
+                                <w:i/>
+                              </w:rPr>
+                            </w:pPr>
+                            <w:r>
+                              <w:rPr>
+                                <w:rFonts w:ascii="Arial" w:hAnsi="Arial"/>
+                                <w:i/>
+                                <w:w w:val="141"/>
+                              </w:rPr>
+                              <w:t>•</w:t>
+                            </w:r>
+                          </w:p>
+                        </w:txbxContent>
+                      </wps:txbx>
+                      <wps:bodyPr rot="0" vert="horz" wrap="square" lIns="0" tIns="0" rIns="0" bIns="0" anchor="t" anchorCtr="0" upright="1">
+                        <a:noAutofit/>
+                      </wps:bodyPr>
+                    </wps:wsp>
+                  </a:graphicData>
+                </a:graphic>
+                <wp14:sizeRelH relativeFrom="page">
+                  <wp14:pctWidth>0</wp14:pctWidth>
+                </wp14:sizeRelH>
+                <wp14:sizeRelV relativeFrom="page">
+                  <wp14:pctHeight>0</wp14:pctHeight>
+                </wp14:sizeRelV>
+              </wp:anchor>
+            </w:drawing>
+          </mc:Choice>
+          <mc:Fallback>
+            <w:pict>
+              <v:shape w14:anchorId="11C05BD3" id="_x0000_s1033" type="#_x0000_t202" style="position:absolute;left:0;text-align:left;margin-left:65pt;margin-top:5.25pt;width:5.5pt;height:18.95pt;z-index:251685888;visibility:visible;mso-wrap-style:square;mso-width-percent:0;mso-height-percent:0;mso-wrap-distance-left:9pt;mso-wrap-distance-top:0;mso-wrap-distance-right:9pt;mso-wrap-distance-bottom:0;mso-position-horizontal:absolute;mso-position-horizontal-relative:page;mso-position-vertical:absolute;mso-position-vertical-relative:text;mso-width-percent:0;mso-height-percent:0;mso-width-relative:page;mso-height-relative:page;v-text-anchor:top" o:gfxdata="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" filled="f" stroked="f">
+                <v:path arrowok="t"/>
+                <v:textbox inset="0,0,0,0">
+                  <w:txbxContent>
+                    <w:p>
+                      <w:pPr>
+                        <w:spacing w:line="216" w:lineRule="exact"/>
+                        <w:rPr>
+                          <w:rFonts w:ascii="Arial" w:hAnsi="Arial"/>
+                          <w:i/>
+                        </w:rPr>
+                      </w:pPr>
+                      <w:r>
+                        <w:rPr>
+                          <w:rFonts w:ascii="Arial" w:hAnsi="Arial"/>
+                          <w:i/>
+                          <w:w w:val="141"/>
+                        </w:rPr>
+                        <w:t>•</w:t>
+                      </w:r>
+                    </w:p>
+                  </w:txbxContent>
+                </v:textbox>
+                <w10:wrap anchorx="page"/>
+              </v:shape>
+            </w:pict>
+          </mc:Fallback>
+        </mc:AlternateContent>
+      </w:r>
+      <w:r>
+        <w:rPr>
+          <w:w w:val="110"/>
+          <w:sz w:val="23"/>
+          <w:szCs w:val="23"/>
+        </w:rPr>
+        <w:t>Precalculus, Algebra, Geometry</w:t>
+      </w:r>
+    </w:p>
+    <w:p>
+      <w:pPr>
         <w:spacing w:before="95"/>
         <w:ind w:left="229"/>
+        <w:contextualSpacing/>
         <w:rPr>
           <w:sz w:val="23"/>
           <w:szCs w:val="23"/>
@@ -1208,6 +2669,7 @@
         </w:tabs>
         <w:spacing w:before="18"/>
         <w:ind w:left="229"/>
+        <w:contextualSpacing/>
         <w:rPr>
           <w:i/>
           <w:sz w:val="23"/>
@@ -1257,8 +2719,9 @@
     <w:p>
       <w:pPr>
         <w:pStyle w:val="BodyText"/>
-        <w:spacing w:before="89" w:line="228" w:lineRule="auto"/>
+        <w:spacing w:before="89"/>
         <w:ind w:right="117"/>
+        <w:contextualSpacing/>
         <w:jc w:val="left"/>
         <w:rPr>
           <w:sz w:val="23"/>
@@ -1365,7 +2828,7 @@
           </mc:Choice>
           <mc:Fallback>
             <w:pict>
-              <v:shape w14:anchorId="7F96F0C1" id="Text Box 11" o:spid="_x0000_s1028" type="#_x0000_t202" style="position:absolute;left:0;text-align:left;margin-left:64.9pt;margin-top:5.75pt;width:5.5pt;height:18.95pt;z-index:251660288;visibility:visible;mso-wrap-style:square;mso-width-percent:0;mso-height-percent:0;mso-wrap-distance-left:9pt;mso-wrap-distance-top:0;mso-wrap-distance-right:9pt;mso-wrap-distance-bottom:0;mso-position-horizontal:absolute;mso-position-horizontal-relative:page;mso-position-vertical:absolute;mso-position-vertical-relative:text;mso-width-percent:0;mso-height-percent:0;mso-width-relative:page;mso-height-relative:page;v-text-anchor:top" o:gfxdata="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" filled="f" stroked="f">
+              <v:shape w14:anchorId="7F96F0C1" id="Text Box 11" o:spid="_x0000_s1034" type="#_x0000_t202" style="position:absolute;left:0;text-align:left;margin-left:64.9pt;margin-top:5.75pt;width:5.5pt;height:18.95pt;z-index:251660288;visibility:visible;mso-wrap-style:square;mso-width-percent:0;mso-height-percent:0;mso-wrap-distance-left:9pt;mso-wrap-distance-top:0;mso-wrap-distance-right:9pt;mso-wrap-distance-bottom:0;mso-position-horizontal:absolute;mso-position-horizontal-relative:page;mso-position-vertical:absolute;mso-position-vertical-relative:text;mso-width-percent:0;mso-height-percent:0;mso-width-relative:page;mso-height-relative:page;v-text-anchor:top" o:gfxdata="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" filled="f" stroked="f">
                 <v:path arrowok="t"/>
                 <v:textbox inset="0,0,0,0">
                   <w:txbxContent>
@@ -1407,8 +2870,9 @@
     <w:p>
       <w:pPr>
         <w:pStyle w:val="BodyText"/>
-        <w:spacing w:before="45" w:line="228" w:lineRule="auto"/>
+        <w:spacing w:before="45"/>
         <w:ind w:right="119"/>
+        <w:contextualSpacing/>
         <w:rPr>
           <w:sz w:val="23"/>
           <w:szCs w:val="23"/>
@@ -1514,7 +2978,7 @@
           </mc:Choice>
           <mc:Fallback>
             <w:pict>
-              <v:shape w14:anchorId="5F89BBAF" id="Text Box 10" o:spid="_x0000_s1029" type="#_x0000_t202" style="position:absolute;left:0;text-align:left;margin-left:64.9pt;margin-top:3.55pt;width:5.5pt;height:18.95pt;z-index:251661312;visibility:visible;mso-wrap-style:square;mso-width-percent:0;mso-height-percent:0;mso-wrap-distance-left:9pt;mso-wrap-distance-top:0;mso-wrap-distance-right:9pt;mso-wrap-distance-bottom:0;mso-position-horizontal:absolute;mso-position-horizontal-relative:page;mso-position-vertical:absolute;mso-position-vertical-relative:text;mso-width-percent:0;mso-height-percent:0;mso-width-relative:page;mso-height-relative:page;v-text-anchor:top" o:gfxdata="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" filled="f" stroked="f">
+              <v:shape w14:anchorId="5F89BBAF" id="_x0000_s1035" type="#_x0000_t202" style="position:absolute;left:0;text-align:left;margin-left:64.9pt;margin-top:3.55pt;width:5.5pt;height:18.95pt;z-index:251661312;visibility:visible;mso-wrap-style:square;mso-width-percent:0;mso-height-percent:0;mso-wrap-distance-left:9pt;mso-wrap-distance-top:0;mso-wrap-distance-right:9pt;mso-wrap-distance-bottom:0;mso-position-horizontal:absolute;mso-position-horizontal-relative:page;mso-position-vertical:absolute;mso-position-vertical-relative:text;mso-width-percent:0;mso-height-percent:0;mso-width-relative:page;mso-height-relative:page;v-text-anchor:top" o:gfxdata="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" filled="f" stroked="f">
                 <v:path arrowok="t"/>
                 <v:textbox inset="0,0,0,0">
                   <w:txbxContent>
@@ -1554,8 +3018,9 @@
     <w:p>
       <w:pPr>
         <w:pStyle w:val="BodyText"/>
-        <w:spacing w:before="46" w:line="228" w:lineRule="auto"/>
+        <w:spacing w:before="46"/>
         <w:ind w:right="119"/>
+        <w:contextualSpacing/>
         <w:rPr>
           <w:sz w:val="23"/>
           <w:szCs w:val="23"/>
@@ -1661,7 +3126,7 @@
           </mc:Choice>
           <mc:Fallback>
             <w:pict>
-              <v:shape w14:anchorId="00895DB0" id="Text Box 9" o:spid="_x0000_s1030" type="#_x0000_t202" style="position:absolute;left:0;text-align:left;margin-left:64.9pt;margin-top:3.6pt;width:5.5pt;height:18.95pt;z-index:251662336;visibility:visible;mso-wrap-style:square;mso-width-percent:0;mso-height-percent:0;mso-wrap-distance-left:9pt;mso-wrap-distance-top:0;mso-wrap-distance-right:9pt;mso-wrap-distance-bottom:0;mso-position-horizontal:absolute;mso-position-horizontal-relative:page;mso-position-vertical:absolute;mso-position-vertical-relative:text;mso-width-percent:0;mso-height-percent:0;mso-width-relative:page;mso-height-relative:page;v-text-anchor:top" o:gfxdata="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" filled="f" stroked="f">
+              <v:shape w14:anchorId="00895DB0" id="Text Box 9" o:spid="_x0000_s1036" type="#_x0000_t202" style="position:absolute;left:0;text-align:left;margin-left:64.9pt;margin-top:3.6pt;width:5.5pt;height:18.95pt;z-index:251662336;visibility:visible;mso-wrap-style:square;mso-width-percent:0;mso-height-percent:0;mso-wrap-distance-left:9pt;mso-wrap-distance-top:0;mso-wrap-distance-right:9pt;mso-wrap-distance-bottom:0;mso-position-horizontal:absolute;mso-position-horizontal-relative:page;mso-position-vertical:absolute;mso-position-vertical-relative:text;mso-width-percent:0;mso-height-percent:0;mso-width-relative:page;mso-height-relative:page;v-text-anchor:top" o:gfxdata="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" filled="f" stroked="f">
                 <v:path arrowok="t"/>
                 <v:textbox inset="0,0,0,0">
                   <w:txbxContent>
@@ -1703,6 +3168,7 @@
         <w:pStyle w:val="Heading1"/>
         <w:spacing w:before="177"/>
         <w:ind w:left="229"/>
+        <w:contextualSpacing/>
         <w:jc w:val="left"/>
         <w:rPr>
           <w:b w:val="0"/>
@@ -1776,6 +3242,7 @@
         </w:tabs>
         <w:spacing w:before="18"/>
         <w:ind w:left="229"/>
+        <w:contextualSpacing/>
         <w:rPr>
           <w:i/>
           <w:sz w:val="23"/>
@@ -1824,8 +3291,9 @@
     <w:p>
       <w:pPr>
         <w:pStyle w:val="BodyText"/>
-        <w:spacing w:before="34" w:line="249" w:lineRule="auto"/>
+        <w:spacing w:before="34"/>
         <w:ind w:right="106"/>
+        <w:contextualSpacing/>
         <w:jc w:val="left"/>
         <w:rPr>
           <w:w w:val="110"/>
@@ -1933,7 +3401,7 @@
           </mc:Choice>
           <mc:Fallback>
             <w:pict>
-              <v:shape w14:anchorId="7BF193B5" id="Text Box 8" o:spid="_x0000_s1031" type="#_x0000_t202" style="position:absolute;left:0;text-align:left;margin-left:64.9pt;margin-top:3.5pt;width:5.5pt;height:18.95pt;z-index:251663360;visibility:visible;mso-wrap-style:square;mso-width-percent:0;mso-height-percent:0;mso-wrap-distance-left:9pt;mso-wrap-distance-top:0;mso-wrap-distance-right:9pt;mso-wrap-distance-bottom:0;mso-position-horizontal:absolute;mso-position-horizontal-relative:page;mso-position-vertical:absolute;mso-position-vertical-relative:text;mso-width-percent:0;mso-height-percent:0;mso-width-relative:page;mso-height-relative:page;v-text-anchor:top" o:gfxdata="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" filled="f" stroked="f">
+              <v:shape w14:anchorId="7BF193B5" id="_x0000_s1037" type="#_x0000_t202" style="position:absolute;left:0;text-align:left;margin-left:64.9pt;margin-top:3.5pt;width:5.5pt;height:18.95pt;z-index:251663360;visibility:visible;mso-wrap-style:square;mso-width-percent:0;mso-height-percent:0;mso-wrap-distance-left:9pt;mso-wrap-distance-top:0;mso-wrap-distance-right:9pt;mso-wrap-distance-bottom:0;mso-position-horizontal:absolute;mso-position-horizontal-relative:page;mso-position-vertical:absolute;mso-position-vertical-relative:text;mso-width-percent:0;mso-height-percent:0;mso-width-relative:page;mso-height-relative:page;v-text-anchor:top" o:gfxdata="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" filled="f" stroked="f">
                 <v:path arrowok="t"/>
                 <v:textbox inset="0,0,0,0">
                   <w:txbxContent>
@@ -1973,8 +3441,9 @@
     <w:p>
       <w:pPr>
         <w:pStyle w:val="BodyText"/>
-        <w:spacing w:before="34" w:line="249" w:lineRule="auto"/>
+        <w:spacing w:before="34"/>
         <w:ind w:right="106"/>
+        <w:contextualSpacing/>
         <w:jc w:val="left"/>
         <w:rPr>
           <w:sz w:val="23"/>
@@ -2081,7 +3550,7 @@
           </mc:Choice>
           <mc:Fallback>
             <w:pict>
-              <v:shape w14:anchorId="41BF473D" id="Text Box 7" o:spid="_x0000_s1032" type="#_x0000_t202" style="position:absolute;left:0;text-align:left;margin-left:64.9pt;margin-top:3.5pt;width:5.5pt;height:18.95pt;z-index:251665408;visibility:visible;mso-wrap-style:square;mso-width-percent:0;mso-height-percent:0;mso-wrap-distance-left:9pt;mso-wrap-distance-top:0;mso-wrap-distance-right:9pt;mso-wrap-distance-bottom:0;mso-position-horizontal:absolute;mso-position-horizontal-relative:page;mso-position-vertical:absolute;mso-position-vertical-relative:text;mso-width-percent:0;mso-height-percent:0;mso-width-relative:page;mso-height-relative:page;v-text-anchor:top" o:gfxdata="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" filled="f" stroked="f">
+              <v:shape w14:anchorId="41BF473D" id="_x0000_s1038" type="#_x0000_t202" style="position:absolute;left:0;text-align:left;margin-left:64.9pt;margin-top:3.5pt;width:5.5pt;height:18.95pt;z-index:251665408;visibility:visible;mso-wrap-style:square;mso-width-percent:0;mso-height-percent:0;mso-wrap-distance-left:9pt;mso-wrap-distance-top:0;mso-wrap-distance-right:9pt;mso-wrap-distance-bottom:0;mso-position-horizontal:absolute;mso-position-horizontal-relative:page;mso-position-vertical:absolute;mso-position-vertical-relative:text;mso-width-percent:0;mso-height-percent:0;mso-width-relative:page;mso-height-relative:page;v-text-anchor:top" o:gfxdata="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" filled="f" stroked="f">
                 <v:path arrowok="t"/>
                 <v:textbox inset="0,0,0,0">
                   <w:txbxContent>
@@ -2129,8 +3598,9 @@
     <w:p>
       <w:pPr>
         <w:pStyle w:val="BodyText"/>
-        <w:spacing w:before="34" w:line="249" w:lineRule="auto"/>
+        <w:spacing w:before="34"/>
         <w:ind w:right="106"/>
+        <w:contextualSpacing/>
         <w:jc w:val="left"/>
         <w:rPr>
           <w:sz w:val="23"/>
@@ -2237,7 +3707,7 @@
           </mc:Choice>
           <mc:Fallback>
             <w:pict>
-              <v:shape w14:anchorId="05E79036" id="Text Box 6" o:spid="_x0000_s1033" type="#_x0000_t202" style="position:absolute;left:0;text-align:left;margin-left:65pt;margin-top:1.85pt;width:5.5pt;height:18.95pt;z-index:251666432;visibility:visible;mso-wrap-style:square;mso-width-percent:0;mso-height-percent:0;mso-wrap-distance-left:9pt;mso-wrap-distance-top:0;mso-wrap-distance-right:9pt;mso-wrap-distance-bottom:0;mso-position-horizontal:absolute;mso-position-horizontal-relative:page;mso-position-vertical:absolute;mso-position-vertical-relative:text;mso-width-percent:0;mso-height-percent:0;mso-width-relative:page;mso-height-relative:page;v-text-anchor:top" o:gfxdata="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" filled="f" stroked="f">
+              <v:shape w14:anchorId="05E79036" id="_x0000_s1039" type="#_x0000_t202" style="position:absolute;left:0;text-align:left;margin-left:65pt;margin-top:1.85pt;width:5.5pt;height:18.95pt;z-index:251666432;visibility:visible;mso-wrap-style:square;mso-width-percent:0;mso-height-percent:0;mso-wrap-distance-left:9pt;mso-wrap-distance-top:0;mso-wrap-distance-right:9pt;mso-wrap-distance-bottom:0;mso-position-horizontal:absolute;mso-position-horizontal-relative:page;mso-position-vertical:absolute;mso-position-vertical-relative:text;mso-width-percent:0;mso-height-percent:0;mso-width-relative:page;mso-height-relative:page;v-text-anchor:top" o:gfxdata="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" filled="f" stroked="f">
                 <v:path arrowok="t"/>
                 <v:textbox inset="0,0,0,0">
                   <w:txbxContent>
@@ -2281,11 +3751,125 @@
         </w:tabs>
         <w:spacing w:before="175"/>
         <w:ind w:left="229"/>
-        <w:rPr>
-          <w:sz w:val="23"/>
-          <w:szCs w:val="23"/>
-        </w:rPr>
-      </w:pPr>
+        <w:contextualSpacing/>
+        <w:rPr>
+          <w:b/>
+          <w:bCs/>
+          <w:sz w:val="23"/>
+          <w:szCs w:val="23"/>
+        </w:rPr>
+      </w:pPr>
+    </w:p>
+    <w:p>
+      <w:pPr>
+        <w:tabs>
+          <w:tab w:val="left" w:pos="8351"/>
+        </w:tabs>
+        <w:spacing w:before="175"/>
+        <w:ind w:left="229"/>
+        <w:contextualSpacing/>
+        <w:rPr>
+          <w:b/>
+          <w:bCs/>
+          <w:sz w:val="23"/>
+          <w:szCs w:val="23"/>
+        </w:rPr>
+      </w:pPr>
+    </w:p>
+    <w:p>
+      <w:pPr>
+        <w:tabs>
+          <w:tab w:val="left" w:pos="8351"/>
+        </w:tabs>
+        <w:spacing w:before="175"/>
+        <w:ind w:left="229"/>
+        <w:contextualSpacing/>
+        <w:rPr>
+          <w:b/>
+          <w:bCs/>
+          <w:sz w:val="23"/>
+          <w:szCs w:val="23"/>
+        </w:rPr>
+      </w:pPr>
+    </w:p>
+    <w:p>
+      <w:pPr>
+        <w:tabs>
+          <w:tab w:val="left" w:pos="8351"/>
+        </w:tabs>
+        <w:spacing w:before="175"/>
+        <w:ind w:left="229"/>
+        <w:contextualSpacing/>
+        <w:rPr>
+          <w:b/>
+          <w:bCs/>
+          <w:sz w:val="23"/>
+          <w:szCs w:val="23"/>
+        </w:rPr>
+      </w:pPr>
+    </w:p>
+    <w:p>
+      <w:pPr>
+        <w:tabs>
+          <w:tab w:val="left" w:pos="8351"/>
+        </w:tabs>
+        <w:spacing w:before="175"/>
+        <w:ind w:left="229"/>
+        <w:contextualSpacing/>
+        <w:rPr>
+          <w:b/>
+          <w:bCs/>
+          <w:sz w:val="23"/>
+          <w:szCs w:val="23"/>
+        </w:rPr>
+      </w:pPr>
+    </w:p>
+    <w:p>
+      <w:pPr>
+        <w:tabs>
+          <w:tab w:val="left" w:pos="8351"/>
+        </w:tabs>
+        <w:spacing w:before="175"/>
+        <w:contextualSpacing/>
+        <w:rPr>
+          <w:b/>
+          <w:bCs/>
+          <w:sz w:val="23"/>
+          <w:szCs w:val="23"/>
+        </w:rPr>
+      </w:pPr>
+    </w:p>
+    <w:p>
+      <w:pPr>
+        <w:tabs>
+          <w:tab w:val="left" w:pos="8351"/>
+        </w:tabs>
+        <w:spacing w:before="175"/>
+        <w:ind w:left="229"/>
+        <w:contextualSpacing/>
+        <w:rPr>
+          <w:b/>
+          <w:bCs/>
+          <w:sz w:val="23"/>
+          <w:szCs w:val="23"/>
+        </w:rPr>
+      </w:pPr>
+    </w:p>
+    <w:p>
+      <w:pPr>
+        <w:tabs>
+          <w:tab w:val="left" w:pos="8351"/>
+        </w:tabs>
+        <w:spacing w:before="175"/>
+        <w:ind w:left="229"/>
+        <w:contextualSpacing/>
+        <w:rPr>
+          <w:sz w:val="23"/>
+          <w:szCs w:val="23"/>
+        </w:rPr>
+      </w:pPr>
+      <w:bookmarkStart w:id="0" w:name="_GoBack"/>
+      <w:bookmarkEnd w:id="0"/>
       <w:r>
         <w:rPr>
           <w:b/>
@@ -2338,6 +3922,7 @@
         </w:tabs>
         <w:spacing w:before="18"/>
         <w:ind w:left="229"/>
+        <w:contextualSpacing/>
         <w:rPr>
           <w:i/>
           <w:sz w:val="23"/>
@@ -2387,8 +3972,8 @@
     <w:p>
       <w:pPr>
         <w:pStyle w:val="BodyText"/>
-        <w:spacing w:line="228" w:lineRule="auto"/>
         <w:ind w:right="120"/>
+        <w:contextualSpacing/>
         <w:jc w:val="left"/>
         <w:rPr>
           <w:sz w:val="23"/>
@@ -2495,7 +4080,7 @@
           </mc:Choice>
           <mc:Fallback>
             <w:pict>
-              <v:shape w14:anchorId="0DACD2BE" id="Text Box 5" o:spid="_x0000_s1034" type="#_x0000_t202" style="position:absolute;left:0;text-align:left;margin-left:64.9pt;margin-top:5.7pt;width:5.5pt;height:18.95pt;z-index:251664384;visibility:visible;mso-wrap-style:square;mso-width-percent:0;mso-height-percent:0;mso-wrap-distance-left:9pt;mso-wrap-distance-top:0;mso-wrap-distance-right:9pt;mso-wrap-distance-bottom:0;mso-position-horizontal:absolute;mso-position-horizontal-relative:page;mso-position-vertical:absolute;mso-position-vertical-relative:text;mso-width-percent:0;mso-height-percent:0;mso-width-relative:page;mso-height-relative:page;v-text-anchor:top" o:gfxdata="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" filled="f" stroked="f">
+              <v:shape w14:anchorId="0DACD2BE" id="Text Box 5" o:spid="_x0000_s1040" type="#_x0000_t202" style="position:absolute;left:0;text-align:left;margin-left:64.9pt;margin-top:5.7pt;width:5.5pt;height:18.95pt;z-index:251664384;visibility:visible;mso-wrap-style:square;mso-width-percent:0;mso-height-percent:0;mso-wrap-distance-left:9pt;mso-wrap-distance-top:0;mso-wrap-distance-right:9pt;mso-wrap-distance-bottom:0;mso-position-horizontal:absolute;mso-position-horizontal-relative:page;mso-position-vertical:absolute;mso-position-vertical-relative:text;mso-width-percent:0;mso-height-percent:0;mso-width-relative:page;mso-height-relative:page;v-text-anchor:top" o:gfxdata="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" filled="f" stroked="f">
                 <v:path arrowok="t"/>
                 <v:textbox inset="0,0,0,0">
                   <w:txbxContent>
@@ -2535,8 +4120,8 @@
     <w:p>
       <w:pPr>
         <w:pStyle w:val="BodyText"/>
-        <w:spacing w:line="228" w:lineRule="auto"/>
         <w:ind w:right="120"/>
+        <w:contextualSpacing/>
         <w:jc w:val="left"/>
         <w:rPr>
           <w:sz w:val="23"/>
@@ -2643,7 +4228,7 @@
           </mc:Choice>
           <mc:Fallback>
             <w:pict>
-              <v:shape w14:anchorId="17971B54" id="Text Box 4" o:spid="_x0000_s1035" type="#_x0000_t202" style="position:absolute;left:0;text-align:left;margin-left:64.9pt;margin-top:5.7pt;width:5.5pt;height:18.95pt;z-index:251667456;visibility:visible;mso-wrap-style:square;mso-width-percent:0;mso-height-percent:0;mso-wrap-distance-left:9pt;mso-wrap-distance-top:0;mso-wrap-distance-right:9pt;mso-wrap-distance-bottom:0;mso-position-horizontal:absolute;mso-position-horizontal-relative:page;mso-position-vertical:absolute;mso-position-vertical-relative:text;mso-width-percent:0;mso-height-percent:0;mso-width-relative:page;mso-height-relative:page;v-text-anchor:top" o:gfxdata="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" filled="f" stroked="f">
+              <v:shape w14:anchorId="17971B54" id="Text Box 4" o:spid="_x0000_s1041" type="#_x0000_t202" style="position:absolute;left:0;text-align:left;margin-left:64.9pt;margin-top:5.7pt;width:5.5pt;height:18.95pt;z-index:251667456;visibility:visible;mso-wrap-style:square;mso-width-percent:0;mso-height-percent:0;mso-wrap-distance-left:9pt;mso-wrap-distance-top:0;mso-wrap-distance-right:9pt;mso-wrap-distance-bottom:0;mso-position-horizontal:absolute;mso-position-horizontal-relative:page;mso-position-vertical:absolute;mso-position-vertical-relative:text;mso-width-percent:0;mso-height-percent:0;mso-width-relative:page;mso-height-relative:page;v-text-anchor:top" o:gfxdata="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" filled="f" stroked="f">
                 <v:path arrowok="t"/>
                 <v:textbox inset="0,0,0,0">
                   <w:txbxContent>
@@ -2677,7 +4262,21 @@
           <w:sz w:val="23"/>
           <w:szCs w:val="23"/>
         </w:rPr>
-        <w:t xml:space="preserve"> Categorized saint data using STATA and cleaned data in order to increase validity and improve results for analysis</w:t>
+        <w:t xml:space="preserve"> Categorized saint data using STATA and cleaned data in order to increase validity and improve results</w:t>
+      </w:r>
+      <w:r>
+        <w:rPr>
+          <w:sz w:val="23"/>
+          <w:szCs w:val="23"/>
+        </w:rPr>
+        <w:t xml:space="preserve"> </w:t>
+      </w:r>
+      <w:r>
+        <w:rPr>
+          <w:sz w:val="23"/>
+          <w:szCs w:val="23"/>
+        </w:rPr>
+        <w:t>for analysis</w:t>
       </w:r>
     </w:p>
     <w:p>
@@ -2687,6 +4286,7 @@
           <w:tab w:val="left" w:pos="10079"/>
         </w:tabs>
         <w:spacing w:before="177"/>
+        <w:contextualSpacing/>
         <w:rPr>
           <w:sz w:val="23"/>
           <w:szCs w:val="23"/>
@@ -2717,6 +4317,41 @@
         </w:tabs>
         <w:spacing w:before="95"/>
         <w:ind w:left="229"/>
+        <w:contextualSpacing/>
+        <w:rPr>
+          <w:b/>
+          <w:w w:val="115"/>
+          <w:sz w:val="23"/>
+          <w:szCs w:val="23"/>
+        </w:rPr>
+      </w:pPr>
+      <w:r>
+        <w:rPr>
+          <w:b/>
+          <w:w w:val="115"/>
+          <w:sz w:val="23"/>
+          <w:szCs w:val="23"/>
+        </w:rPr>
+        <w:t xml:space="preserve">IAQF </w:t>
+      </w:r>
+      <w:r>
+        <w:rPr>
+          <w:b/>
+          <w:w w:val="115"/>
+          <w:sz w:val="23"/>
+          <w:szCs w:val="23"/>
+        </w:rPr>
+        <w:t>2019 Finalist</w:t>
+      </w:r>
+    </w:p>
+    <w:p>
+      <w:pPr>
+        <w:tabs>
+          <w:tab w:val="left" w:pos="8431"/>
+        </w:tabs>
+        <w:spacing w:before="95"/>
+        <w:ind w:left="229"/>
+        <w:contextualSpacing/>
         <w:rPr>
           <w:sz w:val="23"/>
           <w:szCs w:val="23"/>
@@ -2747,6 +4382,7 @@
         </w:tabs>
         <w:spacing w:before="18"/>
         <w:ind w:left="229"/>
+        <w:contextualSpacing/>
         <w:rPr>
           <w:i/>
           <w:sz w:val="23"/>
@@ -2787,8 +4423,8 @@
     <w:p>
       <w:pPr>
         <w:pStyle w:val="BodyText"/>
-        <w:spacing w:line="228" w:lineRule="auto"/>
         <w:ind w:right="116"/>
+        <w:contextualSpacing/>
         <w:jc w:val="left"/>
         <w:rPr>
           <w:sz w:val="23"/>
@@ -2895,7 +4531,7 @@
           </mc:Choice>
           <mc:Fallback>
             <w:pict>
-              <v:shape w14:anchorId="7163708F" id="Text Box 3" o:spid="_x0000_s1036" type="#_x0000_t202" style="position:absolute;left:0;text-align:left;margin-left:64.9pt;margin-top:5.7pt;width:5.5pt;height:18.95pt;z-index:251668480;visibility:visible;mso-wrap-style:square;mso-width-percent:0;mso-height-percent:0;mso-wrap-distance-left:9pt;mso-wrap-distance-top:0;mso-wrap-distance-right:9pt;mso-wrap-distance-bottom:0;mso-position-horizontal:absolute;mso-position-horizontal-relative:page;mso-position-vertical:absolute;mso-position-vertical-relative:text;mso-width-percent:0;mso-height-percent:0;mso-width-relative:page;mso-height-relative:page;v-text-anchor:top" o:gfxdata="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" filled="f" stroked="f">
+              <v:shape w14:anchorId="7163708F" id="Text Box 3" o:spid="_x0000_s1042" type="#_x0000_t202" style="position:absolute;left:0;text-align:left;margin-left:64.9pt;margin-top:5.7pt;width:5.5pt;height:18.95pt;z-index:251668480;visibility:visible;mso-wrap-style:square;mso-width-percent:0;mso-height-percent:0;mso-wrap-distance-left:9pt;mso-wrap-distance-top:0;mso-wrap-distance-right:9pt;mso-wrap-distance-bottom:0;mso-position-horizontal:absolute;mso-position-horizontal-relative:page;mso-position-vertical:absolute;mso-position-vertical-relative:text;mso-width-percent:0;mso-height-percent:0;mso-width-relative:page;mso-height-relative:page;v-text-anchor:top" o:gfxdata="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" filled="f" stroked="f">
                 <v:path arrowok="t"/>
                 <v:textbox inset="0,0,0,0">
                   <w:txbxContent>
@@ -2951,8 +4587,8 @@
     <w:p>
       <w:pPr>
         <w:pStyle w:val="BodyText"/>
-        <w:spacing w:line="228" w:lineRule="auto"/>
         <w:ind w:right="116"/>
+        <w:contextualSpacing/>
         <w:jc w:val="left"/>
         <w:rPr>
           <w:sz w:val="23"/>
@@ -3059,7 +4695,7 @@
           </mc:Choice>
           <mc:Fallback>
             <w:pict>
-              <v:shape w14:anchorId="11726986" id="Text Box 2" o:spid="_x0000_s1037" type="#_x0000_t202" style="position:absolute;left:0;text-align:left;margin-left:64.9pt;margin-top:5.7pt;width:5.5pt;height:18.95pt;z-index:251669504;visibility:visible;mso-wrap-style:square;mso-width-percent:0;mso-height-percent:0;mso-wrap-distance-left:9pt;mso-wrap-distance-top:0;mso-wrap-distance-right:9pt;mso-wrap-distance-bottom:0;mso-position-horizontal:absolute;mso-position-horizontal-relative:page;mso-position-vertical:absolute;mso-position-vertical-relative:text;mso-width-percent:0;mso-height-percent:0;mso-width-relative:page;mso-height-relative:page;v-text-anchor:top" o:gfxdata="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" filled="f" stroked="f">
+              <v:shape w14:anchorId="11726986" id="Text Box 2" o:spid="_x0000_s1043" type="#_x0000_t202" style="position:absolute;left:0;text-align:left;margin-left:64.9pt;margin-top:5.7pt;width:5.5pt;height:18.95pt;z-index:251669504;visibility:visible;mso-wrap-style:square;mso-width-percent:0;mso-height-percent:0;mso-wrap-distance-left:9pt;mso-wrap-distance-top:0;mso-wrap-distance-right:9pt;mso-wrap-distance-bottom:0;mso-position-horizontal:absolute;mso-position-horizontal-relative:page;mso-position-vertical:absolute;mso-position-vertical-relative:text;mso-width-percent:0;mso-height-percent:0;mso-width-relative:page;mso-height-relative:page;v-text-anchor:top" o:gfxdata="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" filled="f" stroked="f">
                 <v:path arrowok="t"/>
                 <v:textbox inset="0,0,0,0">
                   <w:txbxContent>
@@ -3126,40 +4762,22 @@
         <w:tabs>
           <w:tab w:val="left" w:pos="10079"/>
         </w:tabs>
-        <w:rPr>
-          <w:sz w:val="23"/>
-          <w:szCs w:val="23"/>
-        </w:rPr>
-      </w:pPr>
-      <w:proofErr w:type="gramStart"/>
-      <w:r>
-        <w:rPr>
-          <w:w w:val="115"/>
+        <w:spacing w:before="177"/>
+        <w:contextualSpacing/>
+        <w:rPr>
           <w:sz w:val="23"/>
           <w:szCs w:val="23"/>
           <w:u w:val="single"/>
         </w:rPr>
-        <w:t>SKILLS  AND</w:t>
-      </w:r>
-      <w:proofErr w:type="gramEnd"/>
-      <w:r>
-        <w:rPr>
-          <w:spacing w:val="-20"/>
+      </w:pPr>
+      <w:r>
+        <w:rPr>
           <w:w w:val="115"/>
           <w:sz w:val="23"/>
           <w:szCs w:val="23"/>
           <w:u w:val="single"/>
         </w:rPr>
-        <w:t xml:space="preserve"> </w:t>
-      </w:r>
-      <w:r>
-        <w:rPr>
-          <w:w w:val="115"/>
-          <w:sz w:val="23"/>
-          <w:szCs w:val="23"/>
-          <w:u w:val="single"/>
-        </w:rPr>
-        <w:t>INTERESTS</w:t>
+        <w:t>COMPETITIONS</w:t>
       </w:r>
       <w:r>
         <w:rPr>
@@ -3177,9 +4795,12 @@
           <w:tab w:val="left" w:pos="2000"/>
         </w:tabs>
         <w:spacing w:before="134"/>
-        <w:ind w:left="229"/>
+        <w:ind w:left="230"/>
+        <w:contextualSpacing/>
         <w:jc w:val="left"/>
         <w:rPr>
+          <w:bCs/>
+          <w:w w:val="110"/>
           <w:sz w:val="23"/>
           <w:szCs w:val="23"/>
         </w:rPr>
@@ -3191,7 +4812,7 @@
           <w:sz w:val="23"/>
           <w:szCs w:val="23"/>
         </w:rPr>
-        <w:t>Skills:</w:t>
+        <w:t xml:space="preserve">Eighth Annual </w:t>
       </w:r>
       <w:r>
         <w:rPr>
@@ -3200,84 +4821,34 @@
           <w:sz w:val="23"/>
           <w:szCs w:val="23"/>
         </w:rPr>
+        <w:t>IAQF 2019</w:t>
+      </w:r>
+      <w:r>
+        <w:rPr>
+          <w:b/>
+          <w:w w:val="110"/>
+          <w:sz w:val="23"/>
+          <w:szCs w:val="23"/>
+        </w:rPr>
+        <w:t xml:space="preserve">: </w:t>
+      </w:r>
+      <w:r>
+        <w:rPr>
+          <w:b/>
+          <w:w w:val="110"/>
+          <w:sz w:val="23"/>
+          <w:szCs w:val="23"/>
+        </w:rPr>
         <w:tab/>
       </w:r>
       <w:r>
         <w:rPr>
-          <w:spacing w:val="-9"/>
+          <w:bCs/>
           <w:w w:val="110"/>
           <w:sz w:val="23"/>
           <w:szCs w:val="23"/>
         </w:rPr>
-        <w:t>C++</w:t>
-      </w:r>
-      <w:r>
-        <w:rPr>
-          <w:w w:val="110"/>
-          <w:sz w:val="23"/>
-          <w:szCs w:val="23"/>
-        </w:rPr>
-        <w:t xml:space="preserve">, Python, R, </w:t>
-      </w:r>
-      <w:proofErr w:type="spellStart"/>
-      <w:r>
-        <w:rPr>
-          <w:w w:val="110"/>
-          <w:sz w:val="23"/>
-          <w:szCs w:val="23"/>
-        </w:rPr>
-        <w:t>Matlab</w:t>
-      </w:r>
-      <w:proofErr w:type="spellEnd"/>
-      <w:r>
-        <w:rPr>
-          <w:w w:val="110"/>
-          <w:sz w:val="23"/>
-          <w:szCs w:val="23"/>
-        </w:rPr>
-        <w:t>,</w:t>
-      </w:r>
-      <w:r>
-        <w:rPr>
-          <w:w w:val="110"/>
-          <w:sz w:val="23"/>
-          <w:szCs w:val="23"/>
-        </w:rPr>
-        <w:t xml:space="preserve"> SQL,</w:t>
-      </w:r>
-      <w:r>
-        <w:rPr>
-          <w:spacing w:val="16"/>
-          <w:w w:val="110"/>
-          <w:sz w:val="23"/>
-          <w:szCs w:val="23"/>
-        </w:rPr>
-        <w:t xml:space="preserve"> </w:t>
-      </w:r>
-      <w:r>
-        <w:rPr>
-          <w:spacing w:val="16"/>
-          <w:w w:val="110"/>
-          <w:sz w:val="23"/>
-          <w:szCs w:val="23"/>
-        </w:rPr>
-        <w:t xml:space="preserve">Stata, and </w:t>
-      </w:r>
-      <w:r>
-        <w:rPr>
-          <w:w w:val="110"/>
-          <w:sz w:val="23"/>
-          <w:szCs w:val="23"/>
-        </w:rPr>
-        <w:t>Bloomberg</w:t>
-      </w:r>
-      <w:r>
-        <w:rPr>
-          <w:w w:val="110"/>
-          <w:sz w:val="23"/>
-          <w:szCs w:val="23"/>
-        </w:rPr>
-        <w:t xml:space="preserve"> Terminal</w:t>
+        <w:t>Top 5 Finalists</w:t>
       </w:r>
     </w:p>
     <w:p>
@@ -3286,7 +4857,143 @@
           <w:tab w:val="left" w:pos="2000"/>
         </w:tabs>
         <w:spacing w:before="18"/>
-        <w:ind w:left="229"/>
+        <w:ind w:left="230"/>
+        <w:contextualSpacing/>
+        <w:rPr>
+          <w:sz w:val="23"/>
+          <w:szCs w:val="23"/>
+        </w:rPr>
+      </w:pPr>
+      <w:r>
+        <w:rPr>
+          <w:b/>
+          <w:bCs/>
+          <w:sz w:val="23"/>
+          <w:szCs w:val="23"/>
+        </w:rPr>
+        <w:t>5</w:t>
+      </w:r>
+      <w:r>
+        <w:rPr>
+          <w:b/>
+          <w:bCs/>
+          <w:sz w:val="23"/>
+          <w:szCs w:val="23"/>
+          <w:vertAlign w:val="superscript"/>
+        </w:rPr>
+        <w:t>th</w:t>
+      </w:r>
+      <w:r>
+        <w:rPr>
+          <w:b/>
+          <w:bCs/>
+          <w:sz w:val="23"/>
+          <w:szCs w:val="23"/>
+        </w:rPr>
+        <w:t xml:space="preserve"> Midwest Case Competition</w:t>
+      </w:r>
+      <w:r>
+        <w:rPr>
+          <w:b/>
+          <w:bCs/>
+          <w:sz w:val="23"/>
+          <w:szCs w:val="23"/>
+        </w:rPr>
+        <w:t>:</w:t>
+      </w:r>
+      <w:r>
+        <w:rPr>
+          <w:b/>
+          <w:bCs/>
+          <w:sz w:val="23"/>
+          <w:szCs w:val="23"/>
+        </w:rPr>
+        <w:tab/>
+      </w:r>
+      <w:r>
+        <w:rPr>
+          <w:sz w:val="23"/>
+          <w:szCs w:val="23"/>
+        </w:rPr>
+        <w:t>Finals 3</w:t>
+      </w:r>
+      <w:r>
+        <w:rPr>
+          <w:sz w:val="23"/>
+          <w:szCs w:val="23"/>
+          <w:vertAlign w:val="superscript"/>
+        </w:rPr>
+        <w:t>rd</w:t>
+      </w:r>
+      <w:r>
+        <w:rPr>
+          <w:sz w:val="23"/>
+          <w:szCs w:val="23"/>
+        </w:rPr>
+        <w:t xml:space="preserve"> place</w:t>
+      </w:r>
+    </w:p>
+    <w:p>
+      <w:pPr>
+        <w:pStyle w:val="Heading1"/>
+        <w:tabs>
+          <w:tab w:val="left" w:pos="10079"/>
+        </w:tabs>
+        <w:contextualSpacing/>
+        <w:rPr>
+          <w:sz w:val="23"/>
+          <w:szCs w:val="23"/>
+        </w:rPr>
+      </w:pPr>
+      <w:proofErr w:type="gramStart"/>
+      <w:r>
+        <w:rPr>
+          <w:w w:val="115"/>
+          <w:sz w:val="23"/>
+          <w:szCs w:val="23"/>
+          <w:u w:val="single"/>
+        </w:rPr>
+        <w:t>SKILLS  AND</w:t>
+      </w:r>
+      <w:proofErr w:type="gramEnd"/>
+      <w:r>
+        <w:rPr>
+          <w:spacing w:val="-20"/>
+          <w:w w:val="115"/>
+          <w:sz w:val="23"/>
+          <w:szCs w:val="23"/>
+          <w:u w:val="single"/>
+        </w:rPr>
+        <w:t xml:space="preserve"> </w:t>
+      </w:r>
+      <w:r>
+        <w:rPr>
+          <w:w w:val="115"/>
+          <w:sz w:val="23"/>
+          <w:szCs w:val="23"/>
+          <w:u w:val="single"/>
+        </w:rPr>
+        <w:t>INTERESTS</w:t>
+      </w:r>
+      <w:r>
+        <w:rPr>
+          <w:sz w:val="23"/>
+          <w:szCs w:val="23"/>
+          <w:u w:val="single"/>
+        </w:rPr>
+        <w:tab/>
+      </w:r>
+    </w:p>
+    <w:p>
+      <w:pPr>
+        <w:pStyle w:val="BodyText"/>
+        <w:tabs>
+          <w:tab w:val="left" w:pos="2000"/>
+        </w:tabs>
+        <w:spacing w:before="134"/>
+        <w:ind w:left="230"/>
+        <w:contextualSpacing/>
+        <w:jc w:val="left"/>
         <w:rPr>
           <w:w w:val="110"/>
           <w:sz w:val="23"/>
@@ -3300,7 +5007,7 @@
           <w:sz w:val="23"/>
           <w:szCs w:val="23"/>
         </w:rPr>
-        <w:t>Languages:</w:t>
+        <w:t>Skills:</w:t>
       </w:r>
       <w:r>
         <w:rPr>
@@ -3313,11 +5020,106 @@
       </w:r>
       <w:r>
         <w:rPr>
+          <w:spacing w:val="-9"/>
           <w:w w:val="110"/>
           <w:sz w:val="23"/>
           <w:szCs w:val="23"/>
         </w:rPr>
-        <w:t>Bilingual in English and Spanish</w:t>
+        <w:t>C++</w:t>
+      </w:r>
+      <w:r>
+        <w:rPr>
+          <w:w w:val="110"/>
+          <w:sz w:val="23"/>
+          <w:szCs w:val="23"/>
+        </w:rPr>
+        <w:t xml:space="preserve">, Python, R, </w:t>
+      </w:r>
+      <w:proofErr w:type="spellStart"/>
+      <w:r>
+        <w:rPr>
+          <w:w w:val="110"/>
+          <w:sz w:val="23"/>
+          <w:szCs w:val="23"/>
+        </w:rPr>
+        <w:t>Matlab</w:t>
+      </w:r>
+      <w:proofErr w:type="spellEnd"/>
+      <w:r>
+        <w:rPr>
+          <w:w w:val="110"/>
+          <w:sz w:val="23"/>
+          <w:szCs w:val="23"/>
+        </w:rPr>
+        <w:t>,</w:t>
+      </w:r>
+      <w:r>
+        <w:rPr>
+          <w:w w:val="110"/>
+          <w:sz w:val="23"/>
+          <w:szCs w:val="23"/>
+        </w:rPr>
+        <w:t xml:space="preserve"> SQL,</w:t>
+      </w:r>
+      <w:r>
+        <w:rPr>
+          <w:spacing w:val="16"/>
+          <w:w w:val="110"/>
+          <w:sz w:val="23"/>
+          <w:szCs w:val="23"/>
+        </w:rPr>
+        <w:t xml:space="preserve"> </w:t>
+      </w:r>
+      <w:r>
+        <w:rPr>
+          <w:spacing w:val="16"/>
+          <w:w w:val="110"/>
+          <w:sz w:val="23"/>
+          <w:szCs w:val="23"/>
+        </w:rPr>
+        <w:t xml:space="preserve">Stata, and </w:t>
+      </w:r>
+      <w:r>
+        <w:rPr>
+          <w:w w:val="110"/>
+          <w:sz w:val="23"/>
+          <w:szCs w:val="23"/>
+        </w:rPr>
+        <w:t>Bloomberg</w:t>
+      </w:r>
+    </w:p>
+    <w:p>
+      <w:pPr>
+        <w:pStyle w:val="BodyText"/>
+        <w:tabs>
+          <w:tab w:val="left" w:pos="2000"/>
+        </w:tabs>
+        <w:spacing w:before="134"/>
+        <w:ind w:left="230"/>
+        <w:contextualSpacing/>
+        <w:jc w:val="left"/>
+        <w:rPr>
+          <w:w w:val="110"/>
+          <w:sz w:val="23"/>
+          <w:szCs w:val="23"/>
+        </w:rPr>
+      </w:pPr>
+      <w:r>
+        <w:rPr>
+          <w:b/>
+          <w:w w:val="110"/>
+          <w:sz w:val="23"/>
+          <w:szCs w:val="23"/>
+        </w:rPr>
+        <w:t>Accolades:</w:t>
+      </w:r>
+      <w:r>
+        <w:rPr>
+          <w:sz w:val="23"/>
+          <w:szCs w:val="23"/>
+        </w:rPr>
+        <w:tab/>
+        <w:t>Jane Street Puzzles Leaderboard, April and June 2019</w:t>
       </w:r>
     </w:p>
     <w:p>
@@ -3326,7 +5128,49 @@
           <w:tab w:val="left" w:pos="2000"/>
         </w:tabs>
         <w:spacing w:before="18"/>
-        <w:ind w:left="229"/>
+        <w:ind w:left="230"/>
+        <w:contextualSpacing/>
+        <w:rPr>
+          <w:w w:val="110"/>
+          <w:sz w:val="23"/>
+          <w:szCs w:val="23"/>
+        </w:rPr>
+      </w:pPr>
+      <w:r>
+        <w:rPr>
+          <w:b/>
+          <w:w w:val="110"/>
+          <w:sz w:val="23"/>
+          <w:szCs w:val="23"/>
+        </w:rPr>
+        <w:t>Languages:</w:t>
+      </w:r>
+      <w:r>
+        <w:rPr>
+          <w:b/>
+          <w:w w:val="110"/>
+          <w:sz w:val="23"/>
+          <w:szCs w:val="23"/>
+        </w:rPr>
+        <w:tab/>
+      </w:r>
+      <w:r>
+        <w:rPr>
+          <w:w w:val="110"/>
+          <w:sz w:val="23"/>
+          <w:szCs w:val="23"/>
+        </w:rPr>
+        <w:t>Bilingual in English and Spanish</w:t>
+      </w:r>
+    </w:p>
+    <w:p>
+      <w:pPr>
+        <w:tabs>
+          <w:tab w:val="left" w:pos="2000"/>
+        </w:tabs>
+        <w:spacing w:before="18"/>
+        <w:ind w:left="230"/>
+        <w:contextualSpacing/>
         <w:rPr>
           <w:sz w:val="23"/>
           <w:szCs w:val="23"/>
@@ -3495,7 +5339,7 @@
     </w:rPrDefault>
     <w:pPrDefault/>
   </w:docDefaults>
-  <w:latentStyles w:defLockedState="0" w:defUIPriority="99" w:defSemiHidden="0" w:defUnhideWhenUsed="0" w:defQFormat="0" w:count="375">
+  <w:latentStyles w:defLockedState="0" w:defUIPriority="99" w:defSemiHidden="0" w:defUnhideWhenUsed="0" w:defQFormat="0" w:count="377">
     <w:lsdException w:name="Normal" w:uiPriority="0" w:qFormat="1"/>
     <w:lsdException w:name="heading 1" w:uiPriority="9" w:qFormat="1"/>
     <w:lsdException w:name="heading 2" w:semiHidden="1" w:uiPriority="9" w:unhideWhenUsed="1" w:qFormat="1"/>
@@ -3869,6 +5713,8 @@
     <w:lsdException w:name="List Table 7 Colorful Accent 6" w:uiPriority="52"/>
     <w:lsdException w:name="Mention" w:semiHidden="1" w:unhideWhenUsed="1"/>
     <w:lsdException w:name="Smart Hyperlink" w:semiHidden="1" w:unhideWhenUsed="1"/>
+    <w:lsdException w:name="Smart Link" w:semiHidden="1" w:unhideWhenUsed="1"/>
+    <w:lsdException w:name="Smart Link Error" w:semiHidden="1" w:unhideWhenUsed="1"/>
   </w:latentStyles>
   <w:style w:type="paragraph" w:default="1" w:styleId="Normal">
     <w:name w:val="Normal"/>
@@ -3900,6 +5746,29 @@
     <w:rPr>
       <w:b/>
       <w:bCs/>
+    </w:rPr>
+  </w:style>
+  <w:style w:type="paragraph" w:styleId="Heading3">
+    <w:name w:val="heading 3"/>
+    <w:basedOn w:val="Normal"/>
+    <w:next w:val="Normal"/>
+    <w:link w:val="Heading3Char"/>
+    <w:uiPriority w:val="9"/>
+    <w:semiHidden/>
+    <w:unhideWhenUsed/>
+    <w:qFormat/>
+    <w:rsid w:val="00172ED1"/>
+    <w:pPr>
+      <w:keepNext/>
+      <w:keepLines/>
+      <w:spacing w:before="40"/>
+      <w:outlineLvl w:val="2"/>
+    </w:pPr>
+    <w:rPr>
+      <w:rFonts w:asciiTheme="majorHAnsi" w:eastAsiaTheme="majorEastAsia" w:hAnsiTheme="majorHAnsi" w:cstheme="majorBidi"/>
+      <w:color w:val="1F3763" w:themeColor="accent1" w:themeShade="7F"/>
+      <w:sz w:val="24"/>
+      <w:szCs w:val="24"/>
     </w:rPr>
   </w:style>
   <w:style w:type="character" w:default="1" w:styleId="DefaultParagraphFont">
@@ -4069,6 +5938,18 @@
       <w:rFonts w:ascii="Times New Roman" w:eastAsia="Times New Roman" w:hAnsi="Times New Roman" w:cs="Times New Roman"/>
       <w:sz w:val="18"/>
       <w:szCs w:val="18"/>
+    </w:rPr>
+  </w:style>
+  <w:style w:type="character" w:customStyle="1" w:styleId="Heading3Char">
+    <w:name w:val="Heading 3 Char"/>
+    <w:basedOn w:val="DefaultParagraphFont"/>
+    <w:link w:val="Heading3"/>
+    <w:uiPriority w:val="9"/>
+    <w:semiHidden/>
+    <w:rsid w:val="00172ED1"/>
+    <w:rPr>
+      <w:rFonts w:asciiTheme="majorHAnsi" w:eastAsiaTheme="majorEastAsia" w:hAnsiTheme="majorHAnsi" w:cstheme="majorBidi"/>
+      <w:color w:val="1F3763" w:themeColor="accent1" w:themeShade="7F"/>
     </w:rPr>
   </w:style>
 </w:styles>
@@ -4340,7 +6221,7 @@
 </file>
 
 <file path=customXml/itemProps1.xml><?xml version="1.0" encoding="utf-8"?>
-<ds:datastoreItem xmlns:ds="http://schemas.openxmlformats.org/officeDocument/2006/customXml" ds:itemID="{9F12C3BA-EC13-1A40-8512-AFA4616FFED4}">
+<ds:datastoreItem xmlns:ds="http://schemas.openxmlformats.org/officeDocument/2006/customXml" ds:itemID="{C4570A41-F80E-FF4C-87BA-577A9A261BF0}">
   <ds:schemaRefs>
     <ds:schemaRef ds:uri="http://schemas.openxmlformats.org/officeDocument/2006/bibliography"/>
   </ds:schemaRefs>

--- a/Israel Resume 2019.docx
+++ b/Israel Resume 2019.docx
@@ -5,13 +5,13 @@
     <w:tbl>
       <w:tblPr>
         <w:tblStyle w:val="TableGrid"/>
-        <w:tblW w:w="0" w:type="auto"/>
+        <w:tblW w:w="10440" w:type="dxa"/>
         <w:tblLook w:val="04A0" w:firstRow="1" w:lastRow="0" w:firstColumn="1" w:lastColumn="0" w:noHBand="0" w:noVBand="1"/>
       </w:tblPr>
       <w:tblGrid>
         <w:gridCol w:w="3382"/>
         <w:gridCol w:w="4173"/>
-        <w:gridCol w:w="2755"/>
+        <w:gridCol w:w="2885"/>
       </w:tblGrid>
       <w:tr>
         <w:tc>
@@ -86,7 +86,7 @@
         </w:tc>
         <w:tc>
           <w:tcPr>
-            <w:tcW w:w="2755" w:type="dxa"/>
+            <w:tcW w:w="2885" w:type="dxa"/>
             <w:tcBorders>
               <w:top w:val="nil"/>
               <w:left w:val="nil"/>
@@ -109,7 +109,7 @@
       <w:tr>
         <w:tc>
           <w:tcPr>
-            <w:tcW w:w="10310" w:type="dxa"/>
+            <w:tcW w:w="10440" w:type="dxa"/>
             <w:gridSpan w:val="3"/>
             <w:tcBorders>
               <w:top w:val="nil"/>
@@ -127,15 +127,11 @@
               <w:jc w:val="left"/>
               <w:rPr>
                 <w:w w:val="105"/>
-                <w:sz w:val="23"/>
-                <w:szCs w:val="23"/>
               </w:rPr>
             </w:pPr>
             <w:r>
               <w:rPr>
                 <w:w w:val="105"/>
-                <w:sz w:val="23"/>
-                <w:szCs w:val="23"/>
               </w:rPr>
               <w:t xml:space="preserve">185 Lake Village Dr. Apt. 103, Ann Arbor, MI | </w:t>
             </w:r>
@@ -143,24 +139,16 @@
               <w:r>
                 <w:rPr>
                   <w:rStyle w:val="Hyperlink"/>
-                  <w:sz w:val="23"/>
-                  <w:szCs w:val="23"/>
                 </w:rPr>
                 <w:t>israeldi@umich.edu</w:t>
               </w:r>
             </w:hyperlink>
             <w:r>
-              <w:rPr>
-                <w:sz w:val="23"/>
-                <w:szCs w:val="23"/>
-              </w:rPr>
               <w:t xml:space="preserve"> | </w:t>
             </w:r>
             <w:r>
               <w:rPr>
                 <w:w w:val="105"/>
-                <w:sz w:val="23"/>
-                <w:szCs w:val="23"/>
               </w:rPr>
               <w:t>(734) 845-8431</w:t>
             </w:r>
@@ -176,17 +164,11 @@
         </w:tabs>
         <w:spacing w:before="199"/>
         <w:contextualSpacing/>
-        <w:rPr>
-          <w:sz w:val="23"/>
-          <w:szCs w:val="23"/>
-        </w:rPr>
       </w:pPr>
       <w:r>
         <w:rPr>
           <w:spacing w:val="-3"/>
           <w:w w:val="115"/>
-          <w:sz w:val="23"/>
-          <w:szCs w:val="23"/>
           <w:u w:val="single"/>
         </w:rPr>
         <w:t>EDUCATION</w:t>
@@ -194,8 +176,6 @@
       <w:r>
         <w:rPr>
           <w:spacing w:val="-3"/>
-          <w:sz w:val="23"/>
-          <w:szCs w:val="23"/>
           <w:u w:val="single"/>
         </w:rPr>
         <w:tab/>
@@ -209,17 +189,11 @@
         <w:spacing w:before="95"/>
         <w:ind w:left="229"/>
         <w:contextualSpacing/>
-        <w:rPr>
-          <w:sz w:val="23"/>
-          <w:szCs w:val="23"/>
-        </w:rPr>
       </w:pPr>
       <w:r>
         <w:rPr>
           <w:b/>
           <w:w w:val="115"/>
-          <w:sz w:val="23"/>
-          <w:szCs w:val="23"/>
         </w:rPr>
         <w:t>University</w:t>
       </w:r>
@@ -228,8 +202,6 @@
           <w:b/>
           <w:spacing w:val="15"/>
           <w:w w:val="115"/>
-          <w:sz w:val="23"/>
-          <w:szCs w:val="23"/>
         </w:rPr>
         <w:t xml:space="preserve"> </w:t>
       </w:r>
@@ -237,8 +209,6 @@
         <w:rPr>
           <w:b/>
           <w:w w:val="115"/>
-          <w:sz w:val="23"/>
-          <w:szCs w:val="23"/>
         </w:rPr>
         <w:t>of</w:t>
       </w:r>
@@ -247,8 +217,6 @@
           <w:b/>
           <w:spacing w:val="15"/>
           <w:w w:val="115"/>
-          <w:sz w:val="23"/>
-          <w:szCs w:val="23"/>
         </w:rPr>
         <w:t xml:space="preserve"> </w:t>
       </w:r>
@@ -256,8 +224,6 @@
         <w:rPr>
           <w:b/>
           <w:w w:val="115"/>
-          <w:sz w:val="23"/>
-          <w:szCs w:val="23"/>
         </w:rPr>
         <w:t>Michigan</w:t>
       </w:r>
@@ -265,16 +231,12 @@
         <w:rPr>
           <w:b/>
           <w:w w:val="115"/>
-          <w:sz w:val="23"/>
-          <w:szCs w:val="23"/>
         </w:rPr>
         <w:tab/>
       </w:r>
       <w:r>
         <w:rPr>
           <w:w w:val="115"/>
-          <w:sz w:val="23"/>
-          <w:szCs w:val="23"/>
         </w:rPr>
         <w:t>Ann Arbor,</w:t>
       </w:r>
@@ -282,16 +244,12 @@
         <w:rPr>
           <w:spacing w:val="-24"/>
           <w:w w:val="115"/>
-          <w:sz w:val="23"/>
-          <w:szCs w:val="23"/>
         </w:rPr>
         <w:t xml:space="preserve"> </w:t>
       </w:r>
       <w:r>
         <w:rPr>
           <w:w w:val="115"/>
-          <w:sz w:val="23"/>
-          <w:szCs w:val="23"/>
         </w:rPr>
         <w:t>MI</w:t>
       </w:r>
@@ -307,16 +265,12 @@
         <w:rPr>
           <w:i/>
           <w:w w:val="105"/>
-          <w:sz w:val="23"/>
-          <w:szCs w:val="23"/>
-        </w:rPr>
-      </w:pPr>
-      <w:r>
-        <w:rPr>
-          <w:i/>
-          <w:w w:val="105"/>
-          <w:sz w:val="23"/>
-          <w:szCs w:val="23"/>
+        </w:rPr>
+      </w:pPr>
+      <w:r>
+        <w:rPr>
+          <w:i/>
+          <w:w w:val="105"/>
         </w:rPr>
         <w:t>Master of Science</w:t>
       </w:r>
@@ -325,8 +279,6 @@
           <w:i/>
           <w:spacing w:val="25"/>
           <w:w w:val="105"/>
-          <w:sz w:val="23"/>
-          <w:szCs w:val="23"/>
         </w:rPr>
         <w:t xml:space="preserve"> </w:t>
       </w:r>
@@ -334,8 +286,6 @@
         <w:rPr>
           <w:i/>
           <w:w w:val="105"/>
-          <w:sz w:val="23"/>
-          <w:szCs w:val="23"/>
         </w:rPr>
         <w:t>in</w:t>
       </w:r>
@@ -344,8 +294,6 @@
           <w:i/>
           <w:spacing w:val="25"/>
           <w:w w:val="105"/>
-          <w:sz w:val="23"/>
-          <w:szCs w:val="23"/>
         </w:rPr>
         <w:t xml:space="preserve"> </w:t>
       </w:r>
@@ -353,8 +301,6 @@
         <w:rPr>
           <w:i/>
           <w:w w:val="105"/>
-          <w:sz w:val="23"/>
-          <w:szCs w:val="23"/>
         </w:rPr>
         <w:t>Quantitative</w:t>
       </w:r>
@@ -363,8 +309,6 @@
           <w:i/>
           <w:spacing w:val="25"/>
           <w:w w:val="105"/>
-          <w:sz w:val="23"/>
-          <w:szCs w:val="23"/>
         </w:rPr>
         <w:t xml:space="preserve"> </w:t>
       </w:r>
@@ -372,8 +316,6 @@
         <w:rPr>
           <w:i/>
           <w:w w:val="105"/>
-          <w:sz w:val="23"/>
-          <w:szCs w:val="23"/>
         </w:rPr>
         <w:t>Finance</w:t>
       </w:r>
@@ -382,8 +324,6 @@
           <w:i/>
           <w:spacing w:val="25"/>
           <w:w w:val="105"/>
-          <w:sz w:val="23"/>
-          <w:szCs w:val="23"/>
         </w:rPr>
         <w:t xml:space="preserve"> </w:t>
       </w:r>
@@ -391,8 +331,6 @@
         <w:rPr>
           <w:i/>
           <w:w w:val="105"/>
-          <w:sz w:val="23"/>
-          <w:szCs w:val="23"/>
         </w:rPr>
         <w:t>and</w:t>
       </w:r>
@@ -401,8 +339,6 @@
           <w:i/>
           <w:spacing w:val="25"/>
           <w:w w:val="105"/>
-          <w:sz w:val="23"/>
-          <w:szCs w:val="23"/>
         </w:rPr>
         <w:t xml:space="preserve"> </w:t>
       </w:r>
@@ -410,8 +346,6 @@
         <w:rPr>
           <w:i/>
           <w:w w:val="105"/>
-          <w:sz w:val="23"/>
-          <w:szCs w:val="23"/>
         </w:rPr>
         <w:t>Risk</w:t>
       </w:r>
@@ -420,8 +354,6 @@
           <w:i/>
           <w:spacing w:val="25"/>
           <w:w w:val="105"/>
-          <w:sz w:val="23"/>
-          <w:szCs w:val="23"/>
         </w:rPr>
         <w:t xml:space="preserve"> </w:t>
       </w:r>
@@ -429,8 +361,6 @@
         <w:rPr>
           <w:i/>
           <w:w w:val="105"/>
-          <w:sz w:val="23"/>
-          <w:szCs w:val="23"/>
         </w:rPr>
         <w:t>Management</w:t>
       </w:r>
@@ -439,8 +369,6 @@
         <w:rPr>
           <w:i/>
           <w:w w:val="105"/>
-          <w:sz w:val="23"/>
-          <w:szCs w:val="23"/>
         </w:rPr>
         <w:tab/>
         <w:t xml:space="preserve">  Sept.</w:t>
@@ -450,8 +378,6 @@
         <w:rPr>
           <w:i/>
           <w:w w:val="105"/>
-          <w:sz w:val="23"/>
-          <w:szCs w:val="23"/>
         </w:rPr>
         <w:t>2018 -</w:t>
       </w:r>
@@ -460,8 +386,6 @@
           <w:i/>
           <w:spacing w:val="30"/>
           <w:w w:val="105"/>
-          <w:sz w:val="23"/>
-          <w:szCs w:val="23"/>
         </w:rPr>
         <w:t xml:space="preserve"> </w:t>
       </w:r>
@@ -469,8 +393,6 @@
         <w:rPr>
           <w:i/>
           <w:w w:val="105"/>
-          <w:sz w:val="23"/>
-          <w:szCs w:val="23"/>
         </w:rPr>
         <w:t>Apr</w:t>
       </w:r>
@@ -478,8 +400,6 @@
         <w:rPr>
           <w:i/>
           <w:w w:val="105"/>
-          <w:sz w:val="23"/>
-          <w:szCs w:val="23"/>
         </w:rPr>
         <w:t>.20</w:t>
       </w:r>
@@ -487,8 +407,6 @@
         <w:rPr>
           <w:i/>
           <w:w w:val="105"/>
-          <w:sz w:val="23"/>
-          <w:szCs w:val="23"/>
         </w:rPr>
         <w:t>20</w:t>
       </w:r>
@@ -504,16 +422,12 @@
         <w:rPr>
           <w:i/>
           <w:w w:val="105"/>
-          <w:sz w:val="23"/>
-          <w:szCs w:val="23"/>
-        </w:rPr>
-      </w:pPr>
-      <w:r>
-        <w:rPr>
-          <w:i/>
-          <w:w w:val="105"/>
-          <w:sz w:val="23"/>
-          <w:szCs w:val="23"/>
+        </w:rPr>
+      </w:pPr>
+      <w:r>
+        <w:rPr>
+          <w:i/>
+          <w:w w:val="105"/>
         </w:rPr>
         <w:t>Master of Science in Applied Statistics</w:t>
       </w:r>
@@ -530,16 +444,10 @@
         </w:tabs>
         <w:ind w:hanging="218"/>
         <w:contextualSpacing/>
-        <w:rPr>
-          <w:sz w:val="23"/>
-          <w:szCs w:val="23"/>
-        </w:rPr>
       </w:pPr>
       <w:r>
         <w:rPr>
           <w:w w:val="110"/>
-          <w:sz w:val="23"/>
-          <w:szCs w:val="23"/>
         </w:rPr>
         <w:t xml:space="preserve">Cumulative </w:t>
       </w:r>
@@ -547,8 +455,6 @@
         <w:rPr>
           <w:spacing w:val="-5"/>
           <w:w w:val="110"/>
-          <w:sz w:val="23"/>
-          <w:szCs w:val="23"/>
         </w:rPr>
         <w:t xml:space="preserve">GPA: </w:t>
       </w:r>
@@ -556,16 +462,12 @@
         <w:rPr>
           <w:spacing w:val="-5"/>
           <w:w w:val="110"/>
-          <w:sz w:val="23"/>
-          <w:szCs w:val="23"/>
         </w:rPr>
         <w:t>3.568</w:t>
       </w:r>
       <w:r>
         <w:rPr>
           <w:w w:val="110"/>
-          <w:sz w:val="23"/>
-          <w:szCs w:val="23"/>
         </w:rPr>
         <w:t>/4.0</w:t>
       </w:r>
@@ -582,24 +484,16 @@
         </w:tabs>
         <w:ind w:hanging="218"/>
         <w:contextualSpacing/>
-        <w:rPr>
-          <w:sz w:val="23"/>
-          <w:szCs w:val="23"/>
-        </w:rPr>
       </w:pPr>
       <w:r>
         <w:rPr>
           <w:w w:val="110"/>
-          <w:sz w:val="23"/>
-          <w:szCs w:val="23"/>
         </w:rPr>
         <w:t>Hispanic Scholarship Fund (HSF) Scholar</w:t>
       </w:r>
       <w:r>
         <w:rPr>
           <w:w w:val="110"/>
-          <w:sz w:val="23"/>
-          <w:szCs w:val="23"/>
         </w:rPr>
         <w:t xml:space="preserve"> 2018-2020</w:t>
       </w:r>
@@ -616,44 +510,30 @@
         </w:tabs>
         <w:ind w:hanging="218"/>
         <w:contextualSpacing/>
-        <w:rPr>
-          <w:sz w:val="23"/>
-          <w:szCs w:val="23"/>
-        </w:rPr>
       </w:pPr>
       <w:r>
         <w:rPr>
           <w:w w:val="110"/>
-          <w:sz w:val="23"/>
-          <w:szCs w:val="23"/>
-        </w:rPr>
-        <w:t>Summer Bootcamp Instructor for incoming First-Year students</w:t>
-      </w:r>
-    </w:p>
-    <w:p>
-      <w:pPr>
-        <w:pStyle w:val="ListParagraph"/>
-        <w:numPr>
-          <w:ilvl w:val="0"/>
-          <w:numId w:val="1"/>
-        </w:numPr>
-        <w:tabs>
-          <w:tab w:val="left" w:pos="557"/>
-        </w:tabs>
-        <w:ind w:hanging="218"/>
-        <w:contextualSpacing/>
-        <w:rPr>
-          <w:sz w:val="23"/>
-          <w:szCs w:val="23"/>
-        </w:rPr>
-      </w:pPr>
+        </w:rPr>
+        <w:t>Quant Lab Club Leader</w:t>
+      </w:r>
       <w:r>
         <w:rPr>
           <w:w w:val="110"/>
-          <w:sz w:val="23"/>
-          <w:szCs w:val="23"/>
-        </w:rPr>
-        <w:t>Quant Lab Club Leader</w:t>
+        </w:rPr>
+        <w:t xml:space="preserve"> / Summer Bootcamp Instructor for incoming </w:t>
+      </w:r>
+      <w:r>
+        <w:rPr>
+          <w:w w:val="110"/>
+        </w:rPr>
+        <w:t xml:space="preserve">Quant </w:t>
+      </w:r>
+      <w:r>
+        <w:rPr>
+          <w:w w:val="110"/>
+        </w:rPr>
+        <w:t>First-Year students</w:t>
       </w:r>
     </w:p>
     <w:p>
@@ -666,16 +546,10 @@
         <w:spacing w:before="45"/>
         <w:ind w:right="119"/>
         <w:contextualSpacing/>
-        <w:rPr>
-          <w:sz w:val="23"/>
-          <w:szCs w:val="23"/>
-        </w:rPr>
       </w:pPr>
       <w:r>
         <w:rPr>
           <w:noProof/>
-          <w:sz w:val="23"/>
-          <w:szCs w:val="23"/>
         </w:rPr>
         <mc:AlternateContent>
           <mc:Choice Requires="wps">
@@ -807,34 +681,47 @@
       <w:r>
         <w:rPr>
           <w:w w:val="105"/>
-          <w:sz w:val="23"/>
-          <w:szCs w:val="23"/>
         </w:rPr>
         <w:t>Selected Coursework: Stochastic Calculus, Financial Mathematics – Continuous Time, Data Ana</w:t>
       </w:r>
       <w:r>
         <w:rPr>
           <w:w w:val="105"/>
-          <w:sz w:val="23"/>
-          <w:szCs w:val="23"/>
         </w:rPr>
         <w:t>l</w:t>
       </w:r>
       <w:r>
         <w:rPr>
           <w:w w:val="105"/>
-          <w:sz w:val="23"/>
-          <w:szCs w:val="23"/>
         </w:rPr>
         <w:t>ysis in Python,</w:t>
       </w:r>
       <w:r>
         <w:rPr>
           <w:w w:val="105"/>
-          <w:sz w:val="23"/>
-          <w:szCs w:val="23"/>
-        </w:rPr>
-        <w:t xml:space="preserve"> Statistical Inference, Probability Theory</w:t>
+        </w:rPr>
+        <w:t xml:space="preserve"> Statistical Inference, </w:t>
+      </w:r>
+      <w:r>
+        <w:rPr>
+          <w:w w:val="105"/>
+        </w:rPr>
+        <w:t>Machine Learning</w:t>
+      </w:r>
+    </w:p>
+    <w:p>
+      <w:pPr>
+        <w:pStyle w:val="BodyText"/>
+        <w:numPr>
+          <w:ilvl w:val="0"/>
+          <w:numId w:val="1"/>
+        </w:numPr>
+        <w:spacing w:before="45"/>
+        <w:ind w:right="119"/>
+        <w:contextualSpacing/>
+      </w:pPr>
+      <w:r>
+        <w:t>Awards: 2019 IAQF Academic Student Competition (Top 5/48); 5th Midwest Case Competition (3/24)</w:t>
       </w:r>
     </w:p>
     <w:p>
@@ -845,25 +732,17 @@
         <w:spacing w:before="177"/>
         <w:ind w:left="229"/>
         <w:contextualSpacing/>
-        <w:rPr>
-          <w:sz w:val="23"/>
-          <w:szCs w:val="23"/>
-        </w:rPr>
       </w:pPr>
       <w:r>
         <w:rPr>
           <w:b/>
           <w:w w:val="115"/>
-          <w:sz w:val="23"/>
-          <w:szCs w:val="23"/>
         </w:rPr>
         <w:t xml:space="preserve">University of Michigan                                                                                        </w:t>
       </w:r>
       <w:r>
         <w:rPr>
           <w:w w:val="115"/>
-          <w:sz w:val="23"/>
-          <w:szCs w:val="23"/>
         </w:rPr>
         <w:t>Ann Arbor, MI</w:t>
       </w:r>
@@ -879,16 +758,12 @@
         <w:rPr>
           <w:i/>
           <w:w w:val="105"/>
-          <w:sz w:val="23"/>
-          <w:szCs w:val="23"/>
-        </w:rPr>
-      </w:pPr>
-      <w:r>
-        <w:rPr>
-          <w:i/>
-          <w:w w:val="105"/>
-          <w:sz w:val="23"/>
-          <w:szCs w:val="23"/>
+        </w:rPr>
+      </w:pPr>
+      <w:r>
+        <w:rPr>
+          <w:i/>
+          <w:w w:val="105"/>
         </w:rPr>
         <w:t>Bachelor</w:t>
       </w:r>
@@ -897,8 +772,6 @@
           <w:i/>
           <w:spacing w:val="18"/>
           <w:w w:val="105"/>
-          <w:sz w:val="23"/>
-          <w:szCs w:val="23"/>
         </w:rPr>
         <w:t xml:space="preserve"> </w:t>
       </w:r>
@@ -906,8 +779,6 @@
         <w:rPr>
           <w:i/>
           <w:w w:val="105"/>
-          <w:sz w:val="23"/>
-          <w:szCs w:val="23"/>
         </w:rPr>
         <w:t>of Science in</w:t>
       </w:r>
@@ -916,8 +787,6 @@
           <w:i/>
           <w:spacing w:val="17"/>
           <w:w w:val="105"/>
-          <w:sz w:val="23"/>
-          <w:szCs w:val="23"/>
         </w:rPr>
         <w:t xml:space="preserve"> </w:t>
       </w:r>
@@ -925,8 +794,6 @@
         <w:rPr>
           <w:i/>
           <w:w w:val="105"/>
-          <w:sz w:val="23"/>
-          <w:szCs w:val="23"/>
         </w:rPr>
         <w:t>Economics and Mathematics of Finance</w:t>
       </w:r>
@@ -934,8 +801,6 @@
         <w:rPr>
           <w:i/>
           <w:w w:val="105"/>
-          <w:sz w:val="23"/>
-          <w:szCs w:val="23"/>
         </w:rPr>
         <w:tab/>
         <w:t xml:space="preserve"> May 2013 </w:t>
@@ -945,8 +810,6 @@
         <w:rPr>
           <w:i/>
           <w:w w:val="105"/>
-          <w:sz w:val="23"/>
-          <w:szCs w:val="23"/>
         </w:rPr>
         <w:t xml:space="preserve">- </w:t>
       </w:r>
@@ -955,8 +818,6 @@
           <w:i/>
           <w:spacing w:val="-17"/>
           <w:w w:val="105"/>
-          <w:sz w:val="23"/>
-          <w:szCs w:val="23"/>
         </w:rPr>
         <w:t xml:space="preserve"> </w:t>
       </w:r>
@@ -964,8 +825,6 @@
         <w:rPr>
           <w:i/>
           <w:w w:val="105"/>
-          <w:sz w:val="23"/>
-          <w:szCs w:val="23"/>
         </w:rPr>
         <w:t>Apr.</w:t>
       </w:r>
@@ -974,8 +833,6 @@
         <w:rPr>
           <w:i/>
           <w:w w:val="105"/>
-          <w:sz w:val="23"/>
-          <w:szCs w:val="23"/>
         </w:rPr>
         <w:t>2016</w:t>
       </w:r>
@@ -992,16 +849,10 @@
         </w:tabs>
         <w:ind w:hanging="218"/>
         <w:contextualSpacing/>
-        <w:rPr>
-          <w:sz w:val="23"/>
-          <w:szCs w:val="23"/>
-        </w:rPr>
       </w:pPr>
       <w:r>
         <w:rPr>
           <w:w w:val="110"/>
-          <w:sz w:val="23"/>
-          <w:szCs w:val="23"/>
         </w:rPr>
         <w:t xml:space="preserve">Cumulative </w:t>
       </w:r>
@@ -1009,16 +860,12 @@
         <w:rPr>
           <w:spacing w:val="-5"/>
           <w:w w:val="110"/>
-          <w:sz w:val="23"/>
-          <w:szCs w:val="23"/>
         </w:rPr>
         <w:t xml:space="preserve">GPA: </w:t>
       </w:r>
       <w:r>
         <w:rPr>
           <w:w w:val="110"/>
-          <w:sz w:val="23"/>
-          <w:szCs w:val="23"/>
         </w:rPr>
         <w:t>3.467/4.0</w:t>
       </w:r>
@@ -1029,16 +876,10 @@
         <w:spacing w:before="45"/>
         <w:ind w:right="119"/>
         <w:contextualSpacing/>
-        <w:rPr>
-          <w:sz w:val="23"/>
-          <w:szCs w:val="23"/>
-        </w:rPr>
       </w:pPr>
       <w:r>
         <w:rPr>
           <w:noProof/>
-          <w:sz w:val="23"/>
-          <w:szCs w:val="23"/>
         </w:rPr>
         <mc:AlternateContent>
           <mc:Choice Requires="wps">
@@ -1166,8 +1007,6 @@
       <w:r>
         <w:rPr>
           <w:w w:val="105"/>
-          <w:sz w:val="23"/>
-          <w:szCs w:val="23"/>
         </w:rPr>
         <w:t>Selected Coursework: Financial Econometrics / Time Series, Linear Optimization, Stochastic Processes, Applied Statistics, Mathematical Finance</w:t>
       </w:r>
@@ -1179,17 +1018,14 @@
           <w:tab w:val="left" w:pos="10079"/>
         </w:tabs>
         <w:spacing w:before="176"/>
-        <w:rPr>
-          <w:sz w:val="23"/>
-          <w:szCs w:val="23"/>
+        <w:contextualSpacing/>
+        <w:rPr>
           <w:u w:val="single"/>
         </w:rPr>
       </w:pPr>
       <w:r>
         <w:rPr>
           <w:w w:val="115"/>
-          <w:sz w:val="23"/>
-          <w:szCs w:val="23"/>
           <w:u w:val="single"/>
         </w:rPr>
         <w:t>PROFESSIONAL</w:t>
@@ -1198,8 +1034,6 @@
         <w:rPr>
           <w:spacing w:val="35"/>
           <w:w w:val="115"/>
-          <w:sz w:val="23"/>
-          <w:szCs w:val="23"/>
           <w:u w:val="single"/>
         </w:rPr>
         <w:t xml:space="preserve"> </w:t>
@@ -1207,16 +1041,12 @@
       <w:r>
         <w:rPr>
           <w:w w:val="115"/>
-          <w:sz w:val="23"/>
-          <w:szCs w:val="23"/>
           <w:u w:val="single"/>
         </w:rPr>
         <w:t>EXPERIENCE</w:t>
       </w:r>
       <w:r>
         <w:rPr>
-          <w:sz w:val="23"/>
-          <w:szCs w:val="23"/>
           <w:u w:val="single"/>
         </w:rPr>
         <w:tab/>
@@ -1227,50 +1057,39 @@
         <w:pStyle w:val="Heading1"/>
         <w:spacing w:before="177"/>
         <w:ind w:firstLine="229"/>
+        <w:contextualSpacing/>
         <w:jc w:val="left"/>
         <w:rPr>
           <w:b w:val="0"/>
-          <w:sz w:val="23"/>
-          <w:szCs w:val="23"/>
         </w:rPr>
       </w:pPr>
       <w:r>
         <w:rPr>
           <w:w w:val="115"/>
-          <w:sz w:val="23"/>
-          <w:szCs w:val="23"/>
         </w:rPr>
         <w:t>PNC Financial Services Group, Inc.</w:t>
       </w:r>
       <w:r>
         <w:rPr>
           <w:w w:val="115"/>
-          <w:sz w:val="23"/>
-          <w:szCs w:val="23"/>
         </w:rPr>
         <w:tab/>
       </w:r>
       <w:r>
         <w:rPr>
           <w:w w:val="115"/>
-          <w:sz w:val="23"/>
-          <w:szCs w:val="23"/>
         </w:rPr>
         <w:tab/>
       </w:r>
       <w:r>
         <w:rPr>
           <w:w w:val="115"/>
-          <w:sz w:val="23"/>
-          <w:szCs w:val="23"/>
         </w:rPr>
         <w:tab/>
       </w:r>
       <w:r>
         <w:rPr>
           <w:w w:val="115"/>
-          <w:sz w:val="23"/>
-          <w:szCs w:val="23"/>
         </w:rPr>
         <w:tab/>
         <w:t xml:space="preserve">           </w:t>
@@ -1278,16 +1097,12 @@
       <w:r>
         <w:rPr>
           <w:w w:val="115"/>
-          <w:sz w:val="23"/>
-          <w:szCs w:val="23"/>
         </w:rPr>
         <w:tab/>
       </w:r>
       <w:r>
         <w:rPr>
           <w:w w:val="115"/>
-          <w:sz w:val="23"/>
-          <w:szCs w:val="23"/>
         </w:rPr>
         <w:tab/>
       </w:r>
@@ -1295,28 +1110,8 @@
         <w:rPr>
           <w:b w:val="0"/>
           <w:w w:val="115"/>
-          <w:sz w:val="23"/>
-          <w:szCs w:val="23"/>
-        </w:rPr>
-        <w:t>Pittsburgh</w:t>
-      </w:r>
-      <w:r>
-        <w:rPr>
-          <w:b w:val="0"/>
-          <w:w w:val="115"/>
-          <w:sz w:val="23"/>
-          <w:szCs w:val="23"/>
-        </w:rPr>
-        <w:t xml:space="preserve">, </w:t>
-      </w:r>
-      <w:r>
-        <w:rPr>
-          <w:b w:val="0"/>
-          <w:w w:val="115"/>
-          <w:sz w:val="23"/>
-          <w:szCs w:val="23"/>
-        </w:rPr>
-        <w:t>PA</w:t>
+        </w:rPr>
+        <w:t>Pittsburgh, PA</w:t>
       </w:r>
     </w:p>
     <w:p>
@@ -1329,63 +1124,28 @@
         <w:contextualSpacing/>
         <w:rPr>
           <w:i/>
-          <w:sz w:val="23"/>
-          <w:szCs w:val="23"/>
-        </w:rPr>
-      </w:pPr>
-      <w:r>
-        <w:rPr>
-          <w:i/>
-          <w:w w:val="105"/>
-          <w:sz w:val="23"/>
-          <w:szCs w:val="23"/>
-        </w:rPr>
-        <w:t>Market Risk Management</w:t>
-      </w:r>
-      <w:r>
-        <w:rPr>
-          <w:i/>
-          <w:w w:val="105"/>
-          <w:sz w:val="23"/>
-          <w:szCs w:val="23"/>
-        </w:rPr>
-        <w:t xml:space="preserve"> Intern</w:t>
-      </w:r>
-      <w:r>
-        <w:rPr>
-          <w:i/>
-          <w:w w:val="105"/>
-          <w:sz w:val="23"/>
-          <w:szCs w:val="23"/>
+        </w:rPr>
+      </w:pPr>
+      <w:r>
+        <w:rPr>
+          <w:i/>
+          <w:w w:val="105"/>
+        </w:rPr>
+        <w:t>Market Risk Management Intern</w:t>
+      </w:r>
+      <w:r>
+        <w:rPr>
+          <w:i/>
+          <w:w w:val="105"/>
         </w:rPr>
         <w:tab/>
-        <w:t>May 201</w:t>
-      </w:r>
-      <w:r>
-        <w:rPr>
-          <w:i/>
-          <w:w w:val="105"/>
-          <w:sz w:val="23"/>
-          <w:szCs w:val="23"/>
-        </w:rPr>
-        <w:t>9</w:t>
-      </w:r>
-      <w:r>
-        <w:rPr>
-          <w:i/>
-          <w:w w:val="105"/>
-          <w:sz w:val="23"/>
-          <w:szCs w:val="23"/>
-        </w:rPr>
-        <w:t xml:space="preserve"> -</w:t>
+        <w:t>May 2019 -</w:t>
       </w:r>
       <w:r>
         <w:rPr>
           <w:i/>
           <w:spacing w:val="-21"/>
           <w:w w:val="105"/>
-          <w:sz w:val="23"/>
-          <w:szCs w:val="23"/>
         </w:rPr>
         <w:t xml:space="preserve"> </w:t>
       </w:r>
@@ -1393,19 +1153,8 @@
         <w:rPr>
           <w:i/>
           <w:w w:val="105"/>
-          <w:sz w:val="23"/>
-          <w:szCs w:val="23"/>
-        </w:rPr>
-        <w:t>Aug.201</w:t>
-      </w:r>
-      <w:r>
-        <w:rPr>
-          <w:i/>
-          <w:w w:val="105"/>
-          <w:sz w:val="23"/>
-          <w:szCs w:val="23"/>
-        </w:rPr>
-        <w:t>9</w:t>
+        </w:rPr>
+        <w:t>Aug.2019</w:t>
       </w:r>
     </w:p>
     <w:p>
@@ -1417,15 +1166,11 @@
         <w:jc w:val="left"/>
         <w:rPr>
           <w:w w:val="110"/>
-          <w:sz w:val="23"/>
-          <w:szCs w:val="23"/>
         </w:rPr>
       </w:pPr>
       <w:r>
         <w:rPr>
           <w:noProof/>
-          <w:sz w:val="23"/>
-          <w:szCs w:val="23"/>
         </w:rPr>
         <mc:AlternateContent>
           <mc:Choice Requires="wps">
@@ -1553,8 +1298,6 @@
       <w:r>
         <w:rPr>
           <w:w w:val="110"/>
-          <w:sz w:val="23"/>
-          <w:szCs w:val="23"/>
         </w:rPr>
         <w:t>Worked in the Mortgage Portfolio Analysis group utilizing financial risk modeling software programs and modeling tools in support of monitoring market risk</w:t>
       </w:r>
@@ -1566,16 +1309,10 @@
         <w:ind w:right="106"/>
         <w:contextualSpacing/>
         <w:jc w:val="left"/>
-        <w:rPr>
-          <w:sz w:val="23"/>
-          <w:szCs w:val="23"/>
-        </w:rPr>
       </w:pPr>
       <w:r>
         <w:rPr>
           <w:noProof/>
-          <w:sz w:val="23"/>
-          <w:szCs w:val="23"/>
         </w:rPr>
         <mc:AlternateContent>
           <mc:Choice Requires="wps">
@@ -1703,8 +1440,6 @@
       <w:r>
         <w:rPr>
           <w:noProof/>
-          <w:sz w:val="23"/>
-          <w:szCs w:val="23"/>
         </w:rPr>
         <w:t>Operated financial models related to market risk, liquidity risk, and capital adequacy</w:t>
       </w:r>
@@ -1716,16 +1451,10 @@
         <w:ind w:right="106"/>
         <w:contextualSpacing/>
         <w:jc w:val="left"/>
-        <w:rPr>
-          <w:sz w:val="23"/>
-          <w:szCs w:val="23"/>
-        </w:rPr>
       </w:pPr>
       <w:r>
         <w:rPr>
           <w:noProof/>
-          <w:sz w:val="23"/>
-          <w:szCs w:val="23"/>
         </w:rPr>
         <mc:AlternateContent>
           <mc:Choice Requires="wps">
@@ -1851,42 +1580,22 @@
         </mc:AlternateContent>
       </w:r>
       <w:r>
-        <w:rPr>
-          <w:sz w:val="23"/>
-          <w:szCs w:val="23"/>
-        </w:rPr>
         <w:t xml:space="preserve">Analyzed results of various processes such as </w:t>
       </w:r>
       <w:proofErr w:type="spellStart"/>
       <w:r>
-        <w:rPr>
-          <w:sz w:val="23"/>
-          <w:szCs w:val="23"/>
-        </w:rPr>
         <w:t>VaR</w:t>
       </w:r>
       <w:proofErr w:type="spellEnd"/>
       <w:r>
-        <w:rPr>
-          <w:sz w:val="23"/>
-          <w:szCs w:val="23"/>
-        </w:rPr>
         <w:t xml:space="preserve"> models, </w:t>
       </w:r>
       <w:proofErr w:type="spellStart"/>
       <w:r>
-        <w:rPr>
-          <w:sz w:val="23"/>
-          <w:szCs w:val="23"/>
-        </w:rPr>
         <w:t>backtesting</w:t>
       </w:r>
       <w:proofErr w:type="spellEnd"/>
       <w:r>
-        <w:rPr>
-          <w:sz w:val="23"/>
-          <w:szCs w:val="23"/>
-        </w:rPr>
         <w:t>, and P&amp;L attribution to support current regulatory requirements</w:t>
       </w:r>
     </w:p>
@@ -1899,117 +1608,51 @@
         <w:jc w:val="left"/>
         <w:rPr>
           <w:b w:val="0"/>
-          <w:sz w:val="23"/>
-          <w:szCs w:val="23"/>
         </w:rPr>
       </w:pPr>
       <w:r>
         <w:rPr>
           <w:w w:val="115"/>
-          <w:sz w:val="23"/>
-          <w:szCs w:val="23"/>
-        </w:rPr>
-        <w:t>Ace Tutors</w:t>
+        </w:rPr>
+        <w:t>Meridian Compensation Partners, LLC</w:t>
       </w:r>
       <w:r>
         <w:rPr>
           <w:w w:val="115"/>
-          <w:sz w:val="23"/>
-          <w:szCs w:val="23"/>
         </w:rPr>
         <w:tab/>
       </w:r>
       <w:r>
         <w:rPr>
           <w:w w:val="115"/>
-          <w:sz w:val="23"/>
-          <w:szCs w:val="23"/>
         </w:rPr>
         <w:tab/>
       </w:r>
       <w:r>
         <w:rPr>
           <w:w w:val="115"/>
-          <w:sz w:val="23"/>
-          <w:szCs w:val="23"/>
+        </w:rPr>
+        <w:tab/>
+      </w:r>
+      <w:r>
+        <w:rPr>
+          <w:w w:val="115"/>
+        </w:rPr>
+        <w:tab/>
+      </w:r>
+      <w:r>
+        <w:rPr>
+          <w:w w:val="115"/>
         </w:rPr>
         <w:tab/>
         <w:t xml:space="preserve">           </w:t>
       </w:r>
       <w:r>
         <w:rPr>
-          <w:w w:val="115"/>
-          <w:sz w:val="23"/>
-          <w:szCs w:val="23"/>
-        </w:rPr>
-        <w:tab/>
-      </w:r>
-      <w:r>
-        <w:rPr>
-          <w:w w:val="115"/>
-          <w:sz w:val="23"/>
-          <w:szCs w:val="23"/>
-        </w:rPr>
-        <w:tab/>
-      </w:r>
-      <w:r>
-        <w:rPr>
-          <w:w w:val="115"/>
-          <w:sz w:val="23"/>
-          <w:szCs w:val="23"/>
-        </w:rPr>
-        <w:tab/>
-      </w:r>
-      <w:r>
-        <w:rPr>
-          <w:w w:val="115"/>
-          <w:sz w:val="23"/>
-          <w:szCs w:val="23"/>
-        </w:rPr>
-        <w:tab/>
-      </w:r>
-      <w:r>
-        <w:rPr>
-          <w:w w:val="115"/>
-          <w:sz w:val="23"/>
-          <w:szCs w:val="23"/>
-        </w:rPr>
-        <w:tab/>
-      </w:r>
-      <w:r>
-        <w:rPr>
-          <w:w w:val="115"/>
-          <w:sz w:val="23"/>
-          <w:szCs w:val="23"/>
-        </w:rPr>
-        <w:tab/>
-      </w:r>
-      <w:r>
-        <w:rPr>
           <w:b w:val="0"/>
           <w:w w:val="115"/>
-          <w:sz w:val="23"/>
-          <w:szCs w:val="23"/>
-        </w:rPr>
-        <w:t>Ann Arbor</w:t>
-      </w:r>
-      <w:r>
-        <w:rPr>
-          <w:b w:val="0"/>
-          <w:w w:val="115"/>
-          <w:sz w:val="23"/>
-          <w:szCs w:val="23"/>
-        </w:rPr>
-        <w:t xml:space="preserve">, </w:t>
-      </w:r>
-      <w:r>
-        <w:rPr>
-          <w:b w:val="0"/>
-          <w:w w:val="115"/>
-          <w:sz w:val="23"/>
-          <w:szCs w:val="23"/>
-        </w:rPr>
-        <w:t>MI</w:t>
+        </w:rPr>
+        <w:t>Lake Forest, IL</w:t>
       </w:r>
     </w:p>
     <w:p>
@@ -2022,71 +1665,28 @@
         <w:contextualSpacing/>
         <w:rPr>
           <w:i/>
-          <w:sz w:val="23"/>
-          <w:szCs w:val="23"/>
-        </w:rPr>
-      </w:pPr>
-      <w:r>
-        <w:rPr>
-          <w:i/>
-          <w:w w:val="105"/>
-          <w:sz w:val="23"/>
-          <w:szCs w:val="23"/>
-        </w:rPr>
-        <w:t>Tutor</w:t>
-      </w:r>
-      <w:r>
-        <w:rPr>
-          <w:i/>
-          <w:w w:val="105"/>
-          <w:sz w:val="23"/>
-          <w:szCs w:val="23"/>
+        </w:rPr>
+      </w:pPr>
+      <w:r>
+        <w:rPr>
+          <w:i/>
+          <w:w w:val="105"/>
+        </w:rPr>
+        <w:t>Consulting Summer Intern</w:t>
+      </w:r>
+      <w:r>
+        <w:rPr>
+          <w:i/>
+          <w:w w:val="105"/>
         </w:rPr>
         <w:tab/>
-      </w:r>
-      <w:r>
-        <w:rPr>
-          <w:i/>
-          <w:w w:val="105"/>
-          <w:sz w:val="23"/>
-          <w:szCs w:val="23"/>
-        </w:rPr>
-        <w:t xml:space="preserve">    Feb</w:t>
-      </w:r>
-      <w:r>
-        <w:rPr>
-          <w:i/>
-          <w:w w:val="105"/>
-          <w:sz w:val="23"/>
-          <w:szCs w:val="23"/>
-        </w:rPr>
-        <w:t xml:space="preserve"> 201</w:t>
-      </w:r>
-      <w:r>
-        <w:rPr>
-          <w:i/>
-          <w:w w:val="105"/>
-          <w:sz w:val="23"/>
-          <w:szCs w:val="23"/>
-        </w:rPr>
-        <w:t>7</w:t>
-      </w:r>
-      <w:r>
-        <w:rPr>
-          <w:i/>
-          <w:w w:val="105"/>
-          <w:sz w:val="23"/>
-          <w:szCs w:val="23"/>
-        </w:rPr>
-        <w:t xml:space="preserve"> -</w:t>
+        <w:t>May 2016 -</w:t>
       </w:r>
       <w:r>
         <w:rPr>
           <w:i/>
           <w:spacing w:val="-21"/>
           <w:w w:val="105"/>
-          <w:sz w:val="23"/>
-          <w:szCs w:val="23"/>
         </w:rPr>
         <w:t xml:space="preserve"> </w:t>
       </w:r>
@@ -2094,10 +1694,8 @@
         <w:rPr>
           <w:i/>
           <w:w w:val="105"/>
-          <w:sz w:val="23"/>
-          <w:szCs w:val="23"/>
-        </w:rPr>
-        <w:t>Present</w:t>
+        </w:rPr>
+        <w:t>Aug.2016</w:t>
       </w:r>
     </w:p>
     <w:p>
@@ -2109,1203 +1707,11 @@
         <w:jc w:val="left"/>
         <w:rPr>
           <w:w w:val="110"/>
-          <w:sz w:val="23"/>
-          <w:szCs w:val="23"/>
         </w:rPr>
       </w:pPr>
       <w:r>
         <w:rPr>
           <w:noProof/>
-          <w:sz w:val="23"/>
-          <w:szCs w:val="23"/>
-        </w:rPr>
-        <mc:AlternateContent>
-          <mc:Choice Requires="wps">
-            <w:drawing>
-              <wp:anchor distT="0" distB="0" distL="114300" distR="114300" simplePos="0" relativeHeight="251681792" behindDoc="0" locked="0" layoutInCell="1" allowOverlap="1" wp14:anchorId="12FC5487" wp14:editId="275F470E">
-                <wp:simplePos x="0" y="0"/>
-                <wp:positionH relativeFrom="page">
-                  <wp:posOffset>823163</wp:posOffset>
-                </wp:positionH>
-                <wp:positionV relativeFrom="paragraph">
-                  <wp:posOffset>66040</wp:posOffset>
-                </wp:positionV>
-                <wp:extent cx="69850" cy="240665"/>
-                <wp:effectExtent l="0" t="0" r="6350" b="635"/>
-                <wp:wrapNone/>
-                <wp:docPr id="20" name="Text Box 10"/>
-                <wp:cNvGraphicFramePr>
-                  <a:graphicFrameLocks xmlns:a="http://schemas.openxmlformats.org/drawingml/2006/main"/>
-                </wp:cNvGraphicFramePr>
-                <a:graphic xmlns:a="http://schemas.openxmlformats.org/drawingml/2006/main">
-                  <a:graphicData uri="http://schemas.microsoft.com/office/word/2010/wordprocessingShape">
-                    <wps:wsp>
-                      <wps:cNvSpPr txBox="1">
-                        <a:spLocks/>
-                      </wps:cNvSpPr>
-                      <wps:spPr bwMode="auto">
-                        <a:xfrm>
-                          <a:off x="0" y="0"/>
-                          <a:ext cx="69850" cy="240665"/>
-                        </a:xfrm>
-                        <a:prstGeom prst="rect">
-                          <a:avLst/>
-                        </a:prstGeom>
-                        <a:noFill/>
-                        <a:ln>
-                          <a:noFill/>
-                        </a:ln>
-                        <a:extLst>
-                          <a:ext uri="{909E8E84-426E-40DD-AFC4-6F175D3DCCD1}">
-                            <a14:hiddenFill xmlns:a14="http://schemas.microsoft.com/office/drawing/2010/main">
-                              <a:solidFill>
-                                <a:srgbClr val="FFFFFF"/>
-                              </a:solidFill>
-                            </a14:hiddenFill>
-                          </a:ext>
-                          <a:ext uri="{91240B29-F687-4F45-9708-019B960494DF}">
-                            <a14:hiddenLine xmlns:a14="http://schemas.microsoft.com/office/drawing/2010/main" w="9525">
-                              <a:solidFill>
-                                <a:srgbClr val="000000"/>
-                              </a:solidFill>
-                              <a:miter lim="800000"/>
-                              <a:headEnd/>
-                              <a:tailEnd/>
-                            </a14:hiddenLine>
-                          </a:ext>
-                        </a:extLst>
-                      </wps:spPr>
-                      <wps:txbx>
-                        <w:txbxContent>
-                          <w:p>
-                            <w:pPr>
-                              <w:spacing w:line="216" w:lineRule="exact"/>
-                              <w:rPr>
-                                <w:rFonts w:ascii="Arial" w:hAnsi="Arial"/>
-                                <w:i/>
-                              </w:rPr>
-                            </w:pPr>
-                            <w:r>
-                              <w:rPr>
-                                <w:rFonts w:ascii="Arial" w:hAnsi="Arial"/>
-                                <w:i/>
-                                <w:w w:val="141"/>
-                              </w:rPr>
-                              <w:t>•</w:t>
-                            </w:r>
-                          </w:p>
-                        </w:txbxContent>
-                      </wps:txbx>
-                      <wps:bodyPr rot="0" vert="horz" wrap="square" lIns="0" tIns="0" rIns="0" bIns="0" anchor="t" anchorCtr="0" upright="1">
-                        <a:noAutofit/>
-                      </wps:bodyPr>
-                    </wps:wsp>
-                  </a:graphicData>
-                </a:graphic>
-                <wp14:sizeRelH relativeFrom="page">
-                  <wp14:pctWidth>0</wp14:pctWidth>
-                </wp14:sizeRelH>
-                <wp14:sizeRelV relativeFrom="page">
-                  <wp14:pctHeight>0</wp14:pctHeight>
-                </wp14:sizeRelV>
-              </wp:anchor>
-            </w:drawing>
-          </mc:Choice>
-          <mc:Fallback>
-            <w:pict>
-              <v:shape w14:anchorId="12FC5487" id="Text Box 10" o:spid="_x0000_s1031" type="#_x0000_t202" style="position:absolute;left:0;text-align:left;margin-left:64.8pt;margin-top:5.2pt;width:5.5pt;height:18.95pt;z-index:251681792;visibility:visible;mso-wrap-style:square;mso-width-percent:0;mso-height-percent:0;mso-wrap-distance-left:9pt;mso-wrap-distance-top:0;mso-wrap-distance-right:9pt;mso-wrap-distance-bottom:0;mso-position-horizontal:absolute;mso-position-horizontal-relative:page;mso-position-vertical:absolute;mso-position-vertical-relative:text;mso-width-percent:0;mso-height-percent:0;mso-width-relative:page;mso-height-relative:page;v-text-anchor:top" o:gfxdata="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" filled="f" stroked="f">
-                <v:path arrowok="t"/>
-                <v:textbox inset="0,0,0,0">
-                  <w:txbxContent>
-                    <w:p>
-                      <w:pPr>
-                        <w:spacing w:line="216" w:lineRule="exact"/>
-                        <w:rPr>
-                          <w:rFonts w:ascii="Arial" w:hAnsi="Arial"/>
-                          <w:i/>
-                        </w:rPr>
-                      </w:pPr>
-                      <w:r>
-                        <w:rPr>
-                          <w:rFonts w:ascii="Arial" w:hAnsi="Arial"/>
-                          <w:i/>
-                          <w:w w:val="141"/>
-                        </w:rPr>
-                        <w:t>•</w:t>
-                      </w:r>
-                    </w:p>
-                  </w:txbxContent>
-                </v:textbox>
-                <w10:wrap anchorx="page"/>
-              </v:shape>
-            </w:pict>
-          </mc:Fallback>
-        </mc:AlternateContent>
-      </w:r>
-      <w:r>
-        <w:rPr>
-          <w:w w:val="110"/>
-          <w:sz w:val="23"/>
-          <w:szCs w:val="23"/>
-        </w:rPr>
-        <w:t>ACT, SAT, and GRE prep</w:t>
-      </w:r>
-    </w:p>
-    <w:p>
-      <w:pPr>
-        <w:pStyle w:val="BodyText"/>
-        <w:spacing w:before="34"/>
-        <w:ind w:right="106"/>
-        <w:contextualSpacing/>
-        <w:jc w:val="left"/>
-        <w:rPr>
-          <w:w w:val="110"/>
-          <w:sz w:val="23"/>
-          <w:szCs w:val="23"/>
-        </w:rPr>
-      </w:pPr>
-      <w:r>
-        <w:rPr>
-          <w:noProof/>
-          <w:sz w:val="23"/>
-          <w:szCs w:val="23"/>
-        </w:rPr>
-        <mc:AlternateContent>
-          <mc:Choice Requires="wps">
-            <w:drawing>
-              <wp:anchor distT="0" distB="0" distL="114300" distR="114300" simplePos="0" relativeHeight="251683840" behindDoc="0" locked="0" layoutInCell="1" allowOverlap="1" wp14:anchorId="72F89F38" wp14:editId="5EFDC6E3">
-                <wp:simplePos x="0" y="0"/>
-                <wp:positionH relativeFrom="page">
-                  <wp:posOffset>828040</wp:posOffset>
-                </wp:positionH>
-                <wp:positionV relativeFrom="paragraph">
-                  <wp:posOffset>82753</wp:posOffset>
-                </wp:positionV>
-                <wp:extent cx="69850" cy="240665"/>
-                <wp:effectExtent l="0" t="0" r="6350" b="635"/>
-                <wp:wrapNone/>
-                <wp:docPr id="21" name="Text Box 10"/>
-                <wp:cNvGraphicFramePr>
-                  <a:graphicFrameLocks xmlns:a="http://schemas.openxmlformats.org/drawingml/2006/main"/>
-                </wp:cNvGraphicFramePr>
-                <a:graphic xmlns:a="http://schemas.openxmlformats.org/drawingml/2006/main">
-                  <a:graphicData uri="http://schemas.microsoft.com/office/word/2010/wordprocessingShape">
-                    <wps:wsp>
-                      <wps:cNvSpPr txBox="1">
-                        <a:spLocks/>
-                      </wps:cNvSpPr>
-                      <wps:spPr bwMode="auto">
-                        <a:xfrm>
-                          <a:off x="0" y="0"/>
-                          <a:ext cx="69850" cy="240665"/>
-                        </a:xfrm>
-                        <a:prstGeom prst="rect">
-                          <a:avLst/>
-                        </a:prstGeom>
-                        <a:noFill/>
-                        <a:ln>
-                          <a:noFill/>
-                        </a:ln>
-                        <a:extLst>
-                          <a:ext uri="{909E8E84-426E-40DD-AFC4-6F175D3DCCD1}">
-                            <a14:hiddenFill xmlns:a14="http://schemas.microsoft.com/office/drawing/2010/main">
-                              <a:solidFill>
-                                <a:srgbClr val="FFFFFF"/>
-                              </a:solidFill>
-                            </a14:hiddenFill>
-                          </a:ext>
-                          <a:ext uri="{91240B29-F687-4F45-9708-019B960494DF}">
-                            <a14:hiddenLine xmlns:a14="http://schemas.microsoft.com/office/drawing/2010/main" w="9525">
-                              <a:solidFill>
-                                <a:srgbClr val="000000"/>
-                              </a:solidFill>
-                              <a:miter lim="800000"/>
-                              <a:headEnd/>
-                              <a:tailEnd/>
-                            </a14:hiddenLine>
-                          </a:ext>
-                        </a:extLst>
-                      </wps:spPr>
-                      <wps:txbx>
-                        <w:txbxContent>
-                          <w:p>
-                            <w:pPr>
-                              <w:spacing w:line="216" w:lineRule="exact"/>
-                              <w:rPr>
-                                <w:rFonts w:ascii="Arial" w:hAnsi="Arial"/>
-                                <w:i/>
-                              </w:rPr>
-                            </w:pPr>
-                            <w:r>
-                              <w:rPr>
-                                <w:rFonts w:ascii="Arial" w:hAnsi="Arial"/>
-                                <w:i/>
-                                <w:w w:val="141"/>
-                              </w:rPr>
-                              <w:t>•</w:t>
-                            </w:r>
-                          </w:p>
-                        </w:txbxContent>
-                      </wps:txbx>
-                      <wps:bodyPr rot="0" vert="horz" wrap="square" lIns="0" tIns="0" rIns="0" bIns="0" anchor="t" anchorCtr="0" upright="1">
-                        <a:noAutofit/>
-                      </wps:bodyPr>
-                    </wps:wsp>
-                  </a:graphicData>
-                </a:graphic>
-                <wp14:sizeRelH relativeFrom="page">
-                  <wp14:pctWidth>0</wp14:pctWidth>
-                </wp14:sizeRelH>
-                <wp14:sizeRelV relativeFrom="page">
-                  <wp14:pctHeight>0</wp14:pctHeight>
-                </wp14:sizeRelV>
-              </wp:anchor>
-            </w:drawing>
-          </mc:Choice>
-          <mc:Fallback>
-            <w:pict>
-              <v:shape w14:anchorId="72F89F38" id="_x0000_s1032" type="#_x0000_t202" style="position:absolute;left:0;text-align:left;margin-left:65.2pt;margin-top:6.5pt;width:5.5pt;height:18.95pt;z-index:251683840;visibility:visible;mso-wrap-style:square;mso-width-percent:0;mso-height-percent:0;mso-wrap-distance-left:9pt;mso-wrap-distance-top:0;mso-wrap-distance-right:9pt;mso-wrap-distance-bottom:0;mso-position-horizontal:absolute;mso-position-horizontal-relative:page;mso-position-vertical:absolute;mso-position-vertical-relative:text;mso-width-percent:0;mso-height-percent:0;mso-width-relative:page;mso-height-relative:page;v-text-anchor:top" o:gfxdata="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" filled="f" stroked="f">
-                <v:path arrowok="t"/>
-                <v:textbox inset="0,0,0,0">
-                  <w:txbxContent>
-                    <w:p>
-                      <w:pPr>
-                        <w:spacing w:line="216" w:lineRule="exact"/>
-                        <w:rPr>
-                          <w:rFonts w:ascii="Arial" w:hAnsi="Arial"/>
-                          <w:i/>
-                        </w:rPr>
-                      </w:pPr>
-                      <w:r>
-                        <w:rPr>
-                          <w:rFonts w:ascii="Arial" w:hAnsi="Arial"/>
-                          <w:i/>
-                          <w:w w:val="141"/>
-                        </w:rPr>
-                        <w:t>•</w:t>
-                      </w:r>
-                    </w:p>
-                  </w:txbxContent>
-                </v:textbox>
-                <w10:wrap anchorx="page"/>
-              </v:shape>
-            </w:pict>
-          </mc:Fallback>
-        </mc:AlternateContent>
-      </w:r>
-      <w:r>
-        <w:rPr>
-          <w:w w:val="110"/>
-          <w:sz w:val="23"/>
-          <w:szCs w:val="23"/>
-        </w:rPr>
-        <w:t>AP Statistics</w:t>
-      </w:r>
-      <w:r>
-        <w:rPr>
-          <w:w w:val="110"/>
-          <w:sz w:val="23"/>
-          <w:szCs w:val="23"/>
-        </w:rPr>
-        <w:t>, AP Macro/Micro, AP Calculus</w:t>
-      </w:r>
-    </w:p>
-    <w:p>
-      <w:pPr>
-        <w:pStyle w:val="BodyText"/>
-        <w:spacing w:before="34"/>
-        <w:ind w:right="106"/>
-        <w:contextualSpacing/>
-        <w:jc w:val="left"/>
-        <w:rPr>
-          <w:w w:val="110"/>
-          <w:sz w:val="23"/>
-          <w:szCs w:val="23"/>
-        </w:rPr>
-      </w:pPr>
-      <w:r>
-        <w:rPr>
-          <w:noProof/>
-          <w:sz w:val="23"/>
-          <w:szCs w:val="23"/>
-        </w:rPr>
-        <mc:AlternateContent>
-          <mc:Choice Requires="wps">
-            <w:drawing>
-              <wp:anchor distT="0" distB="0" distL="114300" distR="114300" simplePos="0" relativeHeight="251685888" behindDoc="0" locked="0" layoutInCell="1" allowOverlap="1" wp14:anchorId="11C05BD3" wp14:editId="0C01794A">
-                <wp:simplePos x="0" y="0"/>
-                <wp:positionH relativeFrom="page">
-                  <wp:posOffset>825500</wp:posOffset>
-                </wp:positionH>
-                <wp:positionV relativeFrom="paragraph">
-                  <wp:posOffset>66878</wp:posOffset>
-                </wp:positionV>
-                <wp:extent cx="69850" cy="240665"/>
-                <wp:effectExtent l="0" t="0" r="6350" b="635"/>
-                <wp:wrapNone/>
-                <wp:docPr id="22" name="Text Box 10"/>
-                <wp:cNvGraphicFramePr>
-                  <a:graphicFrameLocks xmlns:a="http://schemas.openxmlformats.org/drawingml/2006/main"/>
-                </wp:cNvGraphicFramePr>
-                <a:graphic xmlns:a="http://schemas.openxmlformats.org/drawingml/2006/main">
-                  <a:graphicData uri="http://schemas.microsoft.com/office/word/2010/wordprocessingShape">
-                    <wps:wsp>
-                      <wps:cNvSpPr txBox="1">
-                        <a:spLocks/>
-                      </wps:cNvSpPr>
-                      <wps:spPr bwMode="auto">
-                        <a:xfrm>
-                          <a:off x="0" y="0"/>
-                          <a:ext cx="69850" cy="240665"/>
-                        </a:xfrm>
-                        <a:prstGeom prst="rect">
-                          <a:avLst/>
-                        </a:prstGeom>
-                        <a:noFill/>
-                        <a:ln>
-                          <a:noFill/>
-                        </a:ln>
-                        <a:extLst>
-                          <a:ext uri="{909E8E84-426E-40DD-AFC4-6F175D3DCCD1}">
-                            <a14:hiddenFill xmlns:a14="http://schemas.microsoft.com/office/drawing/2010/main">
-                              <a:solidFill>
-                                <a:srgbClr val="FFFFFF"/>
-                              </a:solidFill>
-                            </a14:hiddenFill>
-                          </a:ext>
-                          <a:ext uri="{91240B29-F687-4F45-9708-019B960494DF}">
-                            <a14:hiddenLine xmlns:a14="http://schemas.microsoft.com/office/drawing/2010/main" w="9525">
-                              <a:solidFill>
-                                <a:srgbClr val="000000"/>
-                              </a:solidFill>
-                              <a:miter lim="800000"/>
-                              <a:headEnd/>
-                              <a:tailEnd/>
-                            </a14:hiddenLine>
-                          </a:ext>
-                        </a:extLst>
-                      </wps:spPr>
-                      <wps:txbx>
-                        <w:txbxContent>
-                          <w:p>
-                            <w:pPr>
-                              <w:spacing w:line="216" w:lineRule="exact"/>
-                              <w:rPr>
-                                <w:rFonts w:ascii="Arial" w:hAnsi="Arial"/>
-                                <w:i/>
-                              </w:rPr>
-                            </w:pPr>
-                            <w:r>
-                              <w:rPr>
-                                <w:rFonts w:ascii="Arial" w:hAnsi="Arial"/>
-                                <w:i/>
-                                <w:w w:val="141"/>
-                              </w:rPr>
-                              <w:t>•</w:t>
-                            </w:r>
-                          </w:p>
-                        </w:txbxContent>
-                      </wps:txbx>
-                      <wps:bodyPr rot="0" vert="horz" wrap="square" lIns="0" tIns="0" rIns="0" bIns="0" anchor="t" anchorCtr="0" upright="1">
-                        <a:noAutofit/>
-                      </wps:bodyPr>
-                    </wps:wsp>
-                  </a:graphicData>
-                </a:graphic>
-                <wp14:sizeRelH relativeFrom="page">
-                  <wp14:pctWidth>0</wp14:pctWidth>
-                </wp14:sizeRelH>
-                <wp14:sizeRelV relativeFrom="page">
-                  <wp14:pctHeight>0</wp14:pctHeight>
-                </wp14:sizeRelV>
-              </wp:anchor>
-            </w:drawing>
-          </mc:Choice>
-          <mc:Fallback>
-            <w:pict>
-              <v:shape w14:anchorId="11C05BD3" id="_x0000_s1033" type="#_x0000_t202" style="position:absolute;left:0;text-align:left;margin-left:65pt;margin-top:5.25pt;width:5.5pt;height:18.95pt;z-index:251685888;visibility:visible;mso-wrap-style:square;mso-width-percent:0;mso-height-percent:0;mso-wrap-distance-left:9pt;mso-wrap-distance-top:0;mso-wrap-distance-right:9pt;mso-wrap-distance-bottom:0;mso-position-horizontal:absolute;mso-position-horizontal-relative:page;mso-position-vertical:absolute;mso-position-vertical-relative:text;mso-width-percent:0;mso-height-percent:0;mso-width-relative:page;mso-height-relative:page;v-text-anchor:top" o:gfxdata="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" filled="f" stroked="f">
-                <v:path arrowok="t"/>
-                <v:textbox inset="0,0,0,0">
-                  <w:txbxContent>
-                    <w:p>
-                      <w:pPr>
-                        <w:spacing w:line="216" w:lineRule="exact"/>
-                        <w:rPr>
-                          <w:rFonts w:ascii="Arial" w:hAnsi="Arial"/>
-                          <w:i/>
-                        </w:rPr>
-                      </w:pPr>
-                      <w:r>
-                        <w:rPr>
-                          <w:rFonts w:ascii="Arial" w:hAnsi="Arial"/>
-                          <w:i/>
-                          <w:w w:val="141"/>
-                        </w:rPr>
-                        <w:t>•</w:t>
-                      </w:r>
-                    </w:p>
-                  </w:txbxContent>
-                </v:textbox>
-                <w10:wrap anchorx="page"/>
-              </v:shape>
-            </w:pict>
-          </mc:Fallback>
-        </mc:AlternateContent>
-      </w:r>
-      <w:r>
-        <w:rPr>
-          <w:w w:val="110"/>
-          <w:sz w:val="23"/>
-          <w:szCs w:val="23"/>
-        </w:rPr>
-        <w:t>Precalculus, Algebra, Geometry</w:t>
-      </w:r>
-    </w:p>
-    <w:p>
-      <w:pPr>
-        <w:spacing w:before="95"/>
-        <w:ind w:left="229"/>
-        <w:contextualSpacing/>
-        <w:rPr>
-          <w:sz w:val="23"/>
-          <w:szCs w:val="23"/>
-        </w:rPr>
-      </w:pPr>
-      <w:r>
-        <w:rPr>
-          <w:b/>
-          <w:w w:val="115"/>
-          <w:sz w:val="23"/>
-          <w:szCs w:val="23"/>
-        </w:rPr>
-        <w:t>Northwestern Mutual</w:t>
-      </w:r>
-      <w:r>
-        <w:rPr>
-          <w:b/>
-          <w:w w:val="115"/>
-          <w:sz w:val="23"/>
-          <w:szCs w:val="23"/>
-        </w:rPr>
-        <w:tab/>
-      </w:r>
-      <w:r>
-        <w:rPr>
-          <w:b/>
-          <w:w w:val="115"/>
-          <w:sz w:val="23"/>
-          <w:szCs w:val="23"/>
-        </w:rPr>
-        <w:tab/>
-      </w:r>
-      <w:r>
-        <w:rPr>
-          <w:b/>
-          <w:w w:val="115"/>
-          <w:sz w:val="23"/>
-          <w:szCs w:val="23"/>
-        </w:rPr>
-        <w:tab/>
-      </w:r>
-      <w:r>
-        <w:rPr>
-          <w:b/>
-          <w:w w:val="115"/>
-          <w:sz w:val="23"/>
-          <w:szCs w:val="23"/>
-        </w:rPr>
-        <w:tab/>
-      </w:r>
-      <w:r>
-        <w:rPr>
-          <w:b/>
-          <w:w w:val="115"/>
-          <w:sz w:val="23"/>
-          <w:szCs w:val="23"/>
-        </w:rPr>
-        <w:tab/>
-      </w:r>
-      <w:r>
-        <w:rPr>
-          <w:b/>
-          <w:w w:val="115"/>
-          <w:sz w:val="23"/>
-          <w:szCs w:val="23"/>
-        </w:rPr>
-        <w:tab/>
-      </w:r>
-      <w:r>
-        <w:rPr>
-          <w:b/>
-          <w:w w:val="115"/>
-          <w:sz w:val="23"/>
-          <w:szCs w:val="23"/>
-        </w:rPr>
-        <w:tab/>
-      </w:r>
-      <w:r>
-        <w:rPr>
-          <w:b/>
-          <w:w w:val="115"/>
-          <w:sz w:val="23"/>
-          <w:szCs w:val="23"/>
-        </w:rPr>
-        <w:tab/>
-        <w:t xml:space="preserve">           </w:t>
-      </w:r>
-      <w:r>
-        <w:rPr>
-          <w:w w:val="115"/>
-          <w:sz w:val="23"/>
-          <w:szCs w:val="23"/>
-        </w:rPr>
-        <w:t>Ann Arbor, MI</w:t>
-      </w:r>
-    </w:p>
-    <w:p>
-      <w:pPr>
-        <w:tabs>
-          <w:tab w:val="left" w:pos="8032"/>
-        </w:tabs>
-        <w:spacing w:before="18"/>
-        <w:ind w:left="229"/>
-        <w:contextualSpacing/>
-        <w:rPr>
-          <w:i/>
-          <w:sz w:val="23"/>
-          <w:szCs w:val="23"/>
-        </w:rPr>
-      </w:pPr>
-      <w:r>
-        <w:rPr>
-          <w:i/>
-          <w:spacing w:val="-3"/>
-          <w:w w:val="105"/>
-          <w:sz w:val="23"/>
-          <w:szCs w:val="23"/>
-        </w:rPr>
-        <w:t>Financial Advisor</w:t>
-      </w:r>
-      <w:r>
-        <w:rPr>
-          <w:i/>
-          <w:w w:val="105"/>
-          <w:sz w:val="23"/>
-          <w:szCs w:val="23"/>
-        </w:rPr>
-        <w:tab/>
-        <w:t xml:space="preserve"> Oct.2016 -</w:t>
-      </w:r>
-      <w:r>
-        <w:rPr>
-          <w:i/>
-          <w:spacing w:val="31"/>
-          <w:w w:val="105"/>
-          <w:sz w:val="23"/>
-          <w:szCs w:val="23"/>
-        </w:rPr>
-        <w:t xml:space="preserve"> </w:t>
-      </w:r>
-      <w:r>
-        <w:rPr>
-          <w:i/>
-          <w:w w:val="105"/>
-          <w:sz w:val="23"/>
-          <w:szCs w:val="23"/>
-        </w:rPr>
-        <w:t>Mar.2017</w:t>
-      </w:r>
-    </w:p>
-    <w:p>
-      <w:pPr>
-        <w:pStyle w:val="BodyText"/>
-        <w:spacing w:before="89"/>
-        <w:ind w:right="117"/>
-        <w:contextualSpacing/>
-        <w:jc w:val="left"/>
-        <w:rPr>
-          <w:sz w:val="23"/>
-          <w:szCs w:val="23"/>
-        </w:rPr>
-      </w:pPr>
-      <w:r>
-        <w:rPr>
-          <w:noProof/>
-          <w:sz w:val="23"/>
-          <w:szCs w:val="23"/>
-        </w:rPr>
-        <mc:AlternateContent>
-          <mc:Choice Requires="wps">
-            <w:drawing>
-              <wp:anchor distT="0" distB="0" distL="114300" distR="114300" simplePos="0" relativeHeight="251660288" behindDoc="0" locked="0" layoutInCell="1" allowOverlap="1" wp14:anchorId="7F96F0C1" wp14:editId="5C9F1F89">
-                <wp:simplePos x="0" y="0"/>
-                <wp:positionH relativeFrom="page">
-                  <wp:posOffset>824230</wp:posOffset>
-                </wp:positionH>
-                <wp:positionV relativeFrom="paragraph">
-                  <wp:posOffset>73025</wp:posOffset>
-                </wp:positionV>
-                <wp:extent cx="69850" cy="240665"/>
-                <wp:effectExtent l="0" t="0" r="0" b="0"/>
-                <wp:wrapNone/>
-                <wp:docPr id="10" name="Text Box 11"/>
-                <wp:cNvGraphicFramePr>
-                  <a:graphicFrameLocks xmlns:a="http://schemas.openxmlformats.org/drawingml/2006/main"/>
-                </wp:cNvGraphicFramePr>
-                <a:graphic xmlns:a="http://schemas.openxmlformats.org/drawingml/2006/main">
-                  <a:graphicData uri="http://schemas.microsoft.com/office/word/2010/wordprocessingShape">
-                    <wps:wsp>
-                      <wps:cNvSpPr txBox="1">
-                        <a:spLocks/>
-                      </wps:cNvSpPr>
-                      <wps:spPr bwMode="auto">
-                        <a:xfrm>
-                          <a:off x="0" y="0"/>
-                          <a:ext cx="69850" cy="240665"/>
-                        </a:xfrm>
-                        <a:prstGeom prst="rect">
-                          <a:avLst/>
-                        </a:prstGeom>
-                        <a:noFill/>
-                        <a:ln>
-                          <a:noFill/>
-                        </a:ln>
-                        <a:extLst>
-                          <a:ext uri="{909E8E84-426E-40DD-AFC4-6F175D3DCCD1}">
-                            <a14:hiddenFill xmlns:a14="http://schemas.microsoft.com/office/drawing/2010/main">
-                              <a:solidFill>
-                                <a:srgbClr val="FFFFFF"/>
-                              </a:solidFill>
-                            </a14:hiddenFill>
-                          </a:ext>
-                          <a:ext uri="{91240B29-F687-4F45-9708-019B960494DF}">
-                            <a14:hiddenLine xmlns:a14="http://schemas.microsoft.com/office/drawing/2010/main" w="9525">
-                              <a:solidFill>
-                                <a:srgbClr val="000000"/>
-                              </a:solidFill>
-                              <a:miter lim="800000"/>
-                              <a:headEnd/>
-                              <a:tailEnd/>
-                            </a14:hiddenLine>
-                          </a:ext>
-                        </a:extLst>
-                      </wps:spPr>
-                      <wps:txbx>
-                        <w:txbxContent>
-                          <w:p>
-                            <w:pPr>
-                              <w:spacing w:line="216" w:lineRule="exact"/>
-                              <w:rPr>
-                                <w:rFonts w:ascii="Arial" w:hAnsi="Arial"/>
-                                <w:i/>
-                              </w:rPr>
-                            </w:pPr>
-                            <w:r>
-                              <w:rPr>
-                                <w:rFonts w:ascii="Arial" w:hAnsi="Arial"/>
-                                <w:i/>
-                                <w:w w:val="141"/>
-                              </w:rPr>
-                              <w:t>•</w:t>
-                            </w:r>
-                          </w:p>
-                        </w:txbxContent>
-                      </wps:txbx>
-                      <wps:bodyPr rot="0" vert="horz" wrap="square" lIns="0" tIns="0" rIns="0" bIns="0" anchor="t" anchorCtr="0" upright="1">
-                        <a:noAutofit/>
-                      </wps:bodyPr>
-                    </wps:wsp>
-                  </a:graphicData>
-                </a:graphic>
-                <wp14:sizeRelH relativeFrom="page">
-                  <wp14:pctWidth>0</wp14:pctWidth>
-                </wp14:sizeRelH>
-                <wp14:sizeRelV relativeFrom="page">
-                  <wp14:pctHeight>0</wp14:pctHeight>
-                </wp14:sizeRelV>
-              </wp:anchor>
-            </w:drawing>
-          </mc:Choice>
-          <mc:Fallback>
-            <w:pict>
-              <v:shape w14:anchorId="7F96F0C1" id="Text Box 11" o:spid="_x0000_s1034" type="#_x0000_t202" style="position:absolute;left:0;text-align:left;margin-left:64.9pt;margin-top:5.75pt;width:5.5pt;height:18.95pt;z-index:251660288;visibility:visible;mso-wrap-style:square;mso-width-percent:0;mso-height-percent:0;mso-wrap-distance-left:9pt;mso-wrap-distance-top:0;mso-wrap-distance-right:9pt;mso-wrap-distance-bottom:0;mso-position-horizontal:absolute;mso-position-horizontal-relative:page;mso-position-vertical:absolute;mso-position-vertical-relative:text;mso-width-percent:0;mso-height-percent:0;mso-width-relative:page;mso-height-relative:page;v-text-anchor:top" o:gfxdata="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" filled="f" stroked="f">
-                <v:path arrowok="t"/>
-                <v:textbox inset="0,0,0,0">
-                  <w:txbxContent>
-                    <w:p>
-                      <w:pPr>
-                        <w:spacing w:line="216" w:lineRule="exact"/>
-                        <w:rPr>
-                          <w:rFonts w:ascii="Arial" w:hAnsi="Arial"/>
-                          <w:i/>
-                        </w:rPr>
-                      </w:pPr>
-                      <w:r>
-                        <w:rPr>
-                          <w:rFonts w:ascii="Arial" w:hAnsi="Arial"/>
-                          <w:i/>
-                          <w:w w:val="141"/>
-                        </w:rPr>
-                        <w:t>•</w:t>
-                      </w:r>
-                    </w:p>
-                  </w:txbxContent>
-                </v:textbox>
-                <w10:wrap anchorx="page"/>
-              </v:shape>
-            </w:pict>
-          </mc:Fallback>
-        </mc:AlternateContent>
-      </w:r>
-      <w:r>
-        <w:rPr>
-          <w:rFonts w:eastAsiaTheme="minorHAnsi"/>
-          <w:color w:val="000000"/>
-          <w:sz w:val="23"/>
-          <w:szCs w:val="23"/>
-        </w:rPr>
-        <w:t>Provided financial planning services and presented comprehensive plans to families, business owners, and young professionals</w:t>
-      </w:r>
-    </w:p>
-    <w:p>
-      <w:pPr>
-        <w:pStyle w:val="BodyText"/>
-        <w:spacing w:before="45"/>
-        <w:ind w:right="119"/>
-        <w:contextualSpacing/>
-        <w:rPr>
-          <w:sz w:val="23"/>
-          <w:szCs w:val="23"/>
-        </w:rPr>
-      </w:pPr>
-      <w:r>
-        <w:rPr>
-          <w:noProof/>
-          <w:sz w:val="23"/>
-          <w:szCs w:val="23"/>
-        </w:rPr>
-        <mc:AlternateContent>
-          <mc:Choice Requires="wps">
-            <w:drawing>
-              <wp:anchor distT="0" distB="0" distL="114300" distR="114300" simplePos="0" relativeHeight="251661312" behindDoc="0" locked="0" layoutInCell="1" allowOverlap="1" wp14:anchorId="5F89BBAF" wp14:editId="41F21E83">
-                <wp:simplePos x="0" y="0"/>
-                <wp:positionH relativeFrom="page">
-                  <wp:posOffset>824230</wp:posOffset>
-                </wp:positionH>
-                <wp:positionV relativeFrom="paragraph">
-                  <wp:posOffset>45085</wp:posOffset>
-                </wp:positionV>
-                <wp:extent cx="69850" cy="240665"/>
-                <wp:effectExtent l="0" t="0" r="0" b="0"/>
-                <wp:wrapNone/>
-                <wp:docPr id="9" name="Text Box 10"/>
-                <wp:cNvGraphicFramePr>
-                  <a:graphicFrameLocks xmlns:a="http://schemas.openxmlformats.org/drawingml/2006/main"/>
-                </wp:cNvGraphicFramePr>
-                <a:graphic xmlns:a="http://schemas.openxmlformats.org/drawingml/2006/main">
-                  <a:graphicData uri="http://schemas.microsoft.com/office/word/2010/wordprocessingShape">
-                    <wps:wsp>
-                      <wps:cNvSpPr txBox="1">
-                        <a:spLocks/>
-                      </wps:cNvSpPr>
-                      <wps:spPr bwMode="auto">
-                        <a:xfrm>
-                          <a:off x="0" y="0"/>
-                          <a:ext cx="69850" cy="240665"/>
-                        </a:xfrm>
-                        <a:prstGeom prst="rect">
-                          <a:avLst/>
-                        </a:prstGeom>
-                        <a:noFill/>
-                        <a:ln>
-                          <a:noFill/>
-                        </a:ln>
-                        <a:extLst>
-                          <a:ext uri="{909E8E84-426E-40DD-AFC4-6F175D3DCCD1}">
-                            <a14:hiddenFill xmlns:a14="http://schemas.microsoft.com/office/drawing/2010/main">
-                              <a:solidFill>
-                                <a:srgbClr val="FFFFFF"/>
-                              </a:solidFill>
-                            </a14:hiddenFill>
-                          </a:ext>
-                          <a:ext uri="{91240B29-F687-4F45-9708-019B960494DF}">
-                            <a14:hiddenLine xmlns:a14="http://schemas.microsoft.com/office/drawing/2010/main" w="9525">
-                              <a:solidFill>
-                                <a:srgbClr val="000000"/>
-                              </a:solidFill>
-                              <a:miter lim="800000"/>
-                              <a:headEnd/>
-                              <a:tailEnd/>
-                            </a14:hiddenLine>
-                          </a:ext>
-                        </a:extLst>
-                      </wps:spPr>
-                      <wps:txbx>
-                        <w:txbxContent>
-                          <w:p>
-                            <w:pPr>
-                              <w:spacing w:line="216" w:lineRule="exact"/>
-                              <w:rPr>
-                                <w:rFonts w:ascii="Arial" w:hAnsi="Arial"/>
-                                <w:i/>
-                              </w:rPr>
-                            </w:pPr>
-                            <w:r>
-                              <w:rPr>
-                                <w:rFonts w:ascii="Arial" w:hAnsi="Arial"/>
-                                <w:i/>
-                                <w:w w:val="141"/>
-                              </w:rPr>
-                              <w:t>•</w:t>
-                            </w:r>
-                          </w:p>
-                        </w:txbxContent>
-                      </wps:txbx>
-                      <wps:bodyPr rot="0" vert="horz" wrap="square" lIns="0" tIns="0" rIns="0" bIns="0" anchor="t" anchorCtr="0" upright="1">
-                        <a:noAutofit/>
-                      </wps:bodyPr>
-                    </wps:wsp>
-                  </a:graphicData>
-                </a:graphic>
-                <wp14:sizeRelH relativeFrom="page">
-                  <wp14:pctWidth>0</wp14:pctWidth>
-                </wp14:sizeRelH>
-                <wp14:sizeRelV relativeFrom="page">
-                  <wp14:pctHeight>0</wp14:pctHeight>
-                </wp14:sizeRelV>
-              </wp:anchor>
-            </w:drawing>
-          </mc:Choice>
-          <mc:Fallback>
-            <w:pict>
-              <v:shape w14:anchorId="5F89BBAF" id="_x0000_s1035" type="#_x0000_t202" style="position:absolute;left:0;text-align:left;margin-left:64.9pt;margin-top:3.55pt;width:5.5pt;height:18.95pt;z-index:251661312;visibility:visible;mso-wrap-style:square;mso-width-percent:0;mso-height-percent:0;mso-wrap-distance-left:9pt;mso-wrap-distance-top:0;mso-wrap-distance-right:9pt;mso-wrap-distance-bottom:0;mso-position-horizontal:absolute;mso-position-horizontal-relative:page;mso-position-vertical:absolute;mso-position-vertical-relative:text;mso-width-percent:0;mso-height-percent:0;mso-width-relative:page;mso-height-relative:page;v-text-anchor:top" o:gfxdata="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" filled="f" stroked="f">
-                <v:path arrowok="t"/>
-                <v:textbox inset="0,0,0,0">
-                  <w:txbxContent>
-                    <w:p>
-                      <w:pPr>
-                        <w:spacing w:line="216" w:lineRule="exact"/>
-                        <w:rPr>
-                          <w:rFonts w:ascii="Arial" w:hAnsi="Arial"/>
-                          <w:i/>
-                        </w:rPr>
-                      </w:pPr>
-                      <w:r>
-                        <w:rPr>
-                          <w:rFonts w:ascii="Arial" w:hAnsi="Arial"/>
-                          <w:i/>
-                          <w:w w:val="141"/>
-                        </w:rPr>
-                        <w:t>•</w:t>
-                      </w:r>
-                    </w:p>
-                  </w:txbxContent>
-                </v:textbox>
-                <w10:wrap anchorx="page"/>
-              </v:shape>
-            </w:pict>
-          </mc:Fallback>
-        </mc:AlternateContent>
-      </w:r>
-      <w:r>
-        <w:rPr>
-          <w:sz w:val="23"/>
-          <w:szCs w:val="23"/>
-        </w:rPr>
-        <w:t xml:space="preserve">Calculated proper asset allocation for clients based on risk tolerance and investment objectives </w:t>
-      </w:r>
-    </w:p>
-    <w:p>
-      <w:pPr>
-        <w:pStyle w:val="BodyText"/>
-        <w:spacing w:before="46"/>
-        <w:ind w:right="119"/>
-        <w:contextualSpacing/>
-        <w:rPr>
-          <w:sz w:val="23"/>
-          <w:szCs w:val="23"/>
-        </w:rPr>
-      </w:pPr>
-      <w:r>
-        <w:rPr>
-          <w:noProof/>
-          <w:sz w:val="23"/>
-          <w:szCs w:val="23"/>
-        </w:rPr>
-        <mc:AlternateContent>
-          <mc:Choice Requires="wps">
-            <w:drawing>
-              <wp:anchor distT="0" distB="0" distL="114300" distR="114300" simplePos="0" relativeHeight="251662336" behindDoc="0" locked="0" layoutInCell="1" allowOverlap="1" wp14:anchorId="00895DB0" wp14:editId="30DBD11A">
-                <wp:simplePos x="0" y="0"/>
-                <wp:positionH relativeFrom="page">
-                  <wp:posOffset>824230</wp:posOffset>
-                </wp:positionH>
-                <wp:positionV relativeFrom="paragraph">
-                  <wp:posOffset>45720</wp:posOffset>
-                </wp:positionV>
-                <wp:extent cx="69850" cy="240665"/>
-                <wp:effectExtent l="0" t="0" r="0" b="0"/>
-                <wp:wrapNone/>
-                <wp:docPr id="8" name="Text Box 9"/>
-                <wp:cNvGraphicFramePr>
-                  <a:graphicFrameLocks xmlns:a="http://schemas.openxmlformats.org/drawingml/2006/main"/>
-                </wp:cNvGraphicFramePr>
-                <a:graphic xmlns:a="http://schemas.openxmlformats.org/drawingml/2006/main">
-                  <a:graphicData uri="http://schemas.microsoft.com/office/word/2010/wordprocessingShape">
-                    <wps:wsp>
-                      <wps:cNvSpPr txBox="1">
-                        <a:spLocks/>
-                      </wps:cNvSpPr>
-                      <wps:spPr bwMode="auto">
-                        <a:xfrm>
-                          <a:off x="0" y="0"/>
-                          <a:ext cx="69850" cy="240665"/>
-                        </a:xfrm>
-                        <a:prstGeom prst="rect">
-                          <a:avLst/>
-                        </a:prstGeom>
-                        <a:noFill/>
-                        <a:ln>
-                          <a:noFill/>
-                        </a:ln>
-                        <a:extLst>
-                          <a:ext uri="{909E8E84-426E-40DD-AFC4-6F175D3DCCD1}">
-                            <a14:hiddenFill xmlns:a14="http://schemas.microsoft.com/office/drawing/2010/main">
-                              <a:solidFill>
-                                <a:srgbClr val="FFFFFF"/>
-                              </a:solidFill>
-                            </a14:hiddenFill>
-                          </a:ext>
-                          <a:ext uri="{91240B29-F687-4F45-9708-019B960494DF}">
-                            <a14:hiddenLine xmlns:a14="http://schemas.microsoft.com/office/drawing/2010/main" w="9525">
-                              <a:solidFill>
-                                <a:srgbClr val="000000"/>
-                              </a:solidFill>
-                              <a:miter lim="800000"/>
-                              <a:headEnd/>
-                              <a:tailEnd/>
-                            </a14:hiddenLine>
-                          </a:ext>
-                        </a:extLst>
-                      </wps:spPr>
-                      <wps:txbx>
-                        <w:txbxContent>
-                          <w:p>
-                            <w:pPr>
-                              <w:spacing w:line="216" w:lineRule="exact"/>
-                              <w:rPr>
-                                <w:rFonts w:ascii="Arial" w:hAnsi="Arial"/>
-                                <w:i/>
-                              </w:rPr>
-                            </w:pPr>
-                            <w:r>
-                              <w:rPr>
-                                <w:rFonts w:ascii="Arial" w:hAnsi="Arial"/>
-                                <w:i/>
-                                <w:w w:val="141"/>
-                              </w:rPr>
-                              <w:t>•</w:t>
-                            </w:r>
-                          </w:p>
-                        </w:txbxContent>
-                      </wps:txbx>
-                      <wps:bodyPr rot="0" vert="horz" wrap="square" lIns="0" tIns="0" rIns="0" bIns="0" anchor="t" anchorCtr="0" upright="1">
-                        <a:noAutofit/>
-                      </wps:bodyPr>
-                    </wps:wsp>
-                  </a:graphicData>
-                </a:graphic>
-                <wp14:sizeRelH relativeFrom="page">
-                  <wp14:pctWidth>0</wp14:pctWidth>
-                </wp14:sizeRelH>
-                <wp14:sizeRelV relativeFrom="page">
-                  <wp14:pctHeight>0</wp14:pctHeight>
-                </wp14:sizeRelV>
-              </wp:anchor>
-            </w:drawing>
-          </mc:Choice>
-          <mc:Fallback>
-            <w:pict>
-              <v:shape w14:anchorId="00895DB0" id="Text Box 9" o:spid="_x0000_s1036" type="#_x0000_t202" style="position:absolute;left:0;text-align:left;margin-left:64.9pt;margin-top:3.6pt;width:5.5pt;height:18.95pt;z-index:251662336;visibility:visible;mso-wrap-style:square;mso-width-percent:0;mso-height-percent:0;mso-wrap-distance-left:9pt;mso-wrap-distance-top:0;mso-wrap-distance-right:9pt;mso-wrap-distance-bottom:0;mso-position-horizontal:absolute;mso-position-horizontal-relative:page;mso-position-vertical:absolute;mso-position-vertical-relative:text;mso-width-percent:0;mso-height-percent:0;mso-width-relative:page;mso-height-relative:page;v-text-anchor:top" o:gfxdata="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" filled="f" stroked="f">
-                <v:path arrowok="t"/>
-                <v:textbox inset="0,0,0,0">
-                  <w:txbxContent>
-                    <w:p>
-                      <w:pPr>
-                        <w:spacing w:line="216" w:lineRule="exact"/>
-                        <w:rPr>
-                          <w:rFonts w:ascii="Arial" w:hAnsi="Arial"/>
-                          <w:i/>
-                        </w:rPr>
-                      </w:pPr>
-                      <w:r>
-                        <w:rPr>
-                          <w:rFonts w:ascii="Arial" w:hAnsi="Arial"/>
-                          <w:i/>
-                          <w:w w:val="141"/>
-                        </w:rPr>
-                        <w:t>•</w:t>
-                      </w:r>
-                    </w:p>
-                  </w:txbxContent>
-                </v:textbox>
-                <w10:wrap anchorx="page"/>
-              </v:shape>
-            </w:pict>
-          </mc:Fallback>
-        </mc:AlternateContent>
-      </w:r>
-      <w:r>
-        <w:rPr>
-          <w:sz w:val="23"/>
-          <w:szCs w:val="23"/>
-        </w:rPr>
-        <w:t xml:space="preserve">Worked closely with mentor to implement prospecting methods and grow financial planning practice  </w:t>
-      </w:r>
-    </w:p>
-    <w:p>
-      <w:pPr>
-        <w:pStyle w:val="Heading1"/>
-        <w:spacing w:before="177"/>
-        <w:ind w:left="229"/>
-        <w:contextualSpacing/>
-        <w:jc w:val="left"/>
-        <w:rPr>
-          <w:b w:val="0"/>
-          <w:sz w:val="23"/>
-          <w:szCs w:val="23"/>
-        </w:rPr>
-      </w:pPr>
-      <w:r>
-        <w:rPr>
-          <w:w w:val="115"/>
-          <w:sz w:val="23"/>
-          <w:szCs w:val="23"/>
-        </w:rPr>
-        <w:t>Meridian Compensation Partners, LLC</w:t>
-      </w:r>
-      <w:r>
-        <w:rPr>
-          <w:w w:val="115"/>
-          <w:sz w:val="23"/>
-          <w:szCs w:val="23"/>
-        </w:rPr>
-        <w:tab/>
-      </w:r>
-      <w:r>
-        <w:rPr>
-          <w:w w:val="115"/>
-          <w:sz w:val="23"/>
-          <w:szCs w:val="23"/>
-        </w:rPr>
-        <w:tab/>
-      </w:r>
-      <w:r>
-        <w:rPr>
-          <w:w w:val="115"/>
-          <w:sz w:val="23"/>
-          <w:szCs w:val="23"/>
-        </w:rPr>
-        <w:tab/>
-      </w:r>
-      <w:r>
-        <w:rPr>
-          <w:w w:val="115"/>
-          <w:sz w:val="23"/>
-          <w:szCs w:val="23"/>
-        </w:rPr>
-        <w:tab/>
-      </w:r>
-      <w:r>
-        <w:rPr>
-          <w:w w:val="115"/>
-          <w:sz w:val="23"/>
-          <w:szCs w:val="23"/>
-        </w:rPr>
-        <w:tab/>
-        <w:t xml:space="preserve">           </w:t>
-      </w:r>
-      <w:r>
-        <w:rPr>
-          <w:b w:val="0"/>
-          <w:w w:val="115"/>
-          <w:sz w:val="23"/>
-          <w:szCs w:val="23"/>
-        </w:rPr>
-        <w:t>Lake Forest, IL</w:t>
-      </w:r>
-    </w:p>
-    <w:p>
-      <w:pPr>
-        <w:tabs>
-          <w:tab w:val="left" w:pos="8132"/>
-        </w:tabs>
-        <w:spacing w:before="18"/>
-        <w:ind w:left="229"/>
-        <w:contextualSpacing/>
-        <w:rPr>
-          <w:i/>
-          <w:sz w:val="23"/>
-          <w:szCs w:val="23"/>
-        </w:rPr>
-      </w:pPr>
-      <w:r>
-        <w:rPr>
-          <w:i/>
-          <w:w w:val="105"/>
-          <w:sz w:val="23"/>
-          <w:szCs w:val="23"/>
-        </w:rPr>
-        <w:t>Consulting Summer Intern</w:t>
-      </w:r>
-      <w:r>
-        <w:rPr>
-          <w:i/>
-          <w:w w:val="105"/>
-          <w:sz w:val="23"/>
-          <w:szCs w:val="23"/>
-        </w:rPr>
-        <w:tab/>
-        <w:t>May 2016 -</w:t>
-      </w:r>
-      <w:r>
-        <w:rPr>
-          <w:i/>
-          <w:spacing w:val="-21"/>
-          <w:w w:val="105"/>
-          <w:sz w:val="23"/>
-          <w:szCs w:val="23"/>
-        </w:rPr>
-        <w:t xml:space="preserve"> </w:t>
-      </w:r>
-      <w:r>
-        <w:rPr>
-          <w:i/>
-          <w:w w:val="105"/>
-          <w:sz w:val="23"/>
-          <w:szCs w:val="23"/>
-        </w:rPr>
-        <w:t>Aug.2016</w:t>
-      </w:r>
-    </w:p>
-    <w:p>
-      <w:pPr>
-        <w:pStyle w:val="BodyText"/>
-        <w:spacing w:before="34"/>
-        <w:ind w:right="106"/>
-        <w:contextualSpacing/>
-        <w:jc w:val="left"/>
-        <w:rPr>
-          <w:w w:val="110"/>
-          <w:sz w:val="23"/>
-          <w:szCs w:val="23"/>
-        </w:rPr>
-      </w:pPr>
-      <w:r>
-        <w:rPr>
-          <w:noProof/>
-          <w:sz w:val="23"/>
-          <w:szCs w:val="23"/>
         </w:rPr>
         <mc:AlternateContent>
           <mc:Choice Requires="wps">
@@ -3401,7 +1807,7 @@
           </mc:Choice>
           <mc:Fallback>
             <w:pict>
-              <v:shape w14:anchorId="7BF193B5" id="_x0000_s1037" type="#_x0000_t202" style="position:absolute;left:0;text-align:left;margin-left:64.9pt;margin-top:3.5pt;width:5.5pt;height:18.95pt;z-index:251663360;visibility:visible;mso-wrap-style:square;mso-width-percent:0;mso-height-percent:0;mso-wrap-distance-left:9pt;mso-wrap-distance-top:0;mso-wrap-distance-right:9pt;mso-wrap-distance-bottom:0;mso-position-horizontal:absolute;mso-position-horizontal-relative:page;mso-position-vertical:absolute;mso-position-vertical-relative:text;mso-width-percent:0;mso-height-percent:0;mso-width-relative:page;mso-height-relative:page;v-text-anchor:top" o:gfxdata="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" filled="f" stroked="f">
+              <v:shape w14:anchorId="7BF193B5" id="_x0000_s1031" type="#_x0000_t202" style="position:absolute;left:0;text-align:left;margin-left:64.9pt;margin-top:3.5pt;width:5.5pt;height:18.95pt;z-index:251663360;visibility:visible;mso-wrap-style:square;mso-width-percent:0;mso-height-percent:0;mso-wrap-distance-left:9pt;mso-wrap-distance-top:0;mso-wrap-distance-right:9pt;mso-wrap-distance-bottom:0;mso-position-horizontal:absolute;mso-position-horizontal-relative:page;mso-position-vertical:absolute;mso-position-vertical-relative:text;mso-width-percent:0;mso-height-percent:0;mso-width-relative:page;mso-height-relative:page;v-text-anchor:top" o:gfxdata="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" filled="f" stroked="f">
                 <v:path arrowok="t"/>
                 <v:textbox inset="0,0,0,0">
                   <w:txbxContent>
@@ -3431,10 +1837,6 @@
         </mc:AlternateContent>
       </w:r>
       <w:r>
-        <w:rPr>
-          <w:sz w:val="23"/>
-          <w:szCs w:val="23"/>
-        </w:rPr>
         <w:t>Participated in range of executive compensation matters, short- and long-term incentive plan design, and analysis of pay vs. performance alignment</w:t>
       </w:r>
     </w:p>
@@ -3445,16 +1847,10 @@
         <w:ind w:right="106"/>
         <w:contextualSpacing/>
         <w:jc w:val="left"/>
-        <w:rPr>
-          <w:sz w:val="23"/>
-          <w:szCs w:val="23"/>
-        </w:rPr>
       </w:pPr>
       <w:r>
         <w:rPr>
           <w:noProof/>
-          <w:sz w:val="23"/>
-          <w:szCs w:val="23"/>
         </w:rPr>
         <mc:AlternateContent>
           <mc:Choice Requires="wps">
@@ -3550,7 +1946,7 @@
           </mc:Choice>
           <mc:Fallback>
             <w:pict>
-              <v:shape w14:anchorId="41BF473D" id="_x0000_s1038" type="#_x0000_t202" style="position:absolute;left:0;text-align:left;margin-left:64.9pt;margin-top:3.5pt;width:5.5pt;height:18.95pt;z-index:251665408;visibility:visible;mso-wrap-style:square;mso-width-percent:0;mso-height-percent:0;mso-wrap-distance-left:9pt;mso-wrap-distance-top:0;mso-wrap-distance-right:9pt;mso-wrap-distance-bottom:0;mso-position-horizontal:absolute;mso-position-horizontal-relative:page;mso-position-vertical:absolute;mso-position-vertical-relative:text;mso-width-percent:0;mso-height-percent:0;mso-width-relative:page;mso-height-relative:page;v-text-anchor:top" o:gfxdata="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" filled="f" stroked="f">
+              <v:shape w14:anchorId="41BF473D" id="_x0000_s1032" type="#_x0000_t202" style="position:absolute;left:0;text-align:left;margin-left:64.9pt;margin-top:3.5pt;width:5.5pt;height:18.95pt;z-index:251665408;visibility:visible;mso-wrap-style:square;mso-width-percent:0;mso-height-percent:0;mso-wrap-distance-left:9pt;mso-wrap-distance-top:0;mso-wrap-distance-right:9pt;mso-wrap-distance-bottom:0;mso-position-horizontal:absolute;mso-position-horizontal-relative:page;mso-position-vertical:absolute;mso-position-vertical-relative:text;mso-width-percent:0;mso-height-percent:0;mso-width-relative:page;mso-height-relative:page;v-text-anchor:top" o:gfxdata="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" filled="f" stroked="f">
                 <v:path arrowok="t"/>
                 <v:textbox inset="0,0,0,0">
                   <w:txbxContent>
@@ -3582,16 +1978,10 @@
       <w:r>
         <w:rPr>
           <w:noProof/>
-          <w:sz w:val="23"/>
-          <w:szCs w:val="23"/>
         </w:rPr>
         <w:t>Collected</w:t>
       </w:r>
       <w:r>
-        <w:rPr>
-          <w:sz w:val="23"/>
-          <w:szCs w:val="23"/>
-        </w:rPr>
         <w:t xml:space="preserve"> compensation data from company proxies in order to construct Meridian’s annual Governance Survey Database, routinely used in consulting</w:t>
       </w:r>
     </w:p>
@@ -3602,16 +1992,10 @@
         <w:ind w:right="106"/>
         <w:contextualSpacing/>
         <w:jc w:val="left"/>
-        <w:rPr>
-          <w:sz w:val="23"/>
-          <w:szCs w:val="23"/>
-        </w:rPr>
       </w:pPr>
       <w:r>
         <w:rPr>
           <w:noProof/>
-          <w:sz w:val="23"/>
-          <w:szCs w:val="23"/>
         </w:rPr>
         <mc:AlternateContent>
           <mc:Choice Requires="wps">
@@ -3707,7 +2091,7 @@
           </mc:Choice>
           <mc:Fallback>
             <w:pict>
-              <v:shape w14:anchorId="05E79036" id="_x0000_s1039" type="#_x0000_t202" style="position:absolute;left:0;text-align:left;margin-left:65pt;margin-top:1.85pt;width:5.5pt;height:18.95pt;z-index:251666432;visibility:visible;mso-wrap-style:square;mso-width-percent:0;mso-height-percent:0;mso-wrap-distance-left:9pt;mso-wrap-distance-top:0;mso-wrap-distance-right:9pt;mso-wrap-distance-bottom:0;mso-position-horizontal:absolute;mso-position-horizontal-relative:page;mso-position-vertical:absolute;mso-position-vertical-relative:text;mso-width-percent:0;mso-height-percent:0;mso-width-relative:page;mso-height-relative:page;v-text-anchor:top" o:gfxdata="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" filled="f" stroked="f">
+              <v:shape w14:anchorId="05E79036" id="_x0000_s1033" type="#_x0000_t202" style="position:absolute;left:0;text-align:left;margin-left:65pt;margin-top:1.85pt;width:5.5pt;height:18.95pt;z-index:251666432;visibility:visible;mso-wrap-style:square;mso-width-percent:0;mso-height-percent:0;mso-wrap-distance-left:9pt;mso-wrap-distance-top:0;mso-wrap-distance-right:9pt;mso-wrap-distance-bottom:0;mso-position-horizontal:absolute;mso-position-horizontal-relative:page;mso-position-vertical:absolute;mso-position-vertical-relative:text;mso-width-percent:0;mso-height-percent:0;mso-width-relative:page;mso-height-relative:page;v-text-anchor:top" o:gfxdata="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" filled="f" stroked="f">
                 <v:path arrowok="t"/>
                 <v:textbox inset="0,0,0,0">
                   <w:txbxContent>
@@ -3737,10 +2121,6 @@
         </mc:AlternateContent>
       </w:r>
       <w:r>
-        <w:rPr>
-          <w:sz w:val="23"/>
-          <w:szCs w:val="23"/>
-        </w:rPr>
         <w:t>Built web-scraping algorithm using R that populated Excel spreadsheets with data on Board of Directors and Executives found on Morningstar, improving data-gathering efficiency</w:t>
       </w:r>
     </w:p>
@@ -3752,130 +2132,11 @@
         <w:spacing w:before="175"/>
         <w:ind w:left="229"/>
         <w:contextualSpacing/>
+      </w:pPr>
+      <w:r>
         <w:rPr>
           <w:b/>
           <w:bCs/>
-          <w:sz w:val="23"/>
-          <w:szCs w:val="23"/>
-        </w:rPr>
-      </w:pPr>
-    </w:p>
-    <w:p>
-      <w:pPr>
-        <w:tabs>
-          <w:tab w:val="left" w:pos="8351"/>
-        </w:tabs>
-        <w:spacing w:before="175"/>
-        <w:ind w:left="229"/>
-        <w:contextualSpacing/>
-        <w:rPr>
-          <w:b/>
-          <w:bCs/>
-          <w:sz w:val="23"/>
-          <w:szCs w:val="23"/>
-        </w:rPr>
-      </w:pPr>
-    </w:p>
-    <w:p>
-      <w:pPr>
-        <w:tabs>
-          <w:tab w:val="left" w:pos="8351"/>
-        </w:tabs>
-        <w:spacing w:before="175"/>
-        <w:ind w:left="229"/>
-        <w:contextualSpacing/>
-        <w:rPr>
-          <w:b/>
-          <w:bCs/>
-          <w:sz w:val="23"/>
-          <w:szCs w:val="23"/>
-        </w:rPr>
-      </w:pPr>
-    </w:p>
-    <w:p>
-      <w:pPr>
-        <w:tabs>
-          <w:tab w:val="left" w:pos="8351"/>
-        </w:tabs>
-        <w:spacing w:before="175"/>
-        <w:ind w:left="229"/>
-        <w:contextualSpacing/>
-        <w:rPr>
-          <w:b/>
-          <w:bCs/>
-          <w:sz w:val="23"/>
-          <w:szCs w:val="23"/>
-        </w:rPr>
-      </w:pPr>
-    </w:p>
-    <w:p>
-      <w:pPr>
-        <w:tabs>
-          <w:tab w:val="left" w:pos="8351"/>
-        </w:tabs>
-        <w:spacing w:before="175"/>
-        <w:ind w:left="229"/>
-        <w:contextualSpacing/>
-        <w:rPr>
-          <w:b/>
-          <w:bCs/>
-          <w:sz w:val="23"/>
-          <w:szCs w:val="23"/>
-        </w:rPr>
-      </w:pPr>
-    </w:p>
-    <w:p>
-      <w:pPr>
-        <w:tabs>
-          <w:tab w:val="left" w:pos="8351"/>
-        </w:tabs>
-        <w:spacing w:before="175"/>
-        <w:contextualSpacing/>
-        <w:rPr>
-          <w:b/>
-          <w:bCs/>
-          <w:sz w:val="23"/>
-          <w:szCs w:val="23"/>
-        </w:rPr>
-      </w:pPr>
-    </w:p>
-    <w:p>
-      <w:pPr>
-        <w:tabs>
-          <w:tab w:val="left" w:pos="8351"/>
-        </w:tabs>
-        <w:spacing w:before="175"/>
-        <w:ind w:left="229"/>
-        <w:contextualSpacing/>
-        <w:rPr>
-          <w:b/>
-          <w:bCs/>
-          <w:sz w:val="23"/>
-          <w:szCs w:val="23"/>
-        </w:rPr>
-      </w:pPr>
-    </w:p>
-    <w:p>
-      <w:pPr>
-        <w:tabs>
-          <w:tab w:val="left" w:pos="8351"/>
-        </w:tabs>
-        <w:spacing w:before="175"/>
-        <w:ind w:left="229"/>
-        <w:contextualSpacing/>
-        <w:rPr>
-          <w:sz w:val="23"/>
-          <w:szCs w:val="23"/>
-        </w:rPr>
-      </w:pPr>
-      <w:bookmarkStart w:id="0" w:name="_GoBack"/>
-      <w:bookmarkEnd w:id="0"/>
-      <w:r>
-        <w:rPr>
-          <w:b/>
-          <w:bCs/>
-          <w:sz w:val="23"/>
-          <w:szCs w:val="23"/>
         </w:rPr>
         <w:t>Michigan Institute for Teaching and Research in Economics (MITRE)</w:t>
       </w:r>
@@ -3883,8 +2144,6 @@
         <w:rPr>
           <w:b/>
           <w:w w:val="110"/>
-          <w:sz w:val="23"/>
-          <w:szCs w:val="23"/>
         </w:rPr>
         <w:tab/>
         <w:t xml:space="preserve">      </w:t>
@@ -3892,8 +2151,6 @@
       <w:r>
         <w:rPr>
           <w:w w:val="110"/>
-          <w:sz w:val="23"/>
-          <w:szCs w:val="23"/>
         </w:rPr>
         <w:t>Ann Arbor,</w:t>
       </w:r>
@@ -3901,16 +2158,12 @@
         <w:rPr>
           <w:spacing w:val="-10"/>
           <w:w w:val="110"/>
-          <w:sz w:val="23"/>
-          <w:szCs w:val="23"/>
         </w:rPr>
         <w:t xml:space="preserve"> </w:t>
       </w:r>
       <w:r>
         <w:rPr>
           <w:w w:val="110"/>
-          <w:sz w:val="23"/>
-          <w:szCs w:val="23"/>
         </w:rPr>
         <w:t>MI</w:t>
       </w:r>
@@ -3925,16 +2178,12 @@
         <w:contextualSpacing/>
         <w:rPr>
           <w:i/>
-          <w:sz w:val="23"/>
-          <w:szCs w:val="23"/>
-        </w:rPr>
-      </w:pPr>
-      <w:r>
-        <w:rPr>
-          <w:i/>
-          <w:w w:val="105"/>
-          <w:sz w:val="23"/>
-          <w:szCs w:val="23"/>
+        </w:rPr>
+      </w:pPr>
+      <w:r>
+        <w:rPr>
+          <w:i/>
+          <w:w w:val="105"/>
         </w:rPr>
         <w:t>Research Assistant for Professor Dean Yang</w:t>
       </w:r>
@@ -3942,8 +2191,6 @@
         <w:rPr>
           <w:i/>
           <w:w w:val="105"/>
-          <w:sz w:val="23"/>
-          <w:szCs w:val="23"/>
         </w:rPr>
         <w:tab/>
         <w:t>June 2015 –</w:t>
@@ -3953,8 +2200,6 @@
           <w:i/>
           <w:spacing w:val="-2"/>
           <w:w w:val="105"/>
-          <w:sz w:val="23"/>
-          <w:szCs w:val="23"/>
         </w:rPr>
         <w:t xml:space="preserve"> </w:t>
       </w:r>
@@ -3963,8 +2208,6 @@
           <w:i/>
           <w:spacing w:val="-3"/>
           <w:w w:val="105"/>
-          <w:sz w:val="23"/>
-          <w:szCs w:val="23"/>
         </w:rPr>
         <w:t>July 2017</w:t>
       </w:r>
@@ -3975,16 +2218,10 @@
         <w:ind w:right="120"/>
         <w:contextualSpacing/>
         <w:jc w:val="left"/>
-        <w:rPr>
-          <w:sz w:val="23"/>
-          <w:szCs w:val="23"/>
-        </w:rPr>
       </w:pPr>
       <w:r>
         <w:rPr>
           <w:noProof/>
-          <w:sz w:val="23"/>
-          <w:szCs w:val="23"/>
         </w:rPr>
         <mc:AlternateContent>
           <mc:Choice Requires="wps">
@@ -4080,7 +2317,7 @@
           </mc:Choice>
           <mc:Fallback>
             <w:pict>
-              <v:shape w14:anchorId="0DACD2BE" id="Text Box 5" o:spid="_x0000_s1040" type="#_x0000_t202" style="position:absolute;left:0;text-align:left;margin-left:64.9pt;margin-top:5.7pt;width:5.5pt;height:18.95pt;z-index:251664384;visibility:visible;mso-wrap-style:square;mso-width-percent:0;mso-height-percent:0;mso-wrap-distance-left:9pt;mso-wrap-distance-top:0;mso-wrap-distance-right:9pt;mso-wrap-distance-bottom:0;mso-position-horizontal:absolute;mso-position-horizontal-relative:page;mso-position-vertical:absolute;mso-position-vertical-relative:text;mso-width-percent:0;mso-height-percent:0;mso-width-relative:page;mso-height-relative:page;v-text-anchor:top" o:gfxdata="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" filled="f" stroked="f">
+              <v:shape w14:anchorId="0DACD2BE" id="Text Box 5" o:spid="_x0000_s1034" type="#_x0000_t202" style="position:absolute;left:0;text-align:left;margin-left:64.9pt;margin-top:5.7pt;width:5.5pt;height:18.95pt;z-index:251664384;visibility:visible;mso-wrap-style:square;mso-width-percent:0;mso-height-percent:0;mso-wrap-distance-left:9pt;mso-wrap-distance-top:0;mso-wrap-distance-right:9pt;mso-wrap-distance-bottom:0;mso-position-horizontal:absolute;mso-position-horizontal-relative:page;mso-position-vertical:absolute;mso-position-vertical-relative:text;mso-width-percent:0;mso-height-percent:0;mso-width-relative:page;mso-height-relative:page;v-text-anchor:top" o:gfxdata="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" filled="f" stroked="f">
                 <v:path arrowok="t"/>
                 <v:textbox inset="0,0,0,0">
                   <w:txbxContent>
@@ -4110,10 +2347,6 @@
         </mc:AlternateContent>
       </w:r>
       <w:r>
-        <w:rPr>
-          <w:sz w:val="23"/>
-          <w:szCs w:val="23"/>
-        </w:rPr>
         <w:t xml:space="preserve"> Collected data on Mexican saint celebrations through online encyclopedias and news articles in order to analyze how timing of celebrations correlated to economic development of municipalities</w:t>
       </w:r>
     </w:p>
@@ -4123,16 +2356,10 @@
         <w:ind w:right="120"/>
         <w:contextualSpacing/>
         <w:jc w:val="left"/>
-        <w:rPr>
-          <w:sz w:val="23"/>
-          <w:szCs w:val="23"/>
-        </w:rPr>
       </w:pPr>
       <w:r>
         <w:rPr>
           <w:noProof/>
-          <w:sz w:val="23"/>
-          <w:szCs w:val="23"/>
         </w:rPr>
         <mc:AlternateContent>
           <mc:Choice Requires="wps">
@@ -4228,7 +2455,7 @@
           </mc:Choice>
           <mc:Fallback>
             <w:pict>
-              <v:shape w14:anchorId="17971B54" id="Text Box 4" o:spid="_x0000_s1041" type="#_x0000_t202" style="position:absolute;left:0;text-align:left;margin-left:64.9pt;margin-top:5.7pt;width:5.5pt;height:18.95pt;z-index:251667456;visibility:visible;mso-wrap-style:square;mso-width-percent:0;mso-height-percent:0;mso-wrap-distance-left:9pt;mso-wrap-distance-top:0;mso-wrap-distance-right:9pt;mso-wrap-distance-bottom:0;mso-position-horizontal:absolute;mso-position-horizontal-relative:page;mso-position-vertical:absolute;mso-position-vertical-relative:text;mso-width-percent:0;mso-height-percent:0;mso-width-relative:page;mso-height-relative:page;v-text-anchor:top" o:gfxdata="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" filled="f" stroked="f">
+              <v:shape w14:anchorId="17971B54" id="Text Box 4" o:spid="_x0000_s1035" type="#_x0000_t202" style="position:absolute;left:0;text-align:left;margin-left:64.9pt;margin-top:5.7pt;width:5.5pt;height:18.95pt;z-index:251667456;visibility:visible;mso-wrap-style:square;mso-width-percent:0;mso-height-percent:0;mso-wrap-distance-left:9pt;mso-wrap-distance-top:0;mso-wrap-distance-right:9pt;mso-wrap-distance-bottom:0;mso-position-horizontal:absolute;mso-position-horizontal-relative:page;mso-position-vertical:absolute;mso-position-vertical-relative:text;mso-width-percent:0;mso-height-percent:0;mso-width-relative:page;mso-height-relative:page;v-text-anchor:top" o:gfxdata="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" filled="f" stroked="f">
                 <v:path arrowok="t"/>
                 <v:textbox inset="0,0,0,0">
                   <w:txbxContent>
@@ -4258,24 +2485,12 @@
         </mc:AlternateContent>
       </w:r>
       <w:r>
-        <w:rPr>
-          <w:sz w:val="23"/>
-          <w:szCs w:val="23"/>
-        </w:rPr>
         <w:t xml:space="preserve"> Categorized saint data using STATA and cleaned data in order to increase validity and improve results</w:t>
       </w:r>
       <w:r>
-        <w:rPr>
-          <w:sz w:val="23"/>
-          <w:szCs w:val="23"/>
-        </w:rPr>
         <w:t xml:space="preserve"> </w:t>
       </w:r>
       <w:r>
-        <w:rPr>
-          <w:sz w:val="23"/>
-          <w:szCs w:val="23"/>
-        </w:rPr>
         <w:t>for analysis</w:t>
       </w:r>
     </w:p>
@@ -4287,24 +2502,16 @@
         </w:tabs>
         <w:spacing w:before="177"/>
         <w:contextualSpacing/>
-        <w:rPr>
-          <w:sz w:val="23"/>
-          <w:szCs w:val="23"/>
-        </w:rPr>
       </w:pPr>
       <w:r>
         <w:rPr>
           <w:w w:val="115"/>
-          <w:sz w:val="23"/>
-          <w:szCs w:val="23"/>
           <w:u w:val="single"/>
         </w:rPr>
         <w:t>PROJECTS</w:t>
       </w:r>
       <w:r>
         <w:rPr>
-          <w:sz w:val="23"/>
-          <w:szCs w:val="23"/>
           <w:u w:val="single"/>
         </w:rPr>
         <w:tab/>
@@ -4318,59 +2525,17 @@
         <w:spacing w:before="95"/>
         <w:ind w:left="229"/>
         <w:contextualSpacing/>
+      </w:pPr>
+      <w:r>
         <w:rPr>
           <w:b/>
           <w:w w:val="115"/>
-          <w:sz w:val="23"/>
-          <w:szCs w:val="23"/>
-        </w:rPr>
-      </w:pPr>
-      <w:r>
-        <w:rPr>
-          <w:b/>
+        </w:rPr>
+        <w:t xml:space="preserve">Financial Econometrics Research                                                         </w:t>
+      </w:r>
+      <w:r>
+        <w:rPr>
           <w:w w:val="115"/>
-          <w:sz w:val="23"/>
-          <w:szCs w:val="23"/>
-        </w:rPr>
-        <w:t xml:space="preserve">IAQF </w:t>
-      </w:r>
-      <w:r>
-        <w:rPr>
-          <w:b/>
-          <w:w w:val="115"/>
-          <w:sz w:val="23"/>
-          <w:szCs w:val="23"/>
-        </w:rPr>
-        <w:t>2019 Finalist</w:t>
-      </w:r>
-    </w:p>
-    <w:p>
-      <w:pPr>
-        <w:tabs>
-          <w:tab w:val="left" w:pos="8431"/>
-        </w:tabs>
-        <w:spacing w:before="95"/>
-        <w:ind w:left="229"/>
-        <w:contextualSpacing/>
-        <w:rPr>
-          <w:sz w:val="23"/>
-          <w:szCs w:val="23"/>
-        </w:rPr>
-      </w:pPr>
-      <w:r>
-        <w:rPr>
-          <w:b/>
-          <w:w w:val="115"/>
-          <w:sz w:val="23"/>
-          <w:szCs w:val="23"/>
-        </w:rPr>
-        <w:t xml:space="preserve">Financial Econometrics Research                                                         </w:t>
-      </w:r>
-      <w:r>
-        <w:rPr>
-          <w:w w:val="115"/>
-          <w:sz w:val="23"/>
-          <w:szCs w:val="23"/>
         </w:rPr>
         <w:t>University of Michigan</w:t>
       </w:r>
@@ -4385,8 +2550,6 @@
         <w:contextualSpacing/>
         <w:rPr>
           <w:i/>
-          <w:sz w:val="23"/>
-          <w:szCs w:val="23"/>
         </w:rPr>
       </w:pPr>
       <w:r>
@@ -4394,8 +2557,6 @@
           <w:i/>
           <w:spacing w:val="-5"/>
           <w:w w:val="105"/>
-          <w:sz w:val="23"/>
-          <w:szCs w:val="23"/>
         </w:rPr>
         <w:t>Coursework in Econometrics / Time Series</w:t>
       </w:r>
@@ -4404,8 +2565,6 @@
           <w:i/>
           <w:spacing w:val="-5"/>
           <w:w w:val="105"/>
-          <w:sz w:val="23"/>
-          <w:szCs w:val="23"/>
         </w:rPr>
         <w:tab/>
         <w:t xml:space="preserve">    </w:t>
@@ -4414,8 +2573,6 @@
         <w:rPr>
           <w:i/>
           <w:w w:val="105"/>
-          <w:sz w:val="23"/>
-          <w:szCs w:val="23"/>
         </w:rPr>
         <w:t>Jan.2016 - Apr.2016</w:t>
       </w:r>
@@ -4426,16 +2583,10 @@
         <w:ind w:right="116"/>
         <w:contextualSpacing/>
         <w:jc w:val="left"/>
-        <w:rPr>
-          <w:sz w:val="23"/>
-          <w:szCs w:val="23"/>
-        </w:rPr>
       </w:pPr>
       <w:r>
         <w:rPr>
           <w:noProof/>
-          <w:sz w:val="23"/>
-          <w:szCs w:val="23"/>
         </w:rPr>
         <mc:AlternateContent>
           <mc:Choice Requires="wps">
@@ -4531,7 +2682,7 @@
           </mc:Choice>
           <mc:Fallback>
             <w:pict>
-              <v:shape w14:anchorId="7163708F" id="Text Box 3" o:spid="_x0000_s1042" type="#_x0000_t202" style="position:absolute;left:0;text-align:left;margin-left:64.9pt;margin-top:5.7pt;width:5.5pt;height:18.95pt;z-index:251668480;visibility:visible;mso-wrap-style:square;mso-width-percent:0;mso-height-percent:0;mso-wrap-distance-left:9pt;mso-wrap-distance-top:0;mso-wrap-distance-right:9pt;mso-wrap-distance-bottom:0;mso-position-horizontal:absolute;mso-position-horizontal-relative:page;mso-position-vertical:absolute;mso-position-vertical-relative:text;mso-width-percent:0;mso-height-percent:0;mso-width-relative:page;mso-height-relative:page;v-text-anchor:top" o:gfxdata="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" filled="f" stroked="f">
+              <v:shape w14:anchorId="7163708F" id="Text Box 3" o:spid="_x0000_s1036" type="#_x0000_t202" style="position:absolute;left:0;text-align:left;margin-left:64.9pt;margin-top:5.7pt;width:5.5pt;height:18.95pt;z-index:251668480;visibility:visible;mso-wrap-style:square;mso-width-percent:0;mso-height-percent:0;mso-wrap-distance-left:9pt;mso-wrap-distance-top:0;mso-wrap-distance-right:9pt;mso-wrap-distance-bottom:0;mso-position-horizontal:absolute;mso-position-horizontal-relative:page;mso-position-vertical:absolute;mso-position-vertical-relative:text;mso-width-percent:0;mso-height-percent:0;mso-width-relative:page;mso-height-relative:page;v-text-anchor:top" o:gfxdata="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" filled="f" stroked="f">
                 <v:path arrowok="t"/>
                 <v:textbox inset="0,0,0,0">
                   <w:txbxContent>
@@ -4561,26 +2712,14 @@
         </mc:AlternateContent>
       </w:r>
       <w:r>
-        <w:rPr>
-          <w:sz w:val="23"/>
-          <w:szCs w:val="23"/>
-        </w:rPr>
         <w:t xml:space="preserve">Constructed impulse responses using monthly </w:t>
       </w:r>
       <w:proofErr w:type="gramStart"/>
       <w:r>
-        <w:rPr>
-          <w:sz w:val="23"/>
-          <w:szCs w:val="23"/>
-        </w:rPr>
         <w:t>VAR(</w:t>
       </w:r>
       <w:proofErr w:type="gramEnd"/>
       <w:r>
-        <w:rPr>
-          <w:sz w:val="23"/>
-          <w:szCs w:val="23"/>
-        </w:rPr>
         <w:t>24) model to analyze impact of Oil Demand/Supply shocks on cumulative real stock returns during the early 2000s recession and Great Recession</w:t>
       </w:r>
     </w:p>
@@ -4590,16 +2729,10 @@
         <w:ind w:right="116"/>
         <w:contextualSpacing/>
         <w:jc w:val="left"/>
-        <w:rPr>
-          <w:sz w:val="23"/>
-          <w:szCs w:val="23"/>
-        </w:rPr>
       </w:pPr>
       <w:r>
         <w:rPr>
           <w:noProof/>
-          <w:sz w:val="23"/>
-          <w:szCs w:val="23"/>
         </w:rPr>
         <mc:AlternateContent>
           <mc:Choice Requires="wps">
@@ -4695,7 +2828,7 @@
           </mc:Choice>
           <mc:Fallback>
             <w:pict>
-              <v:shape w14:anchorId="11726986" id="Text Box 2" o:spid="_x0000_s1043" type="#_x0000_t202" style="position:absolute;left:0;text-align:left;margin-left:64.9pt;margin-top:5.7pt;width:5.5pt;height:18.95pt;z-index:251669504;visibility:visible;mso-wrap-style:square;mso-width-percent:0;mso-height-percent:0;mso-wrap-distance-left:9pt;mso-wrap-distance-top:0;mso-wrap-distance-right:9pt;mso-wrap-distance-bottom:0;mso-position-horizontal:absolute;mso-position-horizontal-relative:page;mso-position-vertical:absolute;mso-position-vertical-relative:text;mso-width-percent:0;mso-height-percent:0;mso-width-relative:page;mso-height-relative:page;v-text-anchor:top" o:gfxdata="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" filled="f" stroked="f">
+              <v:shape w14:anchorId="11726986" id="Text Box 2" o:spid="_x0000_s1037" type="#_x0000_t202" style="position:absolute;left:0;text-align:left;margin-left:64.9pt;margin-top:5.7pt;width:5.5pt;height:18.95pt;z-index:251669504;visibility:visible;mso-wrap-style:square;mso-width-percent:0;mso-height-percent:0;mso-wrap-distance-left:9pt;mso-wrap-distance-top:0;mso-wrap-distance-right:9pt;mso-wrap-distance-bottom:0;mso-position-horizontal:absolute;mso-position-horizontal-relative:page;mso-position-vertical:absolute;mso-position-vertical-relative:text;mso-width-percent:0;mso-height-percent:0;mso-width-relative:page;mso-height-relative:page;v-text-anchor:top" o:gfxdata="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" filled="f" stroked="f">
                 <v:path arrowok="t"/>
                 <v:textbox inset="0,0,0,0">
                   <w:txbxContent>
@@ -4727,32 +2860,18 @@
       <w:r>
         <w:rPr>
           <w:noProof/>
-          <w:sz w:val="23"/>
-          <w:szCs w:val="23"/>
         </w:rPr>
         <w:t>Back</w:t>
       </w:r>
       <w:r>
-        <w:rPr>
-          <w:sz w:val="23"/>
-          <w:szCs w:val="23"/>
-        </w:rPr>
         <w:t xml:space="preserve">-tested monthly factor models on </w:t>
       </w:r>
       <w:proofErr w:type="spellStart"/>
       <w:r>
-        <w:rPr>
-          <w:sz w:val="23"/>
-          <w:szCs w:val="23"/>
-        </w:rPr>
         <w:t>Matlab</w:t>
       </w:r>
       <w:proofErr w:type="spellEnd"/>
       <w:r>
-        <w:rPr>
-          <w:sz w:val="23"/>
-          <w:szCs w:val="23"/>
-        </w:rPr>
         <w:t xml:space="preserve"> using PCA to forecast 1-year ahead cumulative U.S. stock returns using broad set of macroeconomic predictors</w:t>
       </w:r>
     </w:p>
@@ -4762,27 +2881,34 @@
         <w:tabs>
           <w:tab w:val="left" w:pos="10079"/>
         </w:tabs>
-        <w:spacing w:before="177"/>
         <w:contextualSpacing/>
-        <w:rPr>
-          <w:sz w:val="23"/>
-          <w:szCs w:val="23"/>
+      </w:pPr>
+      <w:proofErr w:type="gramStart"/>
+      <w:r>
+        <w:rPr>
+          <w:w w:val="115"/>
           <w:u w:val="single"/>
         </w:rPr>
-      </w:pPr>
-      <w:r>
-        <w:rPr>
+        <w:t>SKILLS  AND</w:t>
+      </w:r>
+      <w:proofErr w:type="gramEnd"/>
+      <w:r>
+        <w:rPr>
+          <w:spacing w:val="-20"/>
           <w:w w:val="115"/>
-          <w:sz w:val="23"/>
-          <w:szCs w:val="23"/>
           <w:u w:val="single"/>
         </w:rPr>
-        <w:t>COMPETITIONS</w:t>
-      </w:r>
-      <w:r>
-        <w:rPr>
-          <w:sz w:val="23"/>
-          <w:szCs w:val="23"/>
+        <w:t xml:space="preserve"> </w:t>
+      </w:r>
+      <w:r>
+        <w:rPr>
+          <w:w w:val="115"/>
+          <w:u w:val="single"/>
+        </w:rPr>
+        <w:t>INTERESTS</w:t>
+      </w:r>
+      <w:r>
+        <w:rPr>
           <w:u w:val="single"/>
         </w:rPr>
         <w:tab/>
@@ -4799,56 +2925,88 @@
         <w:contextualSpacing/>
         <w:jc w:val="left"/>
         <w:rPr>
-          <w:bCs/>
           <w:w w:val="110"/>
-          <w:sz w:val="23"/>
-          <w:szCs w:val="23"/>
         </w:rPr>
       </w:pPr>
       <w:r>
         <w:rPr>
           <w:b/>
           <w:w w:val="110"/>
-          <w:sz w:val="23"/>
-          <w:szCs w:val="23"/>
-        </w:rPr>
-        <w:t xml:space="preserve">Eighth Annual </w:t>
+        </w:rPr>
+        <w:t>Skills:</w:t>
       </w:r>
       <w:r>
         <w:rPr>
           <w:b/>
           <w:w w:val="110"/>
-          <w:sz w:val="23"/>
-          <w:szCs w:val="23"/>
-        </w:rPr>
-        <w:t>IAQF 2019</w:t>
-      </w:r>
-      <w:r>
-        <w:rPr>
-          <w:b/>
+        </w:rPr>
+        <w:tab/>
+      </w:r>
+      <w:r>
+        <w:rPr>
+          <w:spacing w:val="-9"/>
           <w:w w:val="110"/>
-          <w:sz w:val="23"/>
-          <w:szCs w:val="23"/>
-        </w:rPr>
-        <w:t xml:space="preserve">: </w:t>
-      </w:r>
-      <w:r>
-        <w:rPr>
-          <w:b/>
+        </w:rPr>
+        <w:t>C++</w:t>
+      </w:r>
+      <w:r>
+        <w:rPr>
           <w:w w:val="110"/>
-          <w:sz w:val="23"/>
-          <w:szCs w:val="23"/>
-        </w:rPr>
-        <w:tab/>
-      </w:r>
-      <w:r>
-        <w:rPr>
-          <w:bCs/>
+        </w:rPr>
+        <w:t xml:space="preserve">, Python, R, </w:t>
+      </w:r>
+      <w:proofErr w:type="spellStart"/>
+      <w:r>
+        <w:rPr>
           <w:w w:val="110"/>
-          <w:sz w:val="23"/>
-          <w:szCs w:val="23"/>
-        </w:rPr>
-        <w:t>Top 5 Finalists</w:t>
+        </w:rPr>
+        <w:t>Matlab</w:t>
+      </w:r>
+      <w:proofErr w:type="spellEnd"/>
+      <w:r>
+        <w:rPr>
+          <w:w w:val="110"/>
+        </w:rPr>
+        <w:t>,</w:t>
+      </w:r>
+      <w:r>
+        <w:rPr>
+          <w:w w:val="110"/>
+        </w:rPr>
+        <w:t xml:space="preserve"> SQL,</w:t>
+      </w:r>
+      <w:r>
+        <w:rPr>
+          <w:spacing w:val="16"/>
+          <w:w w:val="110"/>
+        </w:rPr>
+        <w:t xml:space="preserve"> </w:t>
+      </w:r>
+      <w:r>
+        <w:rPr>
+          <w:spacing w:val="16"/>
+          <w:w w:val="110"/>
+        </w:rPr>
+        <w:t>Stata,</w:t>
+      </w:r>
+      <w:r>
+        <w:rPr>
+          <w:spacing w:val="16"/>
+          <w:w w:val="110"/>
+        </w:rPr>
+        <w:t xml:space="preserve"> </w:t>
+      </w:r>
+      <w:r>
+        <w:rPr>
+          <w:w w:val="110"/>
+        </w:rPr>
+        <w:t>Bloomberg</w:t>
+      </w:r>
+      <w:r>
+        <w:rPr>
+          <w:w w:val="110"/>
+        </w:rPr>
+        <w:t xml:space="preserve"> (BMC), MapReduce, Hadoop</w:t>
       </w:r>
     </w:p>
     <w:p>
@@ -4860,266 +3018,28 @@
         <w:ind w:left="230"/>
         <w:contextualSpacing/>
         <w:rPr>
-          <w:sz w:val="23"/>
-          <w:szCs w:val="23"/>
-        </w:rPr>
-      </w:pPr>
-      <w:r>
-        <w:rPr>
-          <w:b/>
-          <w:bCs/>
-          <w:sz w:val="23"/>
-          <w:szCs w:val="23"/>
-        </w:rPr>
-        <w:t>5</w:t>
-      </w:r>
-      <w:r>
-        <w:rPr>
-          <w:b/>
-          <w:bCs/>
-          <w:sz w:val="23"/>
-          <w:szCs w:val="23"/>
-          <w:vertAlign w:val="superscript"/>
-        </w:rPr>
-        <w:t>th</w:t>
-      </w:r>
-      <w:r>
-        <w:rPr>
-          <w:b/>
-          <w:bCs/>
-          <w:sz w:val="23"/>
-          <w:szCs w:val="23"/>
-        </w:rPr>
-        <w:t xml:space="preserve"> Midwest Case Competition</w:t>
-      </w:r>
-      <w:r>
-        <w:rPr>
-          <w:b/>
-          <w:bCs/>
-          <w:sz w:val="23"/>
-          <w:szCs w:val="23"/>
-        </w:rPr>
-        <w:t>:</w:t>
-      </w:r>
-      <w:r>
-        <w:rPr>
-          <w:b/>
-          <w:bCs/>
-          <w:sz w:val="23"/>
-          <w:szCs w:val="23"/>
-        </w:rPr>
-        <w:tab/>
-      </w:r>
-      <w:r>
-        <w:rPr>
-          <w:sz w:val="23"/>
-          <w:szCs w:val="23"/>
-        </w:rPr>
-        <w:t>Finals 3</w:t>
-      </w:r>
-      <w:r>
-        <w:rPr>
-          <w:sz w:val="23"/>
-          <w:szCs w:val="23"/>
-          <w:vertAlign w:val="superscript"/>
-        </w:rPr>
-        <w:t>rd</w:t>
-      </w:r>
-      <w:r>
-        <w:rPr>
-          <w:sz w:val="23"/>
-          <w:szCs w:val="23"/>
-        </w:rPr>
-        <w:t xml:space="preserve"> place</w:t>
-      </w:r>
-    </w:p>
-    <w:p>
-      <w:pPr>
-        <w:pStyle w:val="Heading1"/>
-        <w:tabs>
-          <w:tab w:val="left" w:pos="10079"/>
-        </w:tabs>
-        <w:contextualSpacing/>
-        <w:rPr>
-          <w:sz w:val="23"/>
-          <w:szCs w:val="23"/>
-        </w:rPr>
-      </w:pPr>
-      <w:proofErr w:type="gramStart"/>
-      <w:r>
-        <w:rPr>
-          <w:w w:val="115"/>
-          <w:sz w:val="23"/>
-          <w:szCs w:val="23"/>
-          <w:u w:val="single"/>
-        </w:rPr>
-        <w:t>SKILLS  AND</w:t>
-      </w:r>
-      <w:proofErr w:type="gramEnd"/>
-      <w:r>
-        <w:rPr>
-          <w:spacing w:val="-20"/>
-          <w:w w:val="115"/>
-          <w:sz w:val="23"/>
-          <w:szCs w:val="23"/>
-          <w:u w:val="single"/>
-        </w:rPr>
-        <w:t xml:space="preserve"> </w:t>
-      </w:r>
-      <w:r>
-        <w:rPr>
-          <w:w w:val="115"/>
-          <w:sz w:val="23"/>
-          <w:szCs w:val="23"/>
-          <w:u w:val="single"/>
-        </w:rPr>
-        <w:t>INTERESTS</w:t>
-      </w:r>
-      <w:r>
-        <w:rPr>
-          <w:sz w:val="23"/>
-          <w:szCs w:val="23"/>
-          <w:u w:val="single"/>
-        </w:rPr>
-        <w:tab/>
-      </w:r>
-    </w:p>
-    <w:p>
-      <w:pPr>
-        <w:pStyle w:val="BodyText"/>
-        <w:tabs>
-          <w:tab w:val="left" w:pos="2000"/>
-        </w:tabs>
-        <w:spacing w:before="134"/>
-        <w:ind w:left="230"/>
-        <w:contextualSpacing/>
-        <w:jc w:val="left"/>
-        <w:rPr>
           <w:w w:val="110"/>
-          <w:sz w:val="23"/>
-          <w:szCs w:val="23"/>
         </w:rPr>
       </w:pPr>
       <w:r>
         <w:rPr>
           <w:b/>
           <w:w w:val="110"/>
-          <w:sz w:val="23"/>
-          <w:szCs w:val="23"/>
-        </w:rPr>
-        <w:t>Skills:</w:t>
+        </w:rPr>
+        <w:t>Languages:</w:t>
       </w:r>
       <w:r>
         <w:rPr>
           <w:b/>
           <w:w w:val="110"/>
-          <w:sz w:val="23"/>
-          <w:szCs w:val="23"/>
         </w:rPr>
         <w:tab/>
       </w:r>
       <w:r>
         <w:rPr>
-          <w:spacing w:val="-9"/>
           <w:w w:val="110"/>
-          <w:sz w:val="23"/>
-          <w:szCs w:val="23"/>
-        </w:rPr>
-        <w:t>C++</w:t>
-      </w:r>
-      <w:r>
-        <w:rPr>
-          <w:w w:val="110"/>
-          <w:sz w:val="23"/>
-          <w:szCs w:val="23"/>
-        </w:rPr>
-        <w:t xml:space="preserve">, Python, R, </w:t>
-      </w:r>
-      <w:proofErr w:type="spellStart"/>
-      <w:r>
-        <w:rPr>
-          <w:w w:val="110"/>
-          <w:sz w:val="23"/>
-          <w:szCs w:val="23"/>
-        </w:rPr>
-        <w:t>Matlab</w:t>
-      </w:r>
-      <w:proofErr w:type="spellEnd"/>
-      <w:r>
-        <w:rPr>
-          <w:w w:val="110"/>
-          <w:sz w:val="23"/>
-          <w:szCs w:val="23"/>
-        </w:rPr>
-        <w:t>,</w:t>
-      </w:r>
-      <w:r>
-        <w:rPr>
-          <w:w w:val="110"/>
-          <w:sz w:val="23"/>
-          <w:szCs w:val="23"/>
-        </w:rPr>
-        <w:t xml:space="preserve"> SQL,</w:t>
-      </w:r>
-      <w:r>
-        <w:rPr>
-          <w:spacing w:val="16"/>
-          <w:w w:val="110"/>
-          <w:sz w:val="23"/>
-          <w:szCs w:val="23"/>
-        </w:rPr>
-        <w:t xml:space="preserve"> </w:t>
-      </w:r>
-      <w:r>
-        <w:rPr>
-          <w:spacing w:val="16"/>
-          <w:w w:val="110"/>
-          <w:sz w:val="23"/>
-          <w:szCs w:val="23"/>
-        </w:rPr>
-        <w:t xml:space="preserve">Stata, and </w:t>
-      </w:r>
-      <w:r>
-        <w:rPr>
-          <w:w w:val="110"/>
-          <w:sz w:val="23"/>
-          <w:szCs w:val="23"/>
-        </w:rPr>
-        <w:t>Bloomberg</w:t>
-      </w:r>
-    </w:p>
-    <w:p>
-      <w:pPr>
-        <w:pStyle w:val="BodyText"/>
-        <w:tabs>
-          <w:tab w:val="left" w:pos="2000"/>
-        </w:tabs>
-        <w:spacing w:before="134"/>
-        <w:ind w:left="230"/>
-        <w:contextualSpacing/>
-        <w:jc w:val="left"/>
-        <w:rPr>
-          <w:w w:val="110"/>
-          <w:sz w:val="23"/>
-          <w:szCs w:val="23"/>
-        </w:rPr>
-      </w:pPr>
-      <w:r>
-        <w:rPr>
-          <w:b/>
-          <w:w w:val="110"/>
-          <w:sz w:val="23"/>
-          <w:szCs w:val="23"/>
-        </w:rPr>
-        <w:t>Accolades:</w:t>
-      </w:r>
-      <w:r>
-        <w:rPr>
-          <w:sz w:val="23"/>
-          <w:szCs w:val="23"/>
-        </w:rPr>
-        <w:tab/>
-        <w:t>Jane Street Puzzles Leaderboard, April and June 2019</w:t>
+        </w:rPr>
+        <w:t>Bilingual in English and Spanish</w:t>
       </w:r>
     </w:p>
     <w:p>
@@ -5130,37 +3050,20 @@
         <w:spacing w:before="18"/>
         <w:ind w:left="230"/>
         <w:contextualSpacing/>
-        <w:rPr>
-          <w:w w:val="110"/>
-          <w:sz w:val="23"/>
-          <w:szCs w:val="23"/>
-        </w:rPr>
       </w:pPr>
       <w:r>
         <w:rPr>
           <w:b/>
           <w:w w:val="110"/>
-          <w:sz w:val="23"/>
-          <w:szCs w:val="23"/>
-        </w:rPr>
-        <w:t>Languages:</w:t>
-      </w:r>
-      <w:r>
-        <w:rPr>
-          <w:b/>
-          <w:w w:val="110"/>
-          <w:sz w:val="23"/>
-          <w:szCs w:val="23"/>
-        </w:rPr>
+        </w:rPr>
+        <w:t>Citizenship:</w:t>
+      </w:r>
+      <w:r>
+        <w:t xml:space="preserve"> </w:t>
+      </w:r>
+      <w:r>
         <w:tab/>
-      </w:r>
-      <w:r>
-        <w:rPr>
-          <w:w w:val="110"/>
-          <w:sz w:val="23"/>
-          <w:szCs w:val="23"/>
-        </w:rPr>
-        <w:t>Bilingual in English and Spanish</w:t>
+        <w:t>Permanent Resident (Green Card Holder)</w:t>
       </w:r>
     </w:p>
     <w:p>
@@ -5172,38 +3075,15 @@
         <w:ind w:left="230"/>
         <w:contextualSpacing/>
         <w:rPr>
-          <w:sz w:val="23"/>
-          <w:szCs w:val="23"/>
-        </w:rPr>
-      </w:pPr>
-      <w:r>
-        <w:rPr>
-          <w:b/>
           <w:w w:val="110"/>
-          <w:sz w:val="23"/>
-          <w:szCs w:val="23"/>
-        </w:rPr>
-        <w:t>Citizenship:</w:t>
-      </w:r>
-      <w:r>
-        <w:rPr>
-          <w:sz w:val="23"/>
-          <w:szCs w:val="23"/>
-        </w:rPr>
-        <w:t xml:space="preserve"> </w:t>
-      </w:r>
-      <w:r>
-        <w:rPr>
-          <w:sz w:val="23"/>
-          <w:szCs w:val="23"/>
-        </w:rPr>
-        <w:tab/>
-        <w:t>Permanent Resident (Green Card Holder)</w:t>
-      </w:r>
+        </w:rPr>
+      </w:pPr>
+      <w:bookmarkStart w:id="0" w:name="_GoBack"/>
+      <w:bookmarkEnd w:id="0"/>
     </w:p>
     <w:sectPr>
       <w:pgSz w:w="12240" w:h="15840"/>
-      <w:pgMar w:top="519" w:right="960" w:bottom="280" w:left="960" w:header="720" w:footer="720" w:gutter="0"/>
+      <w:pgMar w:top="438" w:right="960" w:bottom="280" w:left="960" w:header="720" w:footer="720" w:gutter="0"/>
       <w:cols w:space="720"/>
     </w:sectPr>
   </w:body>
@@ -6221,7 +4101,7 @@
 </file>
 
 <file path=customXml/itemProps1.xml><?xml version="1.0" encoding="utf-8"?>
-<ds:datastoreItem xmlns:ds="http://schemas.openxmlformats.org/officeDocument/2006/customXml" ds:itemID="{C4570A41-F80E-FF4C-87BA-577A9A261BF0}">
+<ds:datastoreItem xmlns:ds="http://schemas.openxmlformats.org/officeDocument/2006/customXml" ds:itemID="{BBFBC1F3-F9B9-5E43-91CF-6ED5183D5F55}">
   <ds:schemaRefs>
     <ds:schemaRef ds:uri="http://schemas.openxmlformats.org/officeDocument/2006/bibliography"/>
   </ds:schemaRefs>
